--- a/cv/Shen, Clyde CV.docx
+++ b/cv/Shen, Clyde CV.docx
@@ -1253,7 +1253,7 @@
           <w:tab w:val="left" w:pos="1560"/>
         </w:tabs>
         <w:spacing w:before="200" w:after="60"/>
-        <w:ind w:left="1134" w:right="-142"/>
+        <w:ind w:left="2880" w:right="-142" w:hanging="1746"/>
         <w:rPr>
           <w:rFonts w:cs="Calibri"/>
           <w:sz w:val="21"/>
@@ -1279,7 +1279,7 @@
           <w:szCs w:val="21"/>
           <w:lang w:val="en-US"/>
         </w:rPr>
-        <w:t xml:space="preserve">icrosoft:  </w:t>
+        <w:t>icrosoft:</w:t>
       </w:r>
       <w:r>
         <w:rPr>
@@ -1294,6 +1294,178 @@
       <w:r>
         <w:rPr>
           <w:rFonts w:cs="Calibri"/>
+          <w:sz w:val="21"/>
+          <w:szCs w:val="21"/>
+          <w:lang w:val="en-US"/>
+        </w:rPr>
+        <w:t>C#, MVC,</w:t>
+      </w:r>
+      <w:r>
+        <w:rPr>
+          <w:rFonts w:cs="Calibri"/>
+          <w:sz w:val="21"/>
+          <w:szCs w:val="21"/>
+          <w:lang w:val="en-US"/>
+        </w:rPr>
+        <w:t xml:space="preserve"> MVVM,</w:t>
+      </w:r>
+      <w:r>
+        <w:rPr>
+          <w:rFonts w:cs="Calibri"/>
+          <w:sz w:val="21"/>
+          <w:szCs w:val="21"/>
+          <w:lang w:val="en-US"/>
+        </w:rPr>
+        <w:t xml:space="preserve"> </w:t>
+      </w:r>
+      <w:r>
+        <w:rPr>
+          <w:rFonts w:cs="Calibri"/>
+          <w:sz w:val="21"/>
+          <w:szCs w:val="21"/>
+          <w:lang w:val="en-US"/>
+        </w:rPr>
+        <w:t xml:space="preserve">.Net Core, </w:t>
+      </w:r>
+      <w:r>
+        <w:rPr>
+          <w:rFonts w:cs="Calibri"/>
+          <w:sz w:val="21"/>
+          <w:szCs w:val="21"/>
+          <w:lang w:val="en-US"/>
+        </w:rPr>
+        <w:t xml:space="preserve">Entity Framework </w:t>
+      </w:r>
+      <w:r>
+        <w:rPr>
+          <w:rFonts w:cs="Calibri"/>
+          <w:sz w:val="21"/>
+          <w:szCs w:val="21"/>
+          <w:lang w:val="en-US"/>
+        </w:rPr>
+        <w:t>Team Foundation Server</w:t>
+      </w:r>
+      <w:r>
+        <w:rPr>
+          <w:rFonts w:cs="Calibri"/>
+          <w:sz w:val="21"/>
+          <w:szCs w:val="21"/>
+          <w:lang w:val="en-NZ"/>
+        </w:rPr>
+        <w:t xml:space="preserve">, </w:t>
+      </w:r>
+      <w:r>
+        <w:rPr>
+          <w:rFonts w:cs="Calibri"/>
+          <w:sz w:val="21"/>
+          <w:szCs w:val="21"/>
+          <w:lang w:val="en-US"/>
+        </w:rPr>
+        <w:t xml:space="preserve">Visual Studio,  </w:t>
+      </w:r>
+      <w:r>
+        <w:rPr>
+          <w:rFonts w:cs="Calibri"/>
+          <w:sz w:val="21"/>
+          <w:szCs w:val="21"/>
+          <w:lang w:val="en-US"/>
+        </w:rPr>
+        <w:t>SQL Server</w:t>
+      </w:r>
+    </w:p>
+    <w:p>
+      <w:pPr>
+        <w:tabs>
+          <w:tab w:val="left" w:pos="1560"/>
+        </w:tabs>
+        <w:spacing w:after="60"/>
+        <w:ind w:left="1134"/>
+        <w:rPr>
+          <w:rFonts w:cs="Calibri"/>
+          <w:sz w:val="21"/>
+          <w:szCs w:val="21"/>
+          <w:lang w:val="en-US"/>
+        </w:rPr>
+      </w:pPr>
+      <w:r>
+        <w:rPr>
+          <w:rFonts w:cs="Calibri"/>
+          <w:b/>
+          <w:sz w:val="21"/>
+          <w:szCs w:val="21"/>
+          <w:lang w:val="en-US"/>
+        </w:rPr>
+        <w:t>O</w:t>
+      </w:r>
+      <w:r>
+        <w:rPr>
+          <w:rFonts w:cs="Calibri"/>
+          <w:b/>
+          <w:sz w:val="21"/>
+          <w:szCs w:val="21"/>
+          <w:lang w:val="en-US"/>
+        </w:rPr>
+        <w:t xml:space="preserve">perating Systems: </w:t>
+      </w:r>
+      <w:r>
+        <w:rPr>
+          <w:rFonts w:cs="Calibri"/>
+          <w:b/>
+          <w:sz w:val="21"/>
+          <w:szCs w:val="21"/>
+          <w:lang w:val="en-US"/>
+        </w:rPr>
+        <w:t xml:space="preserve"> </w:t>
+      </w:r>
+      <w:r>
+        <w:rPr>
+          <w:rFonts w:cs="Calibri"/>
+          <w:sz w:val="21"/>
+          <w:szCs w:val="21"/>
+          <w:lang w:val="en-US"/>
+        </w:rPr>
+        <w:t>Windows, Linux</w:t>
+      </w:r>
+      <w:bookmarkStart w:id="13" w:name="_GoBack"/>
+      <w:bookmarkEnd w:id="13"/>
+    </w:p>
+    <w:p>
+      <w:pPr>
+        <w:tabs>
+          <w:tab w:val="left" w:pos="1560"/>
+        </w:tabs>
+        <w:spacing w:after="60"/>
+        <w:ind w:left="1134"/>
+        <w:rPr>
+          <w:rFonts w:cs="Calibri"/>
+          <w:sz w:val="21"/>
+          <w:szCs w:val="21"/>
+          <w:lang w:val="en-US"/>
+        </w:rPr>
+      </w:pPr>
+      <w:r>
+        <w:rPr>
+          <w:rFonts w:cs="Calibri"/>
+          <w:b/>
+          <w:sz w:val="21"/>
+          <w:szCs w:val="21"/>
+          <w:lang w:val="en-US"/>
+        </w:rPr>
+        <w:t>T</w:t>
+      </w:r>
+      <w:r>
+        <w:rPr>
+          <w:rFonts w:cs="Calibri"/>
+          <w:b/>
+          <w:sz w:val="21"/>
+          <w:szCs w:val="21"/>
+          <w:lang w:val="en-US"/>
+        </w:rPr>
+        <w:t xml:space="preserve">ools/Libraries:  </w:t>
+      </w:r>
+      <w:r>
+        <w:rPr>
+          <w:rFonts w:cs="Calibri"/>
           <w:b/>
           <w:sz w:val="21"/>
           <w:szCs w:val="21"/>
@@ -1309,15 +1481,37 @@
           <w:szCs w:val="21"/>
           <w:lang w:val="en-US"/>
         </w:rPr>
-        <w:t>C#, MVC, ASP.Net MVC, .Net Core, Team Foundation Server</w:t>
-      </w:r>
+        <w:t xml:space="preserve">Typescript, promise, Node.js, Git, GitHub, </w:t>
+      </w:r>
+      <w:proofErr w:type="spellStart"/>
       <w:r>
         <w:rPr>
           <w:rFonts w:cs="Calibri"/>
           <w:sz w:val="21"/>
           <w:szCs w:val="21"/>
-          <w:lang w:val="en-NZ"/>
-        </w:rPr>
+          <w:lang w:val="en-US"/>
+        </w:rPr>
+        <w:t>ChartJS</w:t>
+      </w:r>
+      <w:proofErr w:type="spellEnd"/>
+      <w:r>
+        <w:rPr>
+          <w:rFonts w:cs="Calibri"/>
+          <w:sz w:val="21"/>
+          <w:szCs w:val="21"/>
+          <w:lang w:val="en-US"/>
+        </w:rPr>
+        <w:t>,</w:t>
+      </w:r>
+      <w:r>
+        <w:t xml:space="preserve"> </w:t>
+      </w:r>
+      <w:proofErr w:type="spellStart"/>
+      <w:r>
+        <w:t>Kubernetes</w:t>
+      </w:r>
+      <w:proofErr w:type="spellEnd"/>
+      <w:r>
         <w:t xml:space="preserve">, </w:t>
       </w:r>
       <w:r>
@@ -1327,7 +1521,16 @@
           <w:szCs w:val="21"/>
           <w:lang w:val="en-US"/>
         </w:rPr>
-        <w:t>Visual Studio, SQL Server</w:t>
+        <w:t>OA</w:t>
+      </w:r>
+      <w:r>
+        <w:rPr>
+          <w:rFonts w:cs="Calibri"/>
+          <w:sz w:val="21"/>
+          <w:szCs w:val="21"/>
+          <w:lang w:val="en-US"/>
+        </w:rPr>
+        <w:t>uth2</w:t>
       </w:r>
     </w:p>
     <w:p>
@@ -1336,7 +1539,7 @@
           <w:tab w:val="left" w:pos="1560"/>
         </w:tabs>
         <w:spacing w:after="60"/>
-        <w:ind w:left="1134"/>
+        <w:ind w:left="2977" w:hanging="1843"/>
         <w:rPr>
           <w:rFonts w:cs="Calibri"/>
           <w:sz w:val="21"/>
@@ -1352,7 +1555,7 @@
           <w:szCs w:val="21"/>
           <w:lang w:val="en-US"/>
         </w:rPr>
-        <w:t>O</w:t>
+        <w:t>T</w:t>
       </w:r>
       <w:r>
         <w:rPr>
@@ -1362,7 +1565,7 @@
           <w:szCs w:val="21"/>
           <w:lang w:val="en-US"/>
         </w:rPr>
-        <w:t xml:space="preserve">perating Systems: </w:t>
+        <w:t xml:space="preserve">echnologies:  </w:t>
       </w:r>
       <w:r>
         <w:rPr>
@@ -1372,6 +1575,62 @@
           <w:szCs w:val="21"/>
           <w:lang w:val="en-US"/>
         </w:rPr>
+        <w:tab/>
+      </w:r>
+      <w:r>
+        <w:rPr>
+          <w:rFonts w:cs="Calibri"/>
+          <w:sz w:val="21"/>
+          <w:szCs w:val="21"/>
+          <w:lang w:val="en-US"/>
+        </w:rPr>
+        <w:t xml:space="preserve">Aurelia, </w:t>
+      </w:r>
+      <w:r>
+        <w:rPr>
+          <w:rFonts w:cs="Calibri"/>
+          <w:sz w:val="21"/>
+          <w:szCs w:val="21"/>
+          <w:lang w:val="en-US"/>
+        </w:rPr>
+        <w:t xml:space="preserve">HTML5, </w:t>
+      </w:r>
+      <w:proofErr w:type="spellStart"/>
+      <w:r>
+        <w:rPr>
+          <w:rFonts w:cs="Calibri"/>
+          <w:sz w:val="21"/>
+          <w:szCs w:val="21"/>
+          <w:lang w:val="en-US"/>
+        </w:rPr>
+        <w:t>Webpack</w:t>
+      </w:r>
+      <w:proofErr w:type="spellEnd"/>
+      <w:r>
+        <w:rPr>
+          <w:rFonts w:cs="Calibri"/>
+          <w:sz w:val="21"/>
+          <w:szCs w:val="21"/>
+          <w:lang w:val="en-US"/>
+        </w:rPr>
+        <w:t xml:space="preserve">, </w:t>
+      </w:r>
+      <w:r>
+        <w:rPr>
+          <w:rFonts w:cs="Calibri"/>
+          <w:sz w:val="21"/>
+          <w:szCs w:val="21"/>
+          <w:lang w:val="en-US"/>
+        </w:rPr>
+        <w:t>REST</w:t>
+      </w:r>
+      <w:r>
+        <w:rPr>
+          <w:rFonts w:cs="Calibri"/>
+          <w:sz w:val="21"/>
+          <w:szCs w:val="21"/>
+          <w:lang w:val="en-US"/>
+        </w:rPr>
         <w:t xml:space="preserve"> </w:t>
       </w:r>
       <w:r>
@@ -1381,52 +1640,42 @@
           <w:szCs w:val="21"/>
           <w:lang w:val="en-US"/>
         </w:rPr>
-        <w:t>Windows, Linux</w:t>
-      </w:r>
-    </w:p>
-    <w:p>
-      <w:pPr>
-        <w:tabs>
-          <w:tab w:val="left" w:pos="1560"/>
-        </w:tabs>
-        <w:spacing w:after="60"/>
-        <w:ind w:left="1134"/>
+        <w:t>API</w:t>
+      </w:r>
+      <w:r>
         <w:rPr>
           <w:rFonts w:cs="Calibri"/>
           <w:sz w:val="21"/>
           <w:szCs w:val="21"/>
           <w:lang w:val="en-US"/>
         </w:rPr>
-      </w:pPr>
+        <w:t xml:space="preserve">, </w:t>
+      </w:r>
       <w:r>
         <w:rPr>
           <w:rFonts w:cs="Calibri"/>
-          <w:b/>
           <w:sz w:val="21"/>
           <w:szCs w:val="21"/>
           <w:lang w:val="en-US"/>
         </w:rPr>
-        <w:t>T</w:t>
+        <w:t>JavaSc</w:t>
       </w:r>
       <w:r>
         <w:rPr>
           <w:rFonts w:cs="Calibri"/>
-          <w:b/>
           <w:sz w:val="21"/>
           <w:szCs w:val="21"/>
           <w:lang w:val="en-US"/>
         </w:rPr>
-        <w:t xml:space="preserve">ools/Libraries:  </w:t>
+        <w:t>ript, CSS, JQuery, Ajax,</w:t>
       </w:r>
       <w:r>
         <w:rPr>
           <w:rFonts w:cs="Calibri"/>
-          <w:b/>
           <w:sz w:val="21"/>
           <w:szCs w:val="21"/>
           <w:lang w:val="en-US"/>
         </w:rPr>
-        <w:tab/>
         <w:t xml:space="preserve"> </w:t>
       </w:r>
       <w:r>
@@ -1436,7 +1685,7 @@
           <w:szCs w:val="21"/>
           <w:lang w:val="en-US"/>
         </w:rPr>
-        <w:t xml:space="preserve">Typescript, promise, Node.js, Git, GitHub, </w:t>
+        <w:t xml:space="preserve">React, Angular, </w:t>
       </w:r>
       <w:r>
         <w:rPr>
@@ -1445,10 +1694,7 @@
           <w:szCs w:val="21"/>
           <w:lang w:val="en-US"/>
         </w:rPr>
-        <w:t>ChartJS,</w:t>
-      </w:r>
-      <w:r>
-        <w:t xml:space="preserve"> </w:t>
+        <w:t>Bootstrap, JSON</w:t>
       </w:r>
       <w:r>
         <w:rPr>
@@ -1457,7 +1703,7 @@
           <w:szCs w:val="21"/>
           <w:lang w:val="en-US"/>
         </w:rPr>
-        <w:t>OA</w:t>
+        <w:t>, Web Services, REST, Responsive UI</w:t>
       </w:r>
       <w:r>
         <w:rPr>
@@ -1466,88 +1712,16 @@
           <w:szCs w:val="21"/>
           <w:lang w:val="en-US"/>
         </w:rPr>
-        <w:t>uth2</w:t>
-      </w:r>
-    </w:p>
-    <w:p>
-      <w:pPr>
-        <w:tabs>
-          <w:tab w:val="left" w:pos="1560"/>
-        </w:tabs>
-        <w:spacing w:after="60"/>
-        <w:ind w:left="2977" w:hanging="1843"/>
+        <w:t xml:space="preserve">, DDD, Unit Test, Karma, </w:t>
+      </w:r>
+      <w:r>
         <w:rPr>
           <w:rFonts w:cs="Calibri"/>
           <w:sz w:val="21"/>
           <w:szCs w:val="21"/>
           <w:lang w:val="en-US"/>
         </w:rPr>
-      </w:pPr>
-      <w:r>
-        <w:rPr>
-          <w:rFonts w:cs="Calibri"/>
-          <w:b/>
-          <w:sz w:val="21"/>
-          <w:szCs w:val="21"/>
-          <w:lang w:val="en-US"/>
-        </w:rPr>
-        <w:t>T</w:t>
-      </w:r>
-      <w:r>
-        <w:rPr>
-          <w:rFonts w:cs="Calibri"/>
-          <w:b/>
-          <w:sz w:val="21"/>
-          <w:szCs w:val="21"/>
-          <w:lang w:val="en-US"/>
-        </w:rPr>
-        <w:t xml:space="preserve">echnologies:  </w:t>
-      </w:r>
-      <w:r>
-        <w:rPr>
-          <w:rFonts w:cs="Calibri"/>
-          <w:b/>
-          <w:sz w:val="21"/>
-          <w:szCs w:val="21"/>
-          <w:lang w:val="en-US"/>
-        </w:rPr>
-        <w:tab/>
-      </w:r>
-      <w:r>
-        <w:rPr>
-          <w:rFonts w:cs="Calibri"/>
-          <w:sz w:val="21"/>
-          <w:szCs w:val="21"/>
-          <w:lang w:val="en-US"/>
-        </w:rPr>
-        <w:t xml:space="preserve">Aurelia, </w:t>
-      </w:r>
-      <w:r>
-        <w:rPr>
-          <w:rFonts w:cs="Calibri"/>
-          <w:sz w:val="21"/>
-          <w:szCs w:val="21"/>
-          <w:lang w:val="en-US"/>
-        </w:rPr>
-        <w:t>HTML5, JavaSc</w:t>
-      </w:r>
-      <w:r>
-        <w:rPr>
-          <w:rFonts w:cs="Calibri"/>
-          <w:sz w:val="21"/>
-          <w:szCs w:val="21"/>
-          <w:lang w:val="en-US"/>
-        </w:rPr>
-        <w:t>ript, CSS, JQuery, Ajax,</w:t>
-      </w:r>
-      <w:r>
-        <w:rPr>
-          <w:rFonts w:cs="Calibri"/>
-          <w:sz w:val="21"/>
-          <w:szCs w:val="21"/>
-          <w:lang w:val="en-US"/>
-        </w:rPr>
-        <w:t xml:space="preserve"> Bootstrap, JSON, Web API, Web Services, REST, Responsive UI</w:t>
+        <w:t>Jasmine</w:t>
       </w:r>
     </w:p>
     <w:p>
@@ -1597,7 +1771,7 @@
           </w14:textFill>
         </w:rPr>
       </w:pPr>
-      <w:bookmarkStart w:id="13" w:name="_Hlk508186377"/>
+      <w:bookmarkStart w:id="14" w:name="_Hlk508186377"/>
       <w:r>
         <w:rPr>
           <w:rFonts w:asciiTheme="majorHAnsi" w:hAnsiTheme="majorHAnsi"/>
@@ -1676,7 +1850,7 @@
         <w:t xml:space="preserve"> Achievements</w:t>
       </w:r>
     </w:p>
-    <w:bookmarkEnd w:id="13"/>
+    <w:bookmarkEnd w:id="14"/>
     <w:p>
       <w:pPr>
         <w:shd w:val="clear" w:color="auto" w:fill="D9D9D9"/>
@@ -2240,7 +2414,7 @@
           <w:szCs w:val="21"/>
         </w:rPr>
       </w:pPr>
-      <w:bookmarkStart w:id="14" w:name="_Hlk489529389"/>
+      <w:bookmarkStart w:id="15" w:name="_Hlk489529389"/>
       <w:r>
         <w:rPr>
           <w:rFonts w:asciiTheme="majorHAnsi" w:hAnsiTheme="majorHAnsi" w:cs="Arial"/>
@@ -2267,7 +2441,7 @@
         </w:rPr>
         <w:t xml:space="preserve"> </w:t>
       </w:r>
-      <w:bookmarkStart w:id="15" w:name="_Hlk492632383"/>
+      <w:bookmarkStart w:id="16" w:name="_Hlk492632383"/>
       <w:r>
         <w:rPr>
           <w:rFonts w:asciiTheme="majorHAnsi" w:hAnsiTheme="majorHAnsi" w:cs="Arial"/>
@@ -2276,7 +2450,7 @@
         </w:rPr>
         <w:t>Experieco, Auckland</w:t>
       </w:r>
-      <w:bookmarkEnd w:id="15"/>
+      <w:bookmarkEnd w:id="16"/>
       <w:r>
         <w:rPr>
           <w:rFonts w:asciiTheme="majorHAnsi" w:hAnsiTheme="majorHAnsi" w:cs="Arial"/>
@@ -2400,7 +2574,25 @@
           <w:sz w:val="21"/>
           <w:szCs w:val="21"/>
         </w:rPr>
-        <w:t>Selected to be a peer mentor by Central Station Software for Experico, an associated business.</w:t>
+        <w:t xml:space="preserve">Selected to be a peer mentor by Central Station Software for </w:t>
+      </w:r>
+      <w:proofErr w:type="spellStart"/>
+      <w:r>
+        <w:rPr>
+          <w:rFonts w:asciiTheme="majorHAnsi" w:hAnsiTheme="majorHAnsi" w:cs="Arial"/>
+          <w:sz w:val="21"/>
+          <w:szCs w:val="21"/>
+        </w:rPr>
+        <w:t>Experico</w:t>
+      </w:r>
+      <w:proofErr w:type="spellEnd"/>
+      <w:r>
+        <w:rPr>
+          <w:rFonts w:asciiTheme="majorHAnsi" w:hAnsiTheme="majorHAnsi" w:cs="Arial"/>
+          <w:sz w:val="21"/>
+          <w:szCs w:val="21"/>
+        </w:rPr>
+        <w:t>, an associated business.</w:t>
       </w:r>
     </w:p>
     <w:p>
@@ -2419,7 +2611,25 @@
           <w:sz w:val="21"/>
           <w:szCs w:val="21"/>
         </w:rPr>
-        <w:t>Responsible for training and mentoring junior developers in Experico and for assisting them with the resolution of a range of technical issues.  Delegated ta</w:t>
+        <w:t xml:space="preserve">Responsible for training and mentoring junior developers in </w:t>
+      </w:r>
+      <w:proofErr w:type="spellStart"/>
+      <w:r>
+        <w:rPr>
+          <w:rFonts w:asciiTheme="majorHAnsi" w:hAnsiTheme="majorHAnsi" w:cs="Arial"/>
+          <w:sz w:val="21"/>
+          <w:szCs w:val="21"/>
+        </w:rPr>
+        <w:t>Experico</w:t>
+      </w:r>
+      <w:proofErr w:type="spellEnd"/>
+      <w:r>
+        <w:rPr>
+          <w:rFonts w:asciiTheme="majorHAnsi" w:hAnsiTheme="majorHAnsi" w:cs="Arial"/>
+          <w:sz w:val="21"/>
+          <w:szCs w:val="21"/>
+        </w:rPr>
+        <w:t xml:space="preserve"> and for assisting them with the resolution of a range of technical issues.  Delegated ta</w:t>
       </w:r>
       <w:r>
         <w:rPr>
@@ -2552,7 +2762,7 @@
         <w:t>to ensure their success</w:t>
       </w:r>
     </w:p>
-    <w:bookmarkEnd w:id="14"/>
+    <w:bookmarkEnd w:id="15"/>
     <w:p>
       <w:pPr>
         <w:tabs>
@@ -2907,7 +3117,7 @@
         </w:rPr>
         <w:t>and real time bookings and financials.</w:t>
       </w:r>
-      <w:bookmarkStart w:id="16" w:name="_Hlk508184479"/>
+      <w:bookmarkStart w:id="17" w:name="_Hlk508184479"/>
       <w:r>
         <w:rPr>
           <w:rFonts w:asciiTheme="majorHAnsi" w:hAnsiTheme="majorHAnsi" w:cs="Arial"/>
@@ -2916,7 +3126,7 @@
         </w:rPr>
         <w:t xml:space="preserve">  Used </w:t>
       </w:r>
-      <w:bookmarkEnd w:id="16"/>
+      <w:bookmarkEnd w:id="17"/>
       <w:r>
         <w:rPr>
           <w:rFonts w:asciiTheme="majorHAnsi" w:hAnsiTheme="majorHAnsi" w:cs="Arial"/>
@@ -3431,8 +3641,6 @@
         </w:rPr>
         <w:t>Managed the web design and development of the entire client websites by using various CMS systems including WordPress or Magento, and page layout base on customized design, UI/UX, responsive web, general SEO</w:t>
       </w:r>
-      <w:bookmarkStart w:id="17" w:name="_GoBack"/>
-      <w:bookmarkEnd w:id="17"/>
     </w:p>
     <w:p>
       <w:pPr>
@@ -4148,7 +4356,7 @@
             <w:sz w:val="20"/>
             <w:szCs w:val="20"/>
           </w:rPr>
-          <w:t>3</w:t>
+          <w:t>2</w:t>
         </w:r>
         <w:r>
           <w:rPr>
@@ -4209,7 +4417,7 @@
     <w:r>
       <w:rPr>
         <w:noProof/>
-        <w:lang w:val="en-NZ" w:eastAsia="zh-CN"/>
+        <w:lang w:val="en-GB" w:eastAsia="zh-CN"/>
       </w:rPr>
       <mc:AlternateContent>
         <mc:Choice Requires="wps">
@@ -4285,7 +4493,7 @@
 
 <file path=word/numbering.xml><?xml version="1.0" encoding="utf-8"?>
 <w:numbering xmlns:wpc="http://schemas.microsoft.com/office/word/2010/wordprocessingCanvas" xmlns:mc="http://schemas.openxmlformats.org/markup-compatibility/2006" xmlns:o="urn:schemas-microsoft-com:office:office" xmlns:r="http://schemas.openxmlformats.org/officeDocument/2006/relationships" xmlns:m="http://schemas.openxmlformats.org/officeDocument/2006/math" xmlns:v="urn:schemas-microsoft-com:vml" xmlns:wp14="http://schemas.microsoft.com/office/word/2010/wordprocessingDrawing" xmlns:wp="http://schemas.openxmlformats.org/drawingml/2006/wordprocessingDrawing" xmlns:w10="urn:schemas-microsoft-com:office:word" xmlns:w="http://schemas.openxmlformats.org/wordprocessingml/2006/main" xmlns:w14="http://schemas.microsoft.com/office/word/2010/wordml" xmlns:w15="http://schemas.microsoft.com/office/word/2012/wordml" xmlns:wpg="http://schemas.microsoft.com/office/word/2010/wordprocessingGroup" xmlns:wpi="http://schemas.microsoft.com/office/word/2010/wordprocessingInk" xmlns:wne="http://schemas.microsoft.com/office/word/2006/wordml" xmlns:wps="http://schemas.microsoft.com/office/word/2010/wordprocessingShape" mc:Ignorable="w14 w15 wp14">
-  <w:abstractNum w:abstractNumId="0" w15:restartNumberingAfterBreak="0">
+  <w:abstractNum w:abstractNumId="0">
     <w:nsid w:val="FFFFFF1D"/>
     <w:multiLevelType w:val="multilevel"/>
     <w:tmpl w:val="48C8A464"/>
@@ -4425,7 +4633,7 @@
       </w:rPr>
     </w:lvl>
   </w:abstractNum>
-  <w:abstractNum w:abstractNumId="1" w15:restartNumberingAfterBreak="0">
+  <w:abstractNum w:abstractNumId="1">
     <w:nsid w:val="FFFFFF7C"/>
     <w:multiLevelType w:val="singleLevel"/>
     <w:tmpl w:val="865296A0"/>
@@ -4442,7 +4650,7 @@
       </w:pPr>
     </w:lvl>
   </w:abstractNum>
-  <w:abstractNum w:abstractNumId="2" w15:restartNumberingAfterBreak="0">
+  <w:abstractNum w:abstractNumId="2">
     <w:nsid w:val="FFFFFF7D"/>
     <w:multiLevelType w:val="singleLevel"/>
     <w:tmpl w:val="8812BB34"/>
@@ -4459,7 +4667,7 @@
       </w:pPr>
     </w:lvl>
   </w:abstractNum>
-  <w:abstractNum w:abstractNumId="3" w15:restartNumberingAfterBreak="0">
+  <w:abstractNum w:abstractNumId="3">
     <w:nsid w:val="FFFFFF7E"/>
     <w:multiLevelType w:val="singleLevel"/>
     <w:tmpl w:val="F1FA9E44"/>
@@ -4476,7 +4684,7 @@
       </w:pPr>
     </w:lvl>
   </w:abstractNum>
-  <w:abstractNum w:abstractNumId="4" w15:restartNumberingAfterBreak="0">
+  <w:abstractNum w:abstractNumId="4">
     <w:nsid w:val="FFFFFF7F"/>
     <w:multiLevelType w:val="singleLevel"/>
     <w:tmpl w:val="D6785778"/>
@@ -4493,7 +4701,7 @@
       </w:pPr>
     </w:lvl>
   </w:abstractNum>
-  <w:abstractNum w:abstractNumId="5" w15:restartNumberingAfterBreak="0">
+  <w:abstractNum w:abstractNumId="5">
     <w:nsid w:val="FFFFFF80"/>
     <w:multiLevelType w:val="singleLevel"/>
     <w:tmpl w:val="28BE58B8"/>
@@ -4513,7 +4721,7 @@
       </w:rPr>
     </w:lvl>
   </w:abstractNum>
-  <w:abstractNum w:abstractNumId="6" w15:restartNumberingAfterBreak="0">
+  <w:abstractNum w:abstractNumId="6">
     <w:nsid w:val="FFFFFF81"/>
     <w:multiLevelType w:val="singleLevel"/>
     <w:tmpl w:val="E912E1E4"/>
@@ -4533,7 +4741,7 @@
       </w:rPr>
     </w:lvl>
   </w:abstractNum>
-  <w:abstractNum w:abstractNumId="7" w15:restartNumberingAfterBreak="0">
+  <w:abstractNum w:abstractNumId="7">
     <w:nsid w:val="FFFFFF82"/>
     <w:multiLevelType w:val="singleLevel"/>
     <w:tmpl w:val="484C1720"/>
@@ -4553,7 +4761,7 @@
       </w:rPr>
     </w:lvl>
   </w:abstractNum>
-  <w:abstractNum w:abstractNumId="8" w15:restartNumberingAfterBreak="0">
+  <w:abstractNum w:abstractNumId="8">
     <w:nsid w:val="FFFFFF83"/>
     <w:multiLevelType w:val="singleLevel"/>
     <w:tmpl w:val="400C6948"/>
@@ -4573,7 +4781,7 @@
       </w:rPr>
     </w:lvl>
   </w:abstractNum>
-  <w:abstractNum w:abstractNumId="9" w15:restartNumberingAfterBreak="0">
+  <w:abstractNum w:abstractNumId="9">
     <w:nsid w:val="FFFFFF88"/>
     <w:multiLevelType w:val="singleLevel"/>
     <w:tmpl w:val="14A2E34E"/>
@@ -4590,7 +4798,7 @@
       </w:pPr>
     </w:lvl>
   </w:abstractNum>
-  <w:abstractNum w:abstractNumId="10" w15:restartNumberingAfterBreak="0">
+  <w:abstractNum w:abstractNumId="10">
     <w:nsid w:val="FFFFFF89"/>
     <w:multiLevelType w:val="singleLevel"/>
     <w:tmpl w:val="BB2C0F74"/>
@@ -4611,7 +4819,7 @@
       </w:rPr>
     </w:lvl>
   </w:abstractNum>
-  <w:abstractNum w:abstractNumId="11" w15:restartNumberingAfterBreak="0">
+  <w:abstractNum w:abstractNumId="11">
     <w:nsid w:val="02B800A1"/>
     <w:multiLevelType w:val="hybridMultilevel"/>
     <w:tmpl w:val="78DAB83E"/>
@@ -4724,7 +4932,7 @@
       </w:rPr>
     </w:lvl>
   </w:abstractNum>
-  <w:abstractNum w:abstractNumId="12" w15:restartNumberingAfterBreak="0">
+  <w:abstractNum w:abstractNumId="12">
     <w:nsid w:val="04276F73"/>
     <w:multiLevelType w:val="hybridMultilevel"/>
     <w:tmpl w:val="3A7AA832"/>
@@ -4863,7 +5071,7 @@
       </w:rPr>
     </w:lvl>
   </w:abstractNum>
-  <w:abstractNum w:abstractNumId="13" w15:restartNumberingAfterBreak="0">
+  <w:abstractNum w:abstractNumId="13">
     <w:nsid w:val="078775F1"/>
     <w:multiLevelType w:val="hybridMultilevel"/>
     <w:tmpl w:val="FBBE5D08"/>
@@ -5004,7 +5212,7 @@
       </w:rPr>
     </w:lvl>
   </w:abstractNum>
-  <w:abstractNum w:abstractNumId="14" w15:restartNumberingAfterBreak="0">
+  <w:abstractNum w:abstractNumId="14">
     <w:nsid w:val="08D328FE"/>
     <w:multiLevelType w:val="hybridMultilevel"/>
     <w:tmpl w:val="9D1CA7FA"/>
@@ -5145,7 +5353,7 @@
       </w:rPr>
     </w:lvl>
   </w:abstractNum>
-  <w:abstractNum w:abstractNumId="15" w15:restartNumberingAfterBreak="0">
+  <w:abstractNum w:abstractNumId="15">
     <w:nsid w:val="0E923BC1"/>
     <w:multiLevelType w:val="hybridMultilevel"/>
     <w:tmpl w:val="97F411AC"/>
@@ -5258,7 +5466,7 @@
       </w:rPr>
     </w:lvl>
   </w:abstractNum>
-  <w:abstractNum w:abstractNumId="16" w15:restartNumberingAfterBreak="0">
+  <w:abstractNum w:abstractNumId="16">
     <w:nsid w:val="22C216D5"/>
     <w:multiLevelType w:val="hybridMultilevel"/>
     <w:tmpl w:val="172093C0"/>
@@ -5371,7 +5579,7 @@
       </w:rPr>
     </w:lvl>
   </w:abstractNum>
-  <w:abstractNum w:abstractNumId="17" w15:restartNumberingAfterBreak="0">
+  <w:abstractNum w:abstractNumId="17">
     <w:nsid w:val="2378597B"/>
     <w:multiLevelType w:val="hybridMultilevel"/>
     <w:tmpl w:val="55225200"/>
@@ -5484,7 +5692,7 @@
       </w:rPr>
     </w:lvl>
   </w:abstractNum>
-  <w:abstractNum w:abstractNumId="18" w15:restartNumberingAfterBreak="0">
+  <w:abstractNum w:abstractNumId="18">
     <w:nsid w:val="3C762CF5"/>
     <w:multiLevelType w:val="hybridMultilevel"/>
     <w:tmpl w:val="7A50D7CA"/>
@@ -5597,7 +5805,7 @@
       </w:rPr>
     </w:lvl>
   </w:abstractNum>
-  <w:abstractNum w:abstractNumId="19" w15:restartNumberingAfterBreak="0">
+  <w:abstractNum w:abstractNumId="19">
     <w:nsid w:val="40E9705A"/>
     <w:multiLevelType w:val="hybridMultilevel"/>
     <w:tmpl w:val="885218A8"/>
@@ -5713,7 +5921,7 @@
       </w:rPr>
     </w:lvl>
   </w:abstractNum>
-  <w:abstractNum w:abstractNumId="20" w15:restartNumberingAfterBreak="0">
+  <w:abstractNum w:abstractNumId="20">
     <w:nsid w:val="417039E5"/>
     <w:multiLevelType w:val="hybridMultilevel"/>
     <w:tmpl w:val="DFA8EA4E"/>
@@ -5828,7 +6036,7 @@
       </w:rPr>
     </w:lvl>
   </w:abstractNum>
-  <w:abstractNum w:abstractNumId="21" w15:restartNumberingAfterBreak="0">
+  <w:abstractNum w:abstractNumId="21">
     <w:nsid w:val="428C4758"/>
     <w:multiLevelType w:val="hybridMultilevel"/>
     <w:tmpl w:val="85C09932"/>
@@ -5941,7 +6149,7 @@
       </w:rPr>
     </w:lvl>
   </w:abstractNum>
-  <w:abstractNum w:abstractNumId="22" w15:restartNumberingAfterBreak="0">
+  <w:abstractNum w:abstractNumId="22">
     <w:nsid w:val="46FF6D63"/>
     <w:multiLevelType w:val="hybridMultilevel"/>
     <w:tmpl w:val="6DE6AA26"/>
@@ -6081,7 +6289,7 @@
       </w:rPr>
     </w:lvl>
   </w:abstractNum>
-  <w:abstractNum w:abstractNumId="23" w15:restartNumberingAfterBreak="0">
+  <w:abstractNum w:abstractNumId="23">
     <w:nsid w:val="483023B2"/>
     <w:multiLevelType w:val="hybridMultilevel"/>
     <w:tmpl w:val="86981224"/>
@@ -6194,7 +6402,7 @@
       </w:rPr>
     </w:lvl>
   </w:abstractNum>
-  <w:abstractNum w:abstractNumId="24" w15:restartNumberingAfterBreak="0">
+  <w:abstractNum w:abstractNumId="24">
     <w:nsid w:val="48EC5A74"/>
     <w:multiLevelType w:val="hybridMultilevel"/>
     <w:tmpl w:val="9C329826"/>
@@ -6307,7 +6515,7 @@
       </w:rPr>
     </w:lvl>
   </w:abstractNum>
-  <w:abstractNum w:abstractNumId="25" w15:restartNumberingAfterBreak="0">
+  <w:abstractNum w:abstractNumId="25">
     <w:nsid w:val="4A5025CD"/>
     <w:multiLevelType w:val="hybridMultilevel"/>
     <w:tmpl w:val="EA42899A"/>
@@ -6419,7 +6627,7 @@
       </w:rPr>
     </w:lvl>
   </w:abstractNum>
-  <w:abstractNum w:abstractNumId="26" w15:restartNumberingAfterBreak="0">
+  <w:abstractNum w:abstractNumId="26">
     <w:nsid w:val="4DBA19B4"/>
     <w:multiLevelType w:val="hybridMultilevel"/>
     <w:tmpl w:val="7428896C"/>
@@ -6560,7 +6768,7 @@
       </w:rPr>
     </w:lvl>
   </w:abstractNum>
-  <w:abstractNum w:abstractNumId="27" w15:restartNumberingAfterBreak="0">
+  <w:abstractNum w:abstractNumId="27">
     <w:nsid w:val="53AE1499"/>
     <w:multiLevelType w:val="hybridMultilevel"/>
     <w:tmpl w:val="31EA5020"/>
@@ -6673,7 +6881,7 @@
       </w:rPr>
     </w:lvl>
   </w:abstractNum>
-  <w:abstractNum w:abstractNumId="28" w15:restartNumberingAfterBreak="0">
+  <w:abstractNum w:abstractNumId="28">
     <w:nsid w:val="5F837F42"/>
     <w:multiLevelType w:val="hybridMultilevel"/>
     <w:tmpl w:val="ACF48B1C"/>
@@ -6786,7 +6994,7 @@
       </w:rPr>
     </w:lvl>
   </w:abstractNum>
-  <w:abstractNum w:abstractNumId="29" w15:restartNumberingAfterBreak="0">
+  <w:abstractNum w:abstractNumId="29">
     <w:nsid w:val="62CC654B"/>
     <w:multiLevelType w:val="hybridMultilevel"/>
     <w:tmpl w:val="E6560390"/>
@@ -6900,7 +7108,7 @@
       </w:rPr>
     </w:lvl>
   </w:abstractNum>
-  <w:abstractNum w:abstractNumId="30" w15:restartNumberingAfterBreak="0">
+  <w:abstractNum w:abstractNumId="30">
     <w:nsid w:val="66D555AB"/>
     <w:multiLevelType w:val="hybridMultilevel"/>
     <w:tmpl w:val="885218A8"/>
@@ -7016,7 +7224,7 @@
       </w:rPr>
     </w:lvl>
   </w:abstractNum>
-  <w:abstractNum w:abstractNumId="31" w15:restartNumberingAfterBreak="0">
+  <w:abstractNum w:abstractNumId="31">
     <w:nsid w:val="75144FAA"/>
     <w:multiLevelType w:val="hybridMultilevel"/>
     <w:tmpl w:val="7C3684C2"/>
@@ -7129,7 +7337,7 @@
       </w:rPr>
     </w:lvl>
   </w:abstractNum>
-  <w:abstractNum w:abstractNumId="32" w15:restartNumberingAfterBreak="0">
+  <w:abstractNum w:abstractNumId="32">
     <w:nsid w:val="781225C4"/>
     <w:multiLevelType w:val="hybridMultilevel"/>
     <w:tmpl w:val="798A0964"/>
@@ -8421,7 +8629,7 @@
 </file>
 
 <file path=customXml/itemProps1.xml><?xml version="1.0" encoding="utf-8"?>
-<ds:datastoreItem xmlns:ds="http://schemas.openxmlformats.org/officeDocument/2006/customXml" ds:itemID="{E4A2F0F1-F582-434C-9B53-9E20DD17CAD0}">
+<ds:datastoreItem xmlns:ds="http://schemas.openxmlformats.org/officeDocument/2006/customXml" ds:itemID="{D4D543C7-6ABC-45E5-9FAB-F79FE8215EBB}">
   <ds:schemaRefs>
     <ds:schemaRef ds:uri="http://schemas.openxmlformats.org/officeDocument/2006/bibliography"/>
   </ds:schemaRefs>

--- a/cv/Shen, Clyde CV.docx
+++ b/cv/Shen, Clyde CV.docx
@@ -1426,8 +1426,6 @@
         </w:rPr>
         <w:t>Windows, Linux</w:t>
       </w:r>
-      <w:bookmarkStart w:id="13" w:name="_GoBack"/>
-      <w:bookmarkEnd w:id="13"/>
     </w:p>
     <w:p>
       <w:pPr>
@@ -1771,7 +1769,7 @@
           </w14:textFill>
         </w:rPr>
       </w:pPr>
-      <w:bookmarkStart w:id="14" w:name="_Hlk508186377"/>
+      <w:bookmarkStart w:id="13" w:name="_Hlk508186377"/>
       <w:r>
         <w:rPr>
           <w:rFonts w:asciiTheme="majorHAnsi" w:hAnsiTheme="majorHAnsi"/>
@@ -1850,7 +1848,7 @@
         <w:t xml:space="preserve"> Achievements</w:t>
       </w:r>
     </w:p>
-    <w:bookmarkEnd w:id="14"/>
+    <w:bookmarkEnd w:id="13"/>
     <w:p>
       <w:pPr>
         <w:shd w:val="clear" w:color="auto" w:fill="D9D9D9"/>
@@ -2193,6 +2191,86 @@
         </w:rPr>
         <w:t>features and unit test functions for software to reduce error and faults.</w:t>
       </w:r>
+      <w:r>
+        <w:rPr>
+          <w:rFonts w:asciiTheme="majorHAnsi" w:hAnsiTheme="majorHAnsi" w:cs="Arial"/>
+          <w:sz w:val="21"/>
+          <w:szCs w:val="21"/>
+        </w:rPr>
+        <w:t xml:space="preserve"> </w:t>
+      </w:r>
+      <w:r>
+        <w:rPr>
+          <w:rFonts w:asciiTheme="majorHAnsi" w:hAnsiTheme="majorHAnsi" w:cs="Arial"/>
+          <w:sz w:val="21"/>
+          <w:szCs w:val="21"/>
+        </w:rPr>
+        <w:t>Used Aurelia Framework, Typescript,</w:t>
+      </w:r>
+      <w:r>
+        <w:rPr>
+          <w:rFonts w:asciiTheme="majorHAnsi" w:hAnsiTheme="majorHAnsi" w:cs="Arial"/>
+          <w:sz w:val="21"/>
+          <w:szCs w:val="21"/>
+        </w:rPr>
+        <w:t xml:space="preserve"> </w:t>
+      </w:r>
+      <w:proofErr w:type="spellStart"/>
+      <w:r>
+        <w:rPr>
+          <w:rFonts w:asciiTheme="majorHAnsi" w:hAnsiTheme="majorHAnsi" w:cs="Arial"/>
+          <w:sz w:val="21"/>
+          <w:szCs w:val="21"/>
+        </w:rPr>
+        <w:t>Javascript</w:t>
+      </w:r>
+      <w:proofErr w:type="spellEnd"/>
+      <w:r>
+        <w:rPr>
+          <w:rFonts w:asciiTheme="majorHAnsi" w:hAnsiTheme="majorHAnsi" w:cs="Arial"/>
+          <w:sz w:val="21"/>
+          <w:szCs w:val="21"/>
+        </w:rPr>
+        <w:t>,</w:t>
+      </w:r>
+      <w:r>
+        <w:rPr>
+          <w:rFonts w:asciiTheme="majorHAnsi" w:hAnsiTheme="majorHAnsi" w:cs="Arial"/>
+          <w:sz w:val="21"/>
+          <w:szCs w:val="21"/>
+        </w:rPr>
+        <w:t xml:space="preserve"> ASP.Net Core, MySQL, REST API, </w:t>
+      </w:r>
+      <w:bookmarkStart w:id="14" w:name="_GoBack"/>
+      <w:bookmarkEnd w:id="14"/>
+      <w:proofErr w:type="spellStart"/>
+      <w:r>
+        <w:rPr>
+          <w:rFonts w:asciiTheme="majorHAnsi" w:hAnsiTheme="majorHAnsi" w:cs="Arial"/>
+          <w:sz w:val="21"/>
+          <w:szCs w:val="21"/>
+        </w:rPr>
+        <w:t>Webpack</w:t>
+      </w:r>
+      <w:proofErr w:type="spellEnd"/>
+      <w:r>
+        <w:rPr>
+          <w:rFonts w:asciiTheme="majorHAnsi" w:hAnsiTheme="majorHAnsi" w:cs="Arial"/>
+          <w:sz w:val="21"/>
+          <w:szCs w:val="21"/>
+        </w:rPr>
+        <w:t xml:space="preserve">, Docker and </w:t>
+      </w:r>
+      <w:proofErr w:type="spellStart"/>
+      <w:r>
+        <w:rPr>
+          <w:rFonts w:asciiTheme="majorHAnsi" w:hAnsiTheme="majorHAnsi" w:cs="Arial"/>
+          <w:sz w:val="21"/>
+          <w:szCs w:val="21"/>
+        </w:rPr>
+        <w:t>Kubernetes</w:t>
+      </w:r>
+      <w:proofErr w:type="spellEnd"/>
     </w:p>
     <w:p>
       <w:pPr>
@@ -2978,37 +3056,31 @@
         </w:rPr>
         <w:t xml:space="preserve">After School Care, Class, </w:t>
       </w:r>
-      <w:r>
-        <w:rPr>
-          <w:rFonts w:asciiTheme="majorHAnsi" w:hAnsiTheme="majorHAnsi" w:cs="Arial"/>
-          <w:sz w:val="21"/>
-          <w:szCs w:val="21"/>
-        </w:rPr>
-        <w:t xml:space="preserve">Education </w:t>
-      </w:r>
-      <w:r>
-        <w:rPr>
-          <w:rFonts w:asciiTheme="majorHAnsi" w:hAnsiTheme="majorHAnsi" w:cs="Arial"/>
-          <w:sz w:val="21"/>
-          <w:szCs w:val="21"/>
-        </w:rPr>
-        <w:t>Academies, Sports Clubs and Tuition</w:t>
-      </w:r>
-      <w:r>
-        <w:rPr>
-          <w:rFonts w:asciiTheme="majorHAnsi" w:hAnsiTheme="majorHAnsi" w:cs="Arial"/>
-          <w:sz w:val="21"/>
-          <w:szCs w:val="21"/>
-        </w:rPr>
-        <w:t xml:space="preserve"> Businesses</w:t>
-      </w:r>
-      <w:r>
-        <w:rPr>
-          <w:rFonts w:asciiTheme="majorHAnsi" w:hAnsiTheme="majorHAnsi" w:cs="Arial"/>
-          <w:sz w:val="21"/>
-          <w:szCs w:val="21"/>
-        </w:rPr>
-        <w:t>.</w:t>
+      <w:proofErr w:type="gramStart"/>
+      <w:r>
+        <w:rPr>
+          <w:rFonts w:asciiTheme="majorHAnsi" w:hAnsiTheme="majorHAnsi" w:cs="Arial"/>
+          <w:sz w:val="21"/>
+          <w:szCs w:val="21"/>
+        </w:rPr>
+        <w:t>Education</w:t>
+      </w:r>
+      <w:proofErr w:type="gramEnd"/>
+      <w:r>
+        <w:rPr>
+          <w:rFonts w:asciiTheme="majorHAnsi" w:hAnsiTheme="majorHAnsi" w:cs="Arial"/>
+          <w:sz w:val="21"/>
+          <w:szCs w:val="21"/>
+        </w:rPr>
+        <w:t xml:space="preserve"> </w:t>
+      </w:r>
+      <w:r>
+        <w:rPr>
+          <w:rFonts w:asciiTheme="majorHAnsi" w:hAnsiTheme="majorHAnsi" w:cs="Arial"/>
+          <w:sz w:val="21"/>
+          <w:szCs w:val="21"/>
+        </w:rPr>
+        <w:t>Academies.</w:t>
       </w:r>
     </w:p>
     <w:p>
@@ -4356,7 +4428,7 @@
             <w:sz w:val="20"/>
             <w:szCs w:val="20"/>
           </w:rPr>
-          <w:t>2</w:t>
+          <w:t>3</w:t>
         </w:r>
         <w:r>
           <w:rPr>
@@ -4477,7 +4549,7 @@
             </wp:anchor>
           </w:drawing>
         </mc:Choice>
-        <mc:Fallback xmlns:w16se="http://schemas.microsoft.com/office/word/2015/wordml/symex" xmlns:w16cid="http://schemas.microsoft.com/office/word/2016/wordml/cid" xmlns:am3d="http://schemas.microsoft.com/office/drawing/2017/model3d" xmlns:aink="http://schemas.microsoft.com/office/drawing/2016/ink" xmlns:cx8="http://schemas.microsoft.com/office/drawing/2016/5/14/chartex" xmlns:cx7="http://schemas.microsoft.com/office/drawing/2016/5/13/chartex" xmlns:cx6="http://schemas.microsoft.com/office/drawing/2016/5/12/chartex" xmlns:cx5="http://schemas.microsoft.com/office/drawing/2016/5/11/chartex" xmlns:cx4="http://schemas.microsoft.com/office/drawing/2016/5/10/chartex" xmlns:cx3="http://schemas.microsoft.com/office/drawing/2016/5/9/chartex" xmlns:cx2="http://schemas.microsoft.com/office/drawing/2015/10/21/chartex" xmlns:cx1="http://schemas.microsoft.com/office/drawing/2015/9/8/chartex" xmlns:cx="http://schemas.microsoft.com/office/drawing/2014/chartex">
+        <mc:Fallback xmlns:cx="http://schemas.microsoft.com/office/drawing/2014/chartex" xmlns:cx1="http://schemas.microsoft.com/office/drawing/2015/9/8/chartex" xmlns:cx2="http://schemas.microsoft.com/office/drawing/2015/10/21/chartex" xmlns:cx3="http://schemas.microsoft.com/office/drawing/2016/5/9/chartex" xmlns:cx4="http://schemas.microsoft.com/office/drawing/2016/5/10/chartex" xmlns:cx5="http://schemas.microsoft.com/office/drawing/2016/5/11/chartex" xmlns:cx6="http://schemas.microsoft.com/office/drawing/2016/5/12/chartex" xmlns:cx7="http://schemas.microsoft.com/office/drawing/2016/5/13/chartex" xmlns:cx8="http://schemas.microsoft.com/office/drawing/2016/5/14/chartex" xmlns:aink="http://schemas.microsoft.com/office/drawing/2016/ink" xmlns:am3d="http://schemas.microsoft.com/office/drawing/2017/model3d" xmlns:w16cid="http://schemas.microsoft.com/office/word/2016/wordml/cid" xmlns:w16se="http://schemas.microsoft.com/office/word/2015/wordml/symex">
           <w:pict>
             <v:rect w14:anchorId="68742234" id="Rectangle 4" o:spid="_x0000_s1026" style="position:absolute;margin-left:-1.9pt;margin-top:28.35pt;width:44.8pt;height:782.35pt;z-index:251657728;visibility:visible;mso-wrap-style:square;mso-width-percent:0;mso-height-percent:0;mso-wrap-distance-left:9pt;mso-wrap-distance-top:0;mso-wrap-distance-right:9pt;mso-wrap-distance-bottom:0;mso-position-horizontal:absolute;mso-position-horizontal-relative:text;mso-position-vertical:absolute;mso-position-vertical-relative:page;mso-width-percent:0;mso-height-percent:0;mso-width-relative:page;mso-height-relative:page;v-text-anchor:top" o:gfxdata="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" fillcolor="#001e66" stroked="f">
               <v:fill opacity="52428f"/>
@@ -8629,7 +8701,7 @@
 </file>
 
 <file path=customXml/itemProps1.xml><?xml version="1.0" encoding="utf-8"?>
-<ds:datastoreItem xmlns:ds="http://schemas.openxmlformats.org/officeDocument/2006/customXml" ds:itemID="{D4D543C7-6ABC-45E5-9FAB-F79FE8215EBB}">
+<ds:datastoreItem xmlns:ds="http://schemas.openxmlformats.org/officeDocument/2006/customXml" ds:itemID="{8C931C4F-A7F2-4357-9872-A13E8EE76A59}">
   <ds:schemaRefs>
     <ds:schemaRef ds:uri="http://schemas.openxmlformats.org/officeDocument/2006/bibliography"/>
   </ds:schemaRefs>

--- a/cv/Shen, Clyde CV.docx
+++ b/cv/Shen, Clyde CV.docx
@@ -1,6 +1,6 @@
 
 <file path=word/document.xml><?xml version="1.0" encoding="utf-8"?>
-<w:document xmlns:wpc="http://schemas.microsoft.com/office/word/2010/wordprocessingCanvas" xmlns:mc="http://schemas.openxmlformats.org/markup-compatibility/2006" xmlns:o="urn:schemas-microsoft-com:office:office" xmlns:r="http://schemas.openxmlformats.org/officeDocument/2006/relationships" xmlns:m="http://schemas.openxmlformats.org/officeDocument/2006/math" xmlns:v="urn:schemas-microsoft-com:vml" xmlns:wp14="http://schemas.microsoft.com/office/word/2010/wordprocessingDrawing" xmlns:wp="http://schemas.openxmlformats.org/drawingml/2006/wordprocessingDrawing" xmlns:w10="urn:schemas-microsoft-com:office:word" xmlns:w="http://schemas.openxmlformats.org/wordprocessingml/2006/main" xmlns:w14="http://schemas.microsoft.com/office/word/2010/wordml" xmlns:w15="http://schemas.microsoft.com/office/word/2012/wordml" xmlns:wpg="http://schemas.microsoft.com/office/word/2010/wordprocessingGroup" xmlns:wpi="http://schemas.microsoft.com/office/word/2010/wordprocessingInk" xmlns:wne="http://schemas.microsoft.com/office/word/2006/wordml" xmlns:wps="http://schemas.microsoft.com/office/word/2010/wordprocessingShape" mc:Ignorable="w14 w15 wp14">
+<w:document xmlns:wpc="http://schemas.microsoft.com/office/word/2010/wordprocessingCanvas" xmlns:cx="http://schemas.microsoft.com/office/drawing/2014/chartex" xmlns:cx1="http://schemas.microsoft.com/office/drawing/2015/9/8/chartex" xmlns:cx2="http://schemas.microsoft.com/office/drawing/2015/10/21/chartex" xmlns:cx3="http://schemas.microsoft.com/office/drawing/2016/5/9/chartex" xmlns:cx4="http://schemas.microsoft.com/office/drawing/2016/5/10/chartex" xmlns:cx5="http://schemas.microsoft.com/office/drawing/2016/5/11/chartex" xmlns:cx6="http://schemas.microsoft.com/office/drawing/2016/5/12/chartex" xmlns:cx7="http://schemas.microsoft.com/office/drawing/2016/5/13/chartex" xmlns:cx8="http://schemas.microsoft.com/office/drawing/2016/5/14/chartex" xmlns:mc="http://schemas.openxmlformats.org/markup-compatibility/2006" xmlns:aink="http://schemas.microsoft.com/office/drawing/2016/ink" xmlns:am3d="http://schemas.microsoft.com/office/drawing/2017/model3d" xmlns:o="urn:schemas-microsoft-com:office:office" xmlns:r="http://schemas.openxmlformats.org/officeDocument/2006/relationships" xmlns:m="http://schemas.openxmlformats.org/officeDocument/2006/math" xmlns:v="urn:schemas-microsoft-com:vml" xmlns:wp14="http://schemas.microsoft.com/office/word/2010/wordprocessingDrawing" xmlns:wp="http://schemas.openxmlformats.org/drawingml/2006/wordprocessingDrawing" xmlns:w10="urn:schemas-microsoft-com:office:word" xmlns:w="http://schemas.openxmlformats.org/wordprocessingml/2006/main" xmlns:w14="http://schemas.microsoft.com/office/word/2010/wordml" xmlns:w15="http://schemas.microsoft.com/office/word/2012/wordml" xmlns:w16cid="http://schemas.microsoft.com/office/word/2016/wordml/cid" xmlns:w16se="http://schemas.microsoft.com/office/word/2015/wordml/symex" xmlns:wpg="http://schemas.microsoft.com/office/word/2010/wordprocessingGroup" xmlns:wpi="http://schemas.microsoft.com/office/word/2010/wordprocessingInk" xmlns:wne="http://schemas.microsoft.com/office/word/2006/wordml" xmlns:wps="http://schemas.microsoft.com/office/word/2010/wordprocessingShape" mc:Ignorable="w14 w15 w16se w16cid wp14">
   <w:body>
     <w:p>
       <w:pPr>
@@ -64,7 +64,77 @@
           <w:szCs w:val="20"/>
           <w:lang w:eastAsia="en-AU"/>
         </w:rPr>
-        <w:t xml:space="preserve"> 13 Clematis Ave, Hamilton 3200</w:t>
+        <w:t xml:space="preserve"> </w:t>
+      </w:r>
+      <w:r>
+        <w:rPr>
+          <w:rFonts w:asciiTheme="majorHAnsi" w:hAnsiTheme="majorHAnsi"/>
+          <w:noProof/>
+          <w:sz w:val="20"/>
+          <w:szCs w:val="20"/>
+          <w:lang w:eastAsia="en-AU"/>
+        </w:rPr>
+        <w:t>2</w:t>
+      </w:r>
+      <w:r>
+        <w:rPr>
+          <w:rFonts w:asciiTheme="majorHAnsi" w:hAnsiTheme="majorHAnsi"/>
+          <w:noProof/>
+          <w:sz w:val="20"/>
+          <w:szCs w:val="20"/>
+          <w:lang w:eastAsia="en-AU"/>
+        </w:rPr>
+        <w:t xml:space="preserve">3 </w:t>
+      </w:r>
+      <w:r>
+        <w:rPr>
+          <w:rFonts w:asciiTheme="majorHAnsi" w:hAnsiTheme="majorHAnsi"/>
+          <w:noProof/>
+          <w:sz w:val="20"/>
+          <w:szCs w:val="20"/>
+          <w:lang w:eastAsia="en-AU"/>
+        </w:rPr>
+        <w:t>Mulroy Pl</w:t>
+      </w:r>
+      <w:r>
+        <w:rPr>
+          <w:rFonts w:asciiTheme="majorHAnsi" w:hAnsiTheme="majorHAnsi"/>
+          <w:noProof/>
+          <w:sz w:val="20"/>
+          <w:szCs w:val="20"/>
+          <w:lang w:eastAsia="en-AU"/>
+        </w:rPr>
+        <w:t xml:space="preserve">, </w:t>
+      </w:r>
+      <w:r>
+        <w:rPr>
+          <w:rFonts w:asciiTheme="majorHAnsi" w:hAnsiTheme="majorHAnsi"/>
+          <w:noProof/>
+          <w:sz w:val="20"/>
+          <w:szCs w:val="20"/>
+          <w:lang w:eastAsia="en-AU"/>
+        </w:rPr>
+        <w:t>Pinehill, Auckland</w:t>
+      </w:r>
+      <w:r>
+        <w:rPr>
+          <w:rFonts w:asciiTheme="majorHAnsi" w:hAnsiTheme="majorHAnsi"/>
+          <w:noProof/>
+          <w:sz w:val="20"/>
+          <w:szCs w:val="20"/>
+          <w:lang w:eastAsia="en-AU"/>
+        </w:rPr>
+        <w:t xml:space="preserve"> </w:t>
+      </w:r>
+      <w:r>
+        <w:rPr>
+          <w:rFonts w:asciiTheme="majorHAnsi" w:hAnsiTheme="majorHAnsi"/>
+          <w:noProof/>
+          <w:sz w:val="20"/>
+          <w:szCs w:val="20"/>
+          <w:lang w:eastAsia="en-AU"/>
+        </w:rPr>
+        <w:t>0632</w:t>
       </w:r>
     </w:p>
     <w:p>
@@ -611,7 +681,7 @@
           </w:tcPr>
           <w:p>
             <w:pPr>
-              <w:spacing w:before="160" w:after="60"/>
+              <w:spacing w:after="60"/>
               <w:jc w:val="both"/>
               <w:rPr>
                 <w:rFonts w:asciiTheme="majorHAnsi" w:hAnsiTheme="majorHAnsi"/>
@@ -620,7 +690,85 @@
                 <w:szCs w:val="21"/>
               </w:rPr>
             </w:pPr>
-            <w:bookmarkStart w:id="2" w:name="_Hlk491877091"/>
+            <w:r>
+              <w:rPr>
+                <w:rFonts w:asciiTheme="majorHAnsi" w:hAnsiTheme="majorHAnsi"/>
+                <w:b/>
+                <w:sz w:val="21"/>
+                <w:szCs w:val="21"/>
+              </w:rPr>
+              <w:t xml:space="preserve"> Front End Developer</w:t>
+            </w:r>
+          </w:p>
+        </w:tc>
+        <w:tc>
+          <w:tcPr>
+            <w:tcW w:w="3969" w:type="dxa"/>
+          </w:tcPr>
+          <w:p>
+            <w:pPr>
+              <w:spacing w:after="60"/>
+              <w:rPr>
+                <w:rFonts w:asciiTheme="majorHAnsi" w:hAnsiTheme="majorHAnsi"/>
+                <w:sz w:val="21"/>
+                <w:szCs w:val="21"/>
+              </w:rPr>
+            </w:pPr>
+            <w:r>
+              <w:rPr>
+                <w:rFonts w:asciiTheme="majorHAnsi" w:hAnsiTheme="majorHAnsi"/>
+                <w:sz w:val="21"/>
+                <w:szCs w:val="21"/>
+              </w:rPr>
+              <w:t>Sphere Identity, Hamilton</w:t>
+            </w:r>
+          </w:p>
+        </w:tc>
+        <w:tc>
+          <w:tcPr>
+            <w:tcW w:w="1609" w:type="dxa"/>
+          </w:tcPr>
+          <w:p>
+            <w:pPr>
+              <w:spacing w:after="60"/>
+              <w:jc w:val="right"/>
+              <w:rPr>
+                <w:rFonts w:asciiTheme="majorHAnsi" w:hAnsiTheme="majorHAnsi"/>
+                <w:sz w:val="21"/>
+                <w:szCs w:val="21"/>
+              </w:rPr>
+            </w:pPr>
+            <w:r>
+              <w:rPr>
+                <w:rFonts w:asciiTheme="majorHAnsi" w:hAnsiTheme="majorHAnsi"/>
+                <w:sz w:val="21"/>
+                <w:szCs w:val="21"/>
+              </w:rPr>
+              <w:t>2019 - current</w:t>
+            </w:r>
+          </w:p>
+        </w:tc>
+      </w:tr>
+      <w:tr>
+        <w:trPr>
+          <w:trHeight w:val="72"/>
+        </w:trPr>
+        <w:tc>
+          <w:tcPr>
+            <w:tcW w:w="3685" w:type="dxa"/>
+          </w:tcPr>
+          <w:p>
+            <w:pPr>
+              <w:spacing w:after="60"/>
+              <w:jc w:val="both"/>
+              <w:rPr>
+                <w:rFonts w:asciiTheme="majorHAnsi" w:hAnsiTheme="majorHAnsi"/>
+                <w:b/>
+                <w:sz w:val="21"/>
+                <w:szCs w:val="21"/>
+              </w:rPr>
+            </w:pPr>
+            <w:bookmarkStart w:id="2" w:name="_Hlk489529297"/>
             <w:r>
               <w:rPr>
                 <w:rFonts w:asciiTheme="majorHAnsi" w:hAnsiTheme="majorHAnsi"/>
@@ -649,7 +797,7 @@
           </w:tcPr>
           <w:p>
             <w:pPr>
-              <w:spacing w:before="160" w:after="60"/>
+              <w:spacing w:after="60"/>
               <w:rPr>
                 <w:rFonts w:asciiTheme="majorHAnsi" w:hAnsiTheme="majorHAnsi"/>
                 <w:sz w:val="21"/>
@@ -657,13 +805,23 @@
               </w:rPr>
             </w:pPr>
             <w:bookmarkStart w:id="4" w:name="_Hlk489529257"/>
+            <w:proofErr w:type="spellStart"/>
             <w:r>
               <w:rPr>
                 <w:rFonts w:asciiTheme="majorHAnsi" w:hAnsiTheme="majorHAnsi"/>
                 <w:sz w:val="21"/>
                 <w:szCs w:val="21"/>
               </w:rPr>
-              <w:t>Zambion, Hamilton</w:t>
+              <w:t>Zambion</w:t>
+            </w:r>
+            <w:proofErr w:type="spellEnd"/>
+            <w:r>
+              <w:rPr>
+                <w:rFonts w:asciiTheme="majorHAnsi" w:hAnsiTheme="majorHAnsi"/>
+                <w:sz w:val="21"/>
+                <w:szCs w:val="21"/>
+              </w:rPr>
+              <w:t>, Hamilton</w:t>
             </w:r>
             <w:bookmarkEnd w:id="4"/>
           </w:p>
@@ -674,7 +832,7 @@
           </w:tcPr>
           <w:p>
             <w:pPr>
-              <w:spacing w:before="160" w:after="60"/>
+              <w:spacing w:after="60"/>
               <w:jc w:val="right"/>
               <w:rPr>
                 <w:rFonts w:asciiTheme="majorHAnsi" w:hAnsiTheme="majorHAnsi"/>
@@ -712,7 +870,7 @@
                 <w:sz w:val="21"/>
                 <w:szCs w:val="21"/>
               </w:rPr>
-              <w:t>current</w:t>
+              <w:t xml:space="preserve">2019 </w:t>
             </w:r>
           </w:p>
         </w:tc>
@@ -736,7 +894,8 @@
                 <w:szCs w:val="21"/>
               </w:rPr>
             </w:pPr>
-            <w:bookmarkStart w:id="5" w:name="_Hlk489529297"/>
+            <w:bookmarkStart w:id="5" w:name="_Hlk499038366"/>
+            <w:bookmarkStart w:id="6" w:name="_Hlk489529420"/>
             <w:bookmarkEnd w:id="2"/>
             <w:r>
               <w:rPr>
@@ -762,16 +921,26 @@
                 <w:szCs w:val="21"/>
               </w:rPr>
             </w:pPr>
-            <w:bookmarkStart w:id="6" w:name="_Hlk492632332"/>
+            <w:bookmarkStart w:id="7" w:name="_Hlk492632332"/>
+            <w:proofErr w:type="spellStart"/>
             <w:r>
               <w:rPr>
                 <w:rFonts w:asciiTheme="majorHAnsi" w:hAnsiTheme="majorHAnsi"/>
                 <w:sz w:val="21"/>
                 <w:szCs w:val="21"/>
               </w:rPr>
-              <w:t>Experieco, Auckland</w:t>
+              <w:t>Experieco</w:t>
             </w:r>
-            <w:bookmarkEnd w:id="6"/>
+            <w:proofErr w:type="spellEnd"/>
+            <w:r>
+              <w:rPr>
+                <w:rFonts w:asciiTheme="majorHAnsi" w:hAnsiTheme="majorHAnsi"/>
+                <w:sz w:val="21"/>
+                <w:szCs w:val="21"/>
+              </w:rPr>
+              <w:t>, Auckland</w:t>
+            </w:r>
+            <w:bookmarkEnd w:id="7"/>
           </w:p>
         </w:tc>
         <w:tc>
@@ -807,6 +976,7 @@
           </w:p>
         </w:tc>
       </w:tr>
+      <w:bookmarkEnd w:id="5"/>
       <w:tr>
         <w:trPr>
           <w:trHeight w:val="72"/>
@@ -826,9 +996,6 @@
                 <w:szCs w:val="21"/>
               </w:rPr>
             </w:pPr>
-            <w:bookmarkStart w:id="7" w:name="_Hlk499038366"/>
-            <w:bookmarkStart w:id="8" w:name="_Hlk489529420"/>
-            <w:bookmarkEnd w:id="5"/>
             <w:r>
               <w:rPr>
                 <w:rFonts w:asciiTheme="majorHAnsi" w:hAnsiTheme="majorHAnsi"/>
@@ -838,7 +1005,7 @@
               </w:rPr>
               <w:t xml:space="preserve"> </w:t>
             </w:r>
-            <w:bookmarkStart w:id="9" w:name="_Hlk489529405"/>
+            <w:bookmarkStart w:id="8" w:name="_Hlk489529405"/>
             <w:r>
               <w:rPr>
                 <w:rFonts w:asciiTheme="majorHAnsi" w:hAnsiTheme="majorHAnsi"/>
@@ -848,7 +1015,7 @@
               </w:rPr>
               <w:t xml:space="preserve">Software Developer </w:t>
             </w:r>
-            <w:bookmarkEnd w:id="9"/>
+            <w:bookmarkEnd w:id="8"/>
             <w:r>
               <w:rPr>
                 <w:rFonts w:asciiTheme="majorHAnsi" w:hAnsiTheme="majorHAnsi"/>
@@ -908,7 +1075,6 @@
           </w:p>
         </w:tc>
       </w:tr>
-      <w:bookmarkEnd w:id="7"/>
       <w:tr>
         <w:trPr>
           <w:trHeight w:val="72"/>
@@ -937,7 +1103,7 @@
               </w:rPr>
               <w:t xml:space="preserve"> </w:t>
             </w:r>
-            <w:bookmarkStart w:id="10" w:name="_Hlk499038411"/>
+            <w:bookmarkStart w:id="9" w:name="_Hlk499038411"/>
             <w:r>
               <w:rPr>
                 <w:rFonts w:asciiTheme="majorHAnsi" w:hAnsiTheme="majorHAnsi"/>
@@ -947,7 +1113,7 @@
               </w:rPr>
               <w:t>Principal Developer</w:t>
             </w:r>
-            <w:bookmarkEnd w:id="10"/>
+            <w:bookmarkEnd w:id="9"/>
           </w:p>
         </w:tc>
         <w:tc>
@@ -963,7 +1129,7 @@
                 <w:szCs w:val="21"/>
               </w:rPr>
             </w:pPr>
-            <w:bookmarkStart w:id="11" w:name="_Hlk499038423"/>
+            <w:bookmarkStart w:id="10" w:name="_Hlk499038423"/>
             <w:r>
               <w:rPr>
                 <w:rFonts w:asciiTheme="majorHAnsi" w:hAnsiTheme="majorHAnsi"/>
@@ -972,7 +1138,7 @@
               </w:rPr>
               <w:t xml:space="preserve">Tang Ren Ltd, Auckland </w:t>
             </w:r>
-            <w:bookmarkEnd w:id="11"/>
+            <w:bookmarkEnd w:id="10"/>
           </w:p>
         </w:tc>
         <w:tc>
@@ -1026,8 +1192,8 @@
           </w14:textFill>
         </w:rPr>
       </w:pPr>
-      <w:bookmarkStart w:id="12" w:name="_Hlk508125303"/>
-      <w:bookmarkEnd w:id="8"/>
+      <w:bookmarkStart w:id="11" w:name="_Hlk508125303"/>
+      <w:bookmarkEnd w:id="6"/>
       <w:r>
         <w:rPr>
           <w:rFonts w:asciiTheme="majorHAnsi" w:hAnsiTheme="majorHAnsi"/>
@@ -1048,7 +1214,7 @@
         <w:t>Education and Qualifications</w:t>
       </w:r>
     </w:p>
-    <w:bookmarkEnd w:id="12"/>
+    <w:bookmarkEnd w:id="11"/>
     <w:p>
       <w:pPr>
         <w:tabs>
@@ -1298,7 +1464,7 @@
           <w:szCs w:val="21"/>
           <w:lang w:val="en-US"/>
         </w:rPr>
-        <w:t>C#, MVC,</w:t>
+        <w:t>C#, MVC</w:t>
       </w:r>
       <w:r>
         <w:rPr>
@@ -1307,7 +1473,7 @@
           <w:szCs w:val="21"/>
           <w:lang w:val="en-US"/>
         </w:rPr>
-        <w:t xml:space="preserve"> MVVM,</w:t>
+        <w:t>,</w:t>
       </w:r>
       <w:r>
         <w:rPr>
@@ -1334,7 +1500,7 @@
           <w:szCs w:val="21"/>
           <w:lang w:val="en-US"/>
         </w:rPr>
-        <w:t xml:space="preserve">Entity Framework </w:t>
+        <w:t>Entity Framework</w:t>
       </w:r>
       <w:r>
         <w:rPr>
@@ -1343,6 +1509,24 @@
           <w:szCs w:val="21"/>
           <w:lang w:val="en-US"/>
         </w:rPr>
+        <w:t>,</w:t>
+      </w:r>
+      <w:r>
+        <w:rPr>
+          <w:rFonts w:cs="Calibri"/>
+          <w:sz w:val="21"/>
+          <w:szCs w:val="21"/>
+          <w:lang w:val="en-US"/>
+        </w:rPr>
+        <w:t xml:space="preserve"> </w:t>
+      </w:r>
+      <w:r>
+        <w:rPr>
+          <w:rFonts w:cs="Calibri"/>
+          <w:sz w:val="21"/>
+          <w:szCs w:val="21"/>
+          <w:lang w:val="en-US"/>
+        </w:rPr>
         <w:t>Team Foundation Server</w:t>
       </w:r>
       <w:r>
@@ -1361,8 +1545,9 @@
           <w:szCs w:val="21"/>
           <w:lang w:val="en-US"/>
         </w:rPr>
-        <w:t xml:space="preserve">Visual Studio,  </w:t>
-      </w:r>
+        <w:t xml:space="preserve">Visual </w:t>
+      </w:r>
+      <w:proofErr w:type="gramStart"/>
       <w:r>
         <w:rPr>
           <w:rFonts w:cs="Calibri"/>
@@ -1370,7 +1555,26 @@
           <w:szCs w:val="21"/>
           <w:lang w:val="en-US"/>
         </w:rPr>
-        <w:t>SQL Server</w:t>
+        <w:t xml:space="preserve">Studio,  </w:t>
+      </w:r>
+      <w:r>
+        <w:rPr>
+          <w:rFonts w:cs="Calibri"/>
+          <w:sz w:val="21"/>
+          <w:szCs w:val="21"/>
+          <w:lang w:val="en-US"/>
+        </w:rPr>
+        <w:t>SQL</w:t>
+      </w:r>
+      <w:proofErr w:type="gramEnd"/>
+      <w:r>
+        <w:rPr>
+          <w:rFonts w:cs="Calibri"/>
+          <w:sz w:val="21"/>
+          <w:szCs w:val="21"/>
+          <w:lang w:val="en-US"/>
+        </w:rPr>
+        <w:t xml:space="preserve"> Server</w:t>
       </w:r>
     </w:p>
     <w:p>
@@ -1395,7 +1599,7 @@
           <w:szCs w:val="21"/>
           <w:lang w:val="en-US"/>
         </w:rPr>
-        <w:t>O</w:t>
+        <w:t>T</w:t>
       </w:r>
       <w:r>
         <w:rPr>
@@ -1405,7 +1609,7 @@
           <w:szCs w:val="21"/>
           <w:lang w:val="en-US"/>
         </w:rPr>
-        <w:t xml:space="preserve">perating Systems: </w:t>
+        <w:t xml:space="preserve">ools/Libraries:  </w:t>
       </w:r>
       <w:r>
         <w:rPr>
@@ -1415,6 +1619,7 @@
           <w:szCs w:val="21"/>
           <w:lang w:val="en-US"/>
         </w:rPr>
+        <w:tab/>
         <w:t xml:space="preserve"> </w:t>
       </w:r>
       <w:r>
@@ -1424,7 +1629,39 @@
           <w:szCs w:val="21"/>
           <w:lang w:val="en-US"/>
         </w:rPr>
-        <w:t>Windows, Linux</w:t>
+        <w:t xml:space="preserve">Typescript, promise, Node.js, Git, GitHub, </w:t>
+      </w:r>
+      <w:proofErr w:type="spellStart"/>
+      <w:r>
+        <w:rPr>
+          <w:rFonts w:cs="Calibri"/>
+          <w:sz w:val="21"/>
+          <w:szCs w:val="21"/>
+          <w:lang w:val="en-US"/>
+        </w:rPr>
+        <w:t>ChartJS</w:t>
+      </w:r>
+      <w:proofErr w:type="spellEnd"/>
+      <w:r>
+        <w:t xml:space="preserve">, </w:t>
+      </w:r>
+      <w:r>
+        <w:rPr>
+          <w:rFonts w:cs="Calibri"/>
+          <w:sz w:val="21"/>
+          <w:szCs w:val="21"/>
+          <w:lang w:val="en-US"/>
+        </w:rPr>
+        <w:t>OA</w:t>
+      </w:r>
+      <w:r>
+        <w:rPr>
+          <w:rFonts w:cs="Calibri"/>
+          <w:sz w:val="21"/>
+          <w:szCs w:val="21"/>
+          <w:lang w:val="en-US"/>
+        </w:rPr>
+        <w:t>uth2</w:t>
       </w:r>
     </w:p>
     <w:p>
@@ -1433,7 +1670,7 @@
           <w:tab w:val="left" w:pos="1560"/>
         </w:tabs>
         <w:spacing w:after="60"/>
-        <w:ind w:left="1134"/>
+        <w:ind w:left="2977" w:hanging="1843"/>
         <w:rPr>
           <w:rFonts w:cs="Calibri"/>
           <w:sz w:val="21"/>
@@ -1459,7 +1696,7 @@
           <w:szCs w:val="21"/>
           <w:lang w:val="en-US"/>
         </w:rPr>
-        <w:t xml:space="preserve">ools/Libraries:  </w:t>
+        <w:t xml:space="preserve">echnologies:  </w:t>
       </w:r>
       <w:r>
         <w:rPr>
@@ -1470,6 +1707,60 @@
           <w:lang w:val="en-US"/>
         </w:rPr>
         <w:tab/>
+      </w:r>
+      <w:r>
+        <w:rPr>
+          <w:rFonts w:cs="Calibri"/>
+          <w:bCs/>
+          <w:sz w:val="21"/>
+          <w:szCs w:val="21"/>
+          <w:lang w:val="en-US"/>
+        </w:rPr>
+        <w:t xml:space="preserve">React, Hooks, </w:t>
+      </w:r>
+      <w:r>
+        <w:rPr>
+          <w:rFonts w:cs="Calibri"/>
+          <w:sz w:val="21"/>
+          <w:szCs w:val="21"/>
+          <w:lang w:val="en-US"/>
+        </w:rPr>
+        <w:t xml:space="preserve">Aurelia, </w:t>
+      </w:r>
+      <w:r>
+        <w:rPr>
+          <w:rFonts w:cs="Calibri"/>
+          <w:sz w:val="21"/>
+          <w:szCs w:val="21"/>
+          <w:lang w:val="en-US"/>
+        </w:rPr>
+        <w:t xml:space="preserve">HTML5, </w:t>
+      </w:r>
+      <w:r>
+        <w:rPr>
+          <w:rFonts w:cs="Calibri"/>
+          <w:sz w:val="21"/>
+          <w:szCs w:val="21"/>
+          <w:lang w:val="en-US"/>
+        </w:rPr>
+        <w:t xml:space="preserve">Webpack, </w:t>
+      </w:r>
+      <w:r>
+        <w:rPr>
+          <w:rFonts w:cs="Calibri"/>
+          <w:sz w:val="21"/>
+          <w:szCs w:val="21"/>
+          <w:lang w:val="en-US"/>
+        </w:rPr>
+        <w:t>REST</w:t>
+      </w:r>
+      <w:r>
+        <w:rPr>
+          <w:rFonts w:cs="Calibri"/>
+          <w:sz w:val="21"/>
+          <w:szCs w:val="21"/>
+          <w:lang w:val="en-US"/>
+        </w:rPr>
         <w:t xml:space="preserve"> </w:t>
       </w:r>
       <w:r>
@@ -1479,7 +1770,34 @@
           <w:szCs w:val="21"/>
           <w:lang w:val="en-US"/>
         </w:rPr>
-        <w:t xml:space="preserve">Typescript, promise, Node.js, Git, GitHub, </w:t>
+        <w:t>API</w:t>
+      </w:r>
+      <w:r>
+        <w:rPr>
+          <w:rFonts w:cs="Calibri"/>
+          <w:sz w:val="21"/>
+          <w:szCs w:val="21"/>
+          <w:lang w:val="en-US"/>
+        </w:rPr>
+        <w:t xml:space="preserve">, </w:t>
+      </w:r>
+      <w:r>
+        <w:rPr>
+          <w:rFonts w:cs="Calibri"/>
+          <w:sz w:val="21"/>
+          <w:szCs w:val="21"/>
+          <w:lang w:val="en-US"/>
+        </w:rPr>
+        <w:t>JavaSc</w:t>
+      </w:r>
+      <w:r>
+        <w:rPr>
+          <w:rFonts w:cs="Calibri"/>
+          <w:sz w:val="21"/>
+          <w:szCs w:val="21"/>
+          <w:lang w:val="en-US"/>
+        </w:rPr>
+        <w:t xml:space="preserve">ript, CSS, </w:t>
       </w:r>
       <w:proofErr w:type="spellStart"/>
       <w:r>
@@ -1489,7 +1807,7 @@
           <w:szCs w:val="21"/>
           <w:lang w:val="en-US"/>
         </w:rPr>
-        <w:t>ChartJS</w:t>
+        <w:t>JQuery</w:t>
       </w:r>
       <w:proofErr w:type="spellEnd"/>
       <w:r>
@@ -1499,19 +1817,62 @@
           <w:szCs w:val="21"/>
           <w:lang w:val="en-US"/>
         </w:rPr>
+        <w:t>, Ajax,</w:t>
+      </w:r>
+      <w:r>
+        <w:rPr>
+          <w:rFonts w:cs="Calibri"/>
+          <w:sz w:val="21"/>
+          <w:szCs w:val="21"/>
+          <w:lang w:val="en-US"/>
+        </w:rPr>
+        <w:t xml:space="preserve"> </w:t>
+      </w:r>
+      <w:r>
+        <w:rPr>
+          <w:rFonts w:cs="Calibri"/>
+          <w:sz w:val="21"/>
+          <w:szCs w:val="21"/>
+          <w:lang w:val="en-US"/>
+        </w:rPr>
+        <w:t xml:space="preserve">AWS, </w:t>
+      </w:r>
+      <w:r>
+        <w:rPr>
+          <w:rFonts w:cs="Calibri"/>
+          <w:sz w:val="21"/>
+          <w:szCs w:val="21"/>
+          <w:lang w:val="en-US"/>
+        </w:rPr>
+        <w:t xml:space="preserve">Angular, </w:t>
+      </w:r>
+      <w:r>
+        <w:rPr>
+          <w:rFonts w:cs="Calibri"/>
+          <w:sz w:val="21"/>
+          <w:szCs w:val="21"/>
+          <w:lang w:val="en-US"/>
+        </w:rPr>
+        <w:t>Bootstrap, JSON</w:t>
+      </w:r>
+      <w:r>
+        <w:rPr>
+          <w:rFonts w:cs="Calibri"/>
+          <w:sz w:val="21"/>
+          <w:szCs w:val="21"/>
+          <w:lang w:val="en-US"/>
+        </w:rPr>
         <w:t>,</w:t>
       </w:r>
       <w:r>
+        <w:rPr>
+          <w:rFonts w:cs="Calibri"/>
+          <w:sz w:val="21"/>
+          <w:szCs w:val="21"/>
+          <w:lang w:val="en-US"/>
+        </w:rPr>
         <w:t xml:space="preserve"> </w:t>
       </w:r>
-      <w:proofErr w:type="spellStart"/>
-      <w:r>
-        <w:t>Kubernetes</w:t>
-      </w:r>
-      <w:proofErr w:type="spellEnd"/>
-      <w:r>
-        <w:t xml:space="preserve">, </w:t>
-      </w:r>
       <w:r>
         <w:rPr>
           <w:rFonts w:cs="Calibri"/>
@@ -1519,7 +1880,7 @@
           <w:szCs w:val="21"/>
           <w:lang w:val="en-US"/>
         </w:rPr>
-        <w:t>OA</w:t>
+        <w:t>Responsive UI</w:t>
       </w:r>
       <w:r>
         <w:rPr>
@@ -1528,198 +1889,25 @@
           <w:szCs w:val="21"/>
           <w:lang w:val="en-US"/>
         </w:rPr>
-        <w:t>uth2</w:t>
-      </w:r>
-    </w:p>
-    <w:p>
-      <w:pPr>
-        <w:tabs>
-          <w:tab w:val="left" w:pos="1560"/>
-        </w:tabs>
-        <w:spacing w:after="60"/>
-        <w:ind w:left="2977" w:hanging="1843"/>
+        <w:t>,</w:t>
+      </w:r>
+      <w:r>
         <w:rPr>
           <w:rFonts w:cs="Calibri"/>
           <w:sz w:val="21"/>
           <w:szCs w:val="21"/>
           <w:lang w:val="en-US"/>
         </w:rPr>
-      </w:pPr>
+        <w:t xml:space="preserve"> </w:t>
+      </w:r>
       <w:r>
         <w:rPr>
           <w:rFonts w:cs="Calibri"/>
-          <w:b/>
           <w:sz w:val="21"/>
           <w:szCs w:val="21"/>
           <w:lang w:val="en-US"/>
         </w:rPr>
-        <w:t>T</w:t>
-      </w:r>
-      <w:r>
-        <w:rPr>
-          <w:rFonts w:cs="Calibri"/>
-          <w:b/>
-          <w:sz w:val="21"/>
-          <w:szCs w:val="21"/>
-          <w:lang w:val="en-US"/>
-        </w:rPr>
-        <w:t xml:space="preserve">echnologies:  </w:t>
-      </w:r>
-      <w:r>
-        <w:rPr>
-          <w:rFonts w:cs="Calibri"/>
-          <w:b/>
-          <w:sz w:val="21"/>
-          <w:szCs w:val="21"/>
-          <w:lang w:val="en-US"/>
-        </w:rPr>
-        <w:tab/>
-      </w:r>
-      <w:r>
-        <w:rPr>
-          <w:rFonts w:cs="Calibri"/>
-          <w:sz w:val="21"/>
-          <w:szCs w:val="21"/>
-          <w:lang w:val="en-US"/>
-        </w:rPr>
-        <w:t xml:space="preserve">Aurelia, </w:t>
-      </w:r>
-      <w:r>
-        <w:rPr>
-          <w:rFonts w:cs="Calibri"/>
-          <w:sz w:val="21"/>
-          <w:szCs w:val="21"/>
-          <w:lang w:val="en-US"/>
-        </w:rPr>
-        <w:t xml:space="preserve">HTML5, </w:t>
-      </w:r>
-      <w:proofErr w:type="spellStart"/>
-      <w:r>
-        <w:rPr>
-          <w:rFonts w:cs="Calibri"/>
-          <w:sz w:val="21"/>
-          <w:szCs w:val="21"/>
-          <w:lang w:val="en-US"/>
-        </w:rPr>
-        <w:t>Webpack</w:t>
-      </w:r>
-      <w:proofErr w:type="spellEnd"/>
-      <w:r>
-        <w:rPr>
-          <w:rFonts w:cs="Calibri"/>
-          <w:sz w:val="21"/>
-          <w:szCs w:val="21"/>
-          <w:lang w:val="en-US"/>
-        </w:rPr>
-        <w:t xml:space="preserve">, </w:t>
-      </w:r>
-      <w:r>
-        <w:rPr>
-          <w:rFonts w:cs="Calibri"/>
-          <w:sz w:val="21"/>
-          <w:szCs w:val="21"/>
-          <w:lang w:val="en-US"/>
-        </w:rPr>
-        <w:t>REST</w:t>
-      </w:r>
-      <w:r>
-        <w:rPr>
-          <w:rFonts w:cs="Calibri"/>
-          <w:sz w:val="21"/>
-          <w:szCs w:val="21"/>
-          <w:lang w:val="en-US"/>
-        </w:rPr>
-        <w:t xml:space="preserve"> </w:t>
-      </w:r>
-      <w:r>
-        <w:rPr>
-          <w:rFonts w:cs="Calibri"/>
-          <w:sz w:val="21"/>
-          <w:szCs w:val="21"/>
-          <w:lang w:val="en-US"/>
-        </w:rPr>
-        <w:t>API</w:t>
-      </w:r>
-      <w:r>
-        <w:rPr>
-          <w:rFonts w:cs="Calibri"/>
-          <w:sz w:val="21"/>
-          <w:szCs w:val="21"/>
-          <w:lang w:val="en-US"/>
-        </w:rPr>
-        <w:t xml:space="preserve">, </w:t>
-      </w:r>
-      <w:r>
-        <w:rPr>
-          <w:rFonts w:cs="Calibri"/>
-          <w:sz w:val="21"/>
-          <w:szCs w:val="21"/>
-          <w:lang w:val="en-US"/>
-        </w:rPr>
-        <w:t>JavaSc</w:t>
-      </w:r>
-      <w:r>
-        <w:rPr>
-          <w:rFonts w:cs="Calibri"/>
-          <w:sz w:val="21"/>
-          <w:szCs w:val="21"/>
-          <w:lang w:val="en-US"/>
-        </w:rPr>
-        <w:t>ript, CSS, JQuery, Ajax,</w:t>
-      </w:r>
-      <w:r>
-        <w:rPr>
-          <w:rFonts w:cs="Calibri"/>
-          <w:sz w:val="21"/>
-          <w:szCs w:val="21"/>
-          <w:lang w:val="en-US"/>
-        </w:rPr>
-        <w:t xml:space="preserve"> </w:t>
-      </w:r>
-      <w:r>
-        <w:rPr>
-          <w:rFonts w:cs="Calibri"/>
-          <w:sz w:val="21"/>
-          <w:szCs w:val="21"/>
-          <w:lang w:val="en-US"/>
-        </w:rPr>
-        <w:t xml:space="preserve">React, Angular, </w:t>
-      </w:r>
-      <w:r>
-        <w:rPr>
-          <w:rFonts w:cs="Calibri"/>
-          <w:sz w:val="21"/>
-          <w:szCs w:val="21"/>
-          <w:lang w:val="en-US"/>
-        </w:rPr>
-        <w:t>Bootstrap, JSON</w:t>
-      </w:r>
-      <w:r>
-        <w:rPr>
-          <w:rFonts w:cs="Calibri"/>
-          <w:sz w:val="21"/>
-          <w:szCs w:val="21"/>
-          <w:lang w:val="en-US"/>
-        </w:rPr>
-        <w:t>, Web Services, REST, Responsive UI</w:t>
-      </w:r>
-      <w:r>
-        <w:rPr>
-          <w:rFonts w:cs="Calibri"/>
-          <w:sz w:val="21"/>
-          <w:szCs w:val="21"/>
-          <w:lang w:val="en-US"/>
-        </w:rPr>
-        <w:t xml:space="preserve">, DDD, Unit Test, Karma, </w:t>
-      </w:r>
-      <w:r>
-        <w:rPr>
-          <w:rFonts w:cs="Calibri"/>
-          <w:sz w:val="21"/>
-          <w:szCs w:val="21"/>
-          <w:lang w:val="en-US"/>
-        </w:rPr>
-        <w:t>Jasmine</w:t>
+        <w:t>Jest</w:t>
       </w:r>
     </w:p>
     <w:p>
@@ -1769,7 +1957,7 @@
           </w14:textFill>
         </w:rPr>
       </w:pPr>
-      <w:bookmarkStart w:id="13" w:name="_Hlk508186377"/>
+      <w:bookmarkStart w:id="12" w:name="_Hlk508186377"/>
       <w:r>
         <w:rPr>
           <w:rFonts w:asciiTheme="majorHAnsi" w:hAnsiTheme="majorHAnsi"/>
@@ -1848,7 +2036,7 @@
         <w:t xml:space="preserve"> Achievements</w:t>
       </w:r>
     </w:p>
-    <w:bookmarkEnd w:id="13"/>
+    <w:bookmarkEnd w:id="12"/>
     <w:p>
       <w:pPr>
         <w:shd w:val="clear" w:color="auto" w:fill="D9D9D9"/>
@@ -1872,30 +2060,7 @@
           <w:sz w:val="24"/>
           <w:szCs w:val="24"/>
         </w:rPr>
-        <w:t>Software Application Developer</w:t>
-      </w:r>
-      <w:r>
-        <w:rPr>
-          <w:rFonts w:asciiTheme="majorHAnsi" w:hAnsiTheme="majorHAnsi" w:cs="Arial"/>
-          <w:b/>
-        </w:rPr>
-        <w:t xml:space="preserve"> </w:t>
-      </w:r>
-      <w:r>
-        <w:rPr>
-          <w:rFonts w:asciiTheme="majorHAnsi" w:hAnsiTheme="majorHAnsi" w:cs="Arial"/>
-          <w:sz w:val="24"/>
-          <w:szCs w:val="24"/>
-        </w:rPr>
-        <w:t xml:space="preserve">- </w:t>
-      </w:r>
-      <w:r>
-        <w:rPr>
-          <w:rFonts w:asciiTheme="majorHAnsi" w:hAnsiTheme="majorHAnsi" w:cs="Arial"/>
-          <w:sz w:val="24"/>
-          <w:szCs w:val="24"/>
-        </w:rPr>
-        <w:t>Zambion, Hamilton</w:t>
+        <w:t>Full Stack</w:t>
       </w:r>
       <w:r>
         <w:rPr>
@@ -1904,7 +2069,14 @@
           <w:sz w:val="24"/>
           <w:szCs w:val="24"/>
         </w:rPr>
-        <w:tab/>
+        <w:t xml:space="preserve"> Developer</w:t>
+      </w:r>
+      <w:r>
+        <w:rPr>
+          <w:rFonts w:asciiTheme="majorHAnsi" w:hAnsiTheme="majorHAnsi" w:cs="Arial"/>
+          <w:b/>
+        </w:rPr>
+        <w:t xml:space="preserve"> </w:t>
       </w:r>
       <w:r>
         <w:rPr>
@@ -1912,7 +2084,7 @@
           <w:sz w:val="24"/>
           <w:szCs w:val="24"/>
         </w:rPr>
-        <w:t>201</w:t>
+        <w:t>–</w:t>
       </w:r>
       <w:r>
         <w:rPr>
@@ -1920,7 +2092,7 @@
           <w:sz w:val="24"/>
           <w:szCs w:val="24"/>
         </w:rPr>
-        <w:t>6</w:t>
+        <w:t xml:space="preserve"> </w:t>
       </w:r>
       <w:r>
         <w:rPr>
@@ -1928,6 +2100,55 @@
           <w:sz w:val="24"/>
           <w:szCs w:val="24"/>
         </w:rPr>
+        <w:t>Sphere Identity</w:t>
+      </w:r>
+      <w:r>
+        <w:rPr>
+          <w:rFonts w:asciiTheme="majorHAnsi" w:hAnsiTheme="majorHAnsi" w:cs="Arial"/>
+          <w:sz w:val="24"/>
+          <w:szCs w:val="24"/>
+        </w:rPr>
+        <w:t xml:space="preserve">, </w:t>
+      </w:r>
+      <w:r>
+        <w:rPr>
+          <w:rFonts w:asciiTheme="majorHAnsi" w:hAnsiTheme="majorHAnsi" w:cs="Arial"/>
+          <w:sz w:val="24"/>
+          <w:szCs w:val="24"/>
+        </w:rPr>
+        <w:t>Auckland</w:t>
+      </w:r>
+      <w:r>
+        <w:rPr>
+          <w:rFonts w:asciiTheme="majorHAnsi" w:hAnsiTheme="majorHAnsi" w:cs="Arial"/>
+          <w:b/>
+          <w:sz w:val="24"/>
+          <w:szCs w:val="24"/>
+        </w:rPr>
+        <w:tab/>
+      </w:r>
+      <w:r>
+        <w:rPr>
+          <w:rFonts w:asciiTheme="majorHAnsi" w:hAnsiTheme="majorHAnsi" w:cs="Arial"/>
+          <w:sz w:val="24"/>
+          <w:szCs w:val="24"/>
+        </w:rPr>
+        <w:t>201</w:t>
+      </w:r>
+      <w:r>
+        <w:rPr>
+          <w:rFonts w:asciiTheme="majorHAnsi" w:hAnsiTheme="majorHAnsi" w:cs="Arial"/>
+          <w:sz w:val="24"/>
+          <w:szCs w:val="24"/>
+        </w:rPr>
+        <w:t>9</w:t>
+      </w:r>
+      <w:r>
+        <w:rPr>
+          <w:rFonts w:asciiTheme="majorHAnsi" w:hAnsiTheme="majorHAnsi" w:cs="Arial"/>
+          <w:sz w:val="24"/>
+          <w:szCs w:val="24"/>
+        </w:rPr>
         <w:t xml:space="preserve"> - current</w:t>
       </w:r>
     </w:p>
@@ -1949,7 +2170,7 @@
           <w:sz w:val="21"/>
           <w:szCs w:val="21"/>
         </w:rPr>
-        <w:t>Zambion</w:t>
+        <w:t>Sphere Identity is a global identity provider for customer, guest and employee onboarding. Built on the principles of Privacy-by-Design, the innovative SaaS solutions make the digital landscape simpler and safer.</w:t>
       </w:r>
       <w:r>
         <w:rPr>
@@ -1958,242 +2179,332 @@
           <w:sz w:val="21"/>
           <w:szCs w:val="21"/>
         </w:rPr>
-        <w:t xml:space="preserve"> develops and d</w:t>
-      </w:r>
-      <w:r>
-        <w:rPr>
-          <w:rFonts w:asciiTheme="majorHAnsi" w:hAnsiTheme="majorHAnsi" w:cs="Arial"/>
-          <w:i/>
-          <w:sz w:val="21"/>
-          <w:szCs w:val="21"/>
-        </w:rPr>
-        <w:t>eploys</w:t>
-      </w:r>
-      <w:r>
-        <w:rPr>
-          <w:rFonts w:asciiTheme="majorHAnsi" w:hAnsiTheme="majorHAnsi" w:cs="Arial"/>
-          <w:i/>
-          <w:sz w:val="21"/>
-          <w:szCs w:val="21"/>
-        </w:rPr>
-        <w:t xml:space="preserve"> w</w:t>
-      </w:r>
-      <w:r>
-        <w:rPr>
-          <w:rFonts w:asciiTheme="majorHAnsi" w:hAnsiTheme="majorHAnsi" w:cs="Arial"/>
-          <w:i/>
-          <w:sz w:val="21"/>
-          <w:szCs w:val="21"/>
-        </w:rPr>
-        <w:t>eb-based Payroll, HR, Time and Attendance, Leave Management Software</w:t>
-      </w:r>
-      <w:r>
-        <w:rPr>
-          <w:rFonts w:asciiTheme="majorHAnsi" w:hAnsiTheme="majorHAnsi" w:cs="Arial"/>
-          <w:i/>
-          <w:sz w:val="21"/>
-          <w:szCs w:val="21"/>
-        </w:rPr>
-        <w:t>.</w:t>
-      </w:r>
-      <w:r>
-        <w:rPr>
-          <w:rFonts w:asciiTheme="majorHAnsi" w:hAnsiTheme="majorHAnsi" w:cs="Arial"/>
-          <w:i/>
-          <w:sz w:val="21"/>
-          <w:szCs w:val="21"/>
-        </w:rPr>
         <w:t xml:space="preserve"> </w:t>
-      </w:r>
-      <w:r>
-        <w:rPr>
-          <w:rFonts w:asciiTheme="majorHAnsi" w:hAnsiTheme="majorHAnsi" w:cs="Arial"/>
-          <w:i/>
-          <w:sz w:val="21"/>
-          <w:szCs w:val="21"/>
-        </w:rPr>
-        <w:t xml:space="preserve"> </w:t>
-      </w:r>
-      <w:r>
-        <w:rPr>
-          <w:rFonts w:asciiTheme="majorHAnsi" w:hAnsiTheme="majorHAnsi" w:cs="Arial"/>
-          <w:i/>
-          <w:sz w:val="21"/>
-          <w:szCs w:val="21"/>
-        </w:rPr>
-        <w:t>The business has been in NZ for 10+ years and is a leading</w:t>
-      </w:r>
-      <w:r>
-        <w:rPr>
-          <w:rFonts w:asciiTheme="majorHAnsi" w:hAnsiTheme="majorHAnsi" w:cs="Arial"/>
-          <w:i/>
-          <w:sz w:val="21"/>
-          <w:szCs w:val="21"/>
-        </w:rPr>
-        <w:t xml:space="preserve"> </w:t>
-      </w:r>
-      <w:r>
-        <w:rPr>
-          <w:rFonts w:asciiTheme="majorHAnsi" w:hAnsiTheme="majorHAnsi" w:cs="Arial"/>
-          <w:i/>
-          <w:sz w:val="21"/>
-          <w:szCs w:val="21"/>
-        </w:rPr>
-        <w:t>Payroll</w:t>
-      </w:r>
-      <w:r>
-        <w:rPr>
-          <w:rFonts w:asciiTheme="majorHAnsi" w:hAnsiTheme="majorHAnsi" w:cs="Arial"/>
-          <w:i/>
-          <w:sz w:val="21"/>
-          <w:szCs w:val="21"/>
-        </w:rPr>
-        <w:t xml:space="preserve"> systems</w:t>
-      </w:r>
-      <w:r>
-        <w:rPr>
-          <w:rFonts w:asciiTheme="majorHAnsi" w:hAnsiTheme="majorHAnsi" w:cs="Arial"/>
-          <w:i/>
-          <w:sz w:val="21"/>
-          <w:szCs w:val="21"/>
-        </w:rPr>
-        <w:t xml:space="preserve"> provider</w:t>
-      </w:r>
-      <w:r>
-        <w:rPr>
-          <w:rFonts w:asciiTheme="majorHAnsi" w:hAnsiTheme="majorHAnsi" w:cs="Arial"/>
-          <w:i/>
-          <w:sz w:val="21"/>
-          <w:szCs w:val="21"/>
-        </w:rPr>
-        <w:t xml:space="preserve"> with clients.</w:t>
       </w:r>
     </w:p>
     <w:p>
       <w:pPr>
+        <w:spacing w:after="0" w:line="240" w:lineRule="auto"/>
+        <w:rPr>
+          <w:rFonts w:asciiTheme="majorHAnsi" w:hAnsiTheme="majorHAnsi" w:cs="Arial"/>
+          <w:sz w:val="4"/>
+          <w:szCs w:val="4"/>
+        </w:rPr>
+      </w:pPr>
+    </w:p>
+    <w:p>
+      <w:pPr>
+        <w:pStyle w:val="Headlinebullet"/>
+        <w:spacing w:before="0" w:after="60" w:line="276" w:lineRule="auto"/>
+        <w:rPr>
+          <w:sz w:val="21"/>
+          <w:szCs w:val="21"/>
+        </w:rPr>
+      </w:pPr>
+      <w:r>
+        <w:rPr>
+          <w:sz w:val="21"/>
+          <w:szCs w:val="21"/>
+        </w:rPr>
+        <w:t>Responsible for making reliable and practical sprint plans, managing the scrum process with the coordination of scrum team in Agile methodology.</w:t>
+      </w:r>
+    </w:p>
+    <w:p>
+      <w:pPr>
+        <w:pStyle w:val="Headlinebullet"/>
+        <w:spacing w:before="0" w:after="60" w:line="276" w:lineRule="auto"/>
+        <w:rPr>
+          <w:sz w:val="21"/>
+          <w:szCs w:val="21"/>
+        </w:rPr>
+      </w:pPr>
+      <w:r>
+        <w:rPr>
+          <w:sz w:val="21"/>
+          <w:szCs w:val="21"/>
+        </w:rPr>
+        <w:t>Arranged daily stand-up meetings, sprint planning meetings, sprint demo and retrospective meetings in order to ensure quick inspection and proper use of adaptation process.</w:t>
+      </w:r>
+      <w:bookmarkStart w:id="13" w:name="_GoBack"/>
+      <w:bookmarkEnd w:id="13"/>
+    </w:p>
+    <w:p>
+      <w:pPr>
+        <w:pStyle w:val="Headlinebullet"/>
+        <w:spacing w:before="0" w:after="60" w:line="276" w:lineRule="auto"/>
+        <w:rPr>
+          <w:sz w:val="21"/>
+          <w:szCs w:val="21"/>
+        </w:rPr>
+      </w:pPr>
+      <w:r>
+        <w:rPr>
+          <w:sz w:val="21"/>
+          <w:szCs w:val="21"/>
+        </w:rPr>
+        <w:t xml:space="preserve">Successfully developed all features for web-based Sphere Platform, such as </w:t>
+      </w:r>
+      <w:proofErr w:type="spellStart"/>
+      <w:r>
+        <w:rPr>
+          <w:sz w:val="21"/>
+          <w:szCs w:val="21"/>
+        </w:rPr>
+        <w:t>signin</w:t>
+      </w:r>
+      <w:proofErr w:type="spellEnd"/>
+      <w:r>
+        <w:rPr>
+          <w:sz w:val="21"/>
+          <w:szCs w:val="21"/>
+        </w:rPr>
+        <w:t xml:space="preserve"> and signup flow with </w:t>
+      </w:r>
+      <w:proofErr w:type="spellStart"/>
+      <w:r>
+        <w:rPr>
+          <w:sz w:val="21"/>
+          <w:szCs w:val="21"/>
+        </w:rPr>
+        <w:t>Passwordless</w:t>
+      </w:r>
+      <w:proofErr w:type="spellEnd"/>
+      <w:r>
+        <w:rPr>
+          <w:sz w:val="21"/>
+          <w:szCs w:val="21"/>
+        </w:rPr>
+        <w:t xml:space="preserve"> authentication and Multi-factor Authentication, dashboard and settings.</w:t>
+      </w:r>
+      <w:r>
+        <w:rPr>
+          <w:sz w:val="21"/>
+          <w:szCs w:val="21"/>
+        </w:rPr>
+        <w:t xml:space="preserve"> </w:t>
+      </w:r>
+      <w:r>
+        <w:rPr>
+          <w:rFonts w:hint="eastAsia"/>
+          <w:sz w:val="21"/>
+          <w:szCs w:val="21"/>
+          <w:lang w:eastAsia="zh-CN"/>
+        </w:rPr>
+        <w:t>U</w:t>
+      </w:r>
+      <w:r>
+        <w:rPr>
+          <w:sz w:val="21"/>
+          <w:szCs w:val="21"/>
+          <w:lang w:eastAsia="zh-CN"/>
+        </w:rPr>
+        <w:t xml:space="preserve">sed ReactJS, React Hooks, Node.js, Jest, </w:t>
+      </w:r>
+      <w:r>
+        <w:rPr>
+          <w:rFonts w:hint="eastAsia"/>
+          <w:sz w:val="21"/>
+          <w:szCs w:val="21"/>
+          <w:lang w:eastAsia="zh-CN"/>
+        </w:rPr>
+        <w:t>JSON</w:t>
+      </w:r>
+      <w:r>
+        <w:rPr>
+          <w:sz w:val="21"/>
+          <w:szCs w:val="21"/>
+          <w:lang w:eastAsia="zh-CN"/>
+        </w:rPr>
+        <w:t xml:space="preserve">, </w:t>
+      </w:r>
+      <w:r>
+        <w:rPr>
+          <w:rFonts w:hint="eastAsia"/>
+          <w:sz w:val="21"/>
+          <w:szCs w:val="21"/>
+          <w:lang w:eastAsia="zh-CN"/>
+        </w:rPr>
+        <w:t>HTML</w:t>
+      </w:r>
+      <w:r>
+        <w:rPr>
+          <w:sz w:val="21"/>
+          <w:szCs w:val="21"/>
+          <w:lang w:eastAsia="zh-CN"/>
+        </w:rPr>
+        <w:t xml:space="preserve">/CSS/JavaScript. </w:t>
+      </w:r>
+    </w:p>
+    <w:p>
+      <w:pPr>
+        <w:pStyle w:val="Headlinebullet"/>
+        <w:spacing w:before="0" w:after="60" w:line="276" w:lineRule="auto"/>
+        <w:rPr>
+          <w:sz w:val="21"/>
+          <w:szCs w:val="21"/>
+        </w:rPr>
+      </w:pPr>
+      <w:r>
+        <w:rPr>
+          <w:sz w:val="21"/>
+          <w:szCs w:val="21"/>
+        </w:rPr>
+        <w:t>Collaborated extensively with team members to developed Restful APIs using AWS Lambda, Serverless and API Gateway.</w:t>
+      </w:r>
+    </w:p>
+    <w:p>
+      <w:pPr>
+        <w:shd w:val="clear" w:color="auto" w:fill="D9D9D9"/>
+        <w:tabs>
+          <w:tab w:val="left" w:pos="4820"/>
+          <w:tab w:val="right" w:pos="10206"/>
+        </w:tabs>
+        <w:spacing w:before="120" w:after="120" w:line="240" w:lineRule="auto"/>
+        <w:ind w:left="1134"/>
+        <w:jc w:val="both"/>
+        <w:rPr>
+          <w:rFonts w:asciiTheme="majorHAnsi" w:hAnsiTheme="majorHAnsi" w:cs="Arial"/>
+          <w:sz w:val="24"/>
+          <w:szCs w:val="24"/>
+        </w:rPr>
+      </w:pPr>
+      <w:r>
+        <w:rPr>
+          <w:rFonts w:asciiTheme="majorHAnsi" w:hAnsiTheme="majorHAnsi" w:cs="Arial"/>
+          <w:b/>
+          <w:sz w:val="24"/>
+          <w:szCs w:val="24"/>
+        </w:rPr>
+        <w:t>Software Application Developer</w:t>
+      </w:r>
+      <w:r>
+        <w:rPr>
+          <w:rFonts w:asciiTheme="majorHAnsi" w:hAnsiTheme="majorHAnsi" w:cs="Arial"/>
+          <w:b/>
+        </w:rPr>
+        <w:t xml:space="preserve"> </w:t>
+      </w:r>
+      <w:r>
+        <w:rPr>
+          <w:rFonts w:asciiTheme="majorHAnsi" w:hAnsiTheme="majorHAnsi" w:cs="Arial"/>
+          <w:sz w:val="24"/>
+          <w:szCs w:val="24"/>
+        </w:rPr>
+        <w:t xml:space="preserve">- </w:t>
+      </w:r>
+      <w:proofErr w:type="spellStart"/>
+      <w:r>
+        <w:rPr>
+          <w:rFonts w:asciiTheme="majorHAnsi" w:hAnsiTheme="majorHAnsi" w:cs="Arial"/>
+          <w:sz w:val="24"/>
+          <w:szCs w:val="24"/>
+        </w:rPr>
+        <w:t>Zambion</w:t>
+      </w:r>
+      <w:proofErr w:type="spellEnd"/>
+      <w:r>
+        <w:rPr>
+          <w:rFonts w:asciiTheme="majorHAnsi" w:hAnsiTheme="majorHAnsi" w:cs="Arial"/>
+          <w:sz w:val="24"/>
+          <w:szCs w:val="24"/>
+        </w:rPr>
+        <w:t>, Hamilton</w:t>
+      </w:r>
+      <w:r>
+        <w:rPr>
+          <w:rFonts w:asciiTheme="majorHAnsi" w:hAnsiTheme="majorHAnsi" w:cs="Arial"/>
+          <w:b/>
+          <w:sz w:val="24"/>
+          <w:szCs w:val="24"/>
+        </w:rPr>
+        <w:tab/>
+      </w:r>
+      <w:r>
+        <w:rPr>
+          <w:rFonts w:asciiTheme="majorHAnsi" w:hAnsiTheme="majorHAnsi" w:cs="Arial"/>
+          <w:sz w:val="24"/>
+          <w:szCs w:val="24"/>
+        </w:rPr>
+        <w:t>201</w:t>
+      </w:r>
+      <w:r>
+        <w:rPr>
+          <w:rFonts w:asciiTheme="majorHAnsi" w:hAnsiTheme="majorHAnsi" w:cs="Arial"/>
+          <w:sz w:val="24"/>
+          <w:szCs w:val="24"/>
+        </w:rPr>
+        <w:t>6</w:t>
+      </w:r>
+      <w:r>
+        <w:rPr>
+          <w:rFonts w:asciiTheme="majorHAnsi" w:hAnsiTheme="majorHAnsi" w:cs="Arial"/>
+          <w:sz w:val="24"/>
+          <w:szCs w:val="24"/>
+        </w:rPr>
+        <w:t xml:space="preserve"> - </w:t>
+      </w:r>
+      <w:r>
+        <w:rPr>
+          <w:rFonts w:asciiTheme="majorHAnsi" w:hAnsiTheme="majorHAnsi" w:cs="Arial"/>
+          <w:sz w:val="24"/>
+          <w:szCs w:val="24"/>
+        </w:rPr>
+        <w:t>2019</w:t>
+      </w:r>
+    </w:p>
+    <w:p>
+      <w:pPr>
         <w:spacing w:after="60"/>
         <w:ind w:left="1134"/>
         <w:rPr>
           <w:rFonts w:asciiTheme="majorHAnsi" w:hAnsiTheme="majorHAnsi" w:cs="Arial"/>
-          <w:sz w:val="21"/>
-          <w:szCs w:val="21"/>
-        </w:rPr>
-      </w:pPr>
-      <w:r>
-        <w:rPr>
-          <w:rFonts w:asciiTheme="majorHAnsi" w:hAnsiTheme="majorHAnsi" w:cs="Arial"/>
-          <w:sz w:val="21"/>
-          <w:szCs w:val="21"/>
-        </w:rPr>
-        <w:t>Report to the Director of the business and work in a software development team.</w:t>
-      </w:r>
-      <w:r>
-        <w:rPr>
-          <w:rFonts w:asciiTheme="majorHAnsi" w:hAnsiTheme="majorHAnsi" w:cs="Arial"/>
-          <w:sz w:val="21"/>
-          <w:szCs w:val="21"/>
-        </w:rPr>
-        <w:t xml:space="preserve">  </w:t>
-      </w:r>
-      <w:r>
-        <w:rPr>
-          <w:rFonts w:asciiTheme="majorHAnsi" w:hAnsiTheme="majorHAnsi" w:cs="Arial"/>
-          <w:sz w:val="21"/>
-          <w:szCs w:val="21"/>
-        </w:rPr>
-        <w:t>R</w:t>
-      </w:r>
-      <w:r>
-        <w:rPr>
-          <w:rFonts w:asciiTheme="majorHAnsi" w:hAnsiTheme="majorHAnsi" w:cs="Arial"/>
-          <w:sz w:val="21"/>
-          <w:szCs w:val="21"/>
-        </w:rPr>
-        <w:t xml:space="preserve">esponsible for </w:t>
-      </w:r>
-      <w:r>
-        <w:rPr>
-          <w:rFonts w:asciiTheme="majorHAnsi" w:hAnsiTheme="majorHAnsi" w:cs="Arial"/>
-          <w:sz w:val="21"/>
-          <w:szCs w:val="21"/>
-        </w:rPr>
-        <w:t xml:space="preserve">delivering the </w:t>
-      </w:r>
-      <w:r>
-        <w:rPr>
-          <w:rFonts w:asciiTheme="majorHAnsi" w:hAnsiTheme="majorHAnsi" w:cs="Arial"/>
-          <w:sz w:val="21"/>
-          <w:szCs w:val="21"/>
-        </w:rPr>
-        <w:t>Zambion Cloud project</w:t>
-      </w:r>
-      <w:r>
-        <w:rPr>
-          <w:rFonts w:asciiTheme="majorHAnsi" w:hAnsiTheme="majorHAnsi" w:cs="Arial"/>
-          <w:sz w:val="21"/>
-          <w:szCs w:val="21"/>
-        </w:rPr>
-        <w:t xml:space="preserve"> for clients which </w:t>
-      </w:r>
-      <w:r>
-        <w:rPr>
-          <w:rFonts w:asciiTheme="majorHAnsi" w:hAnsiTheme="majorHAnsi" w:cs="Arial"/>
-          <w:sz w:val="21"/>
-          <w:szCs w:val="21"/>
-        </w:rPr>
-        <w:t xml:space="preserve">requires a </w:t>
-      </w:r>
-      <w:r>
-        <w:rPr>
-          <w:rFonts w:asciiTheme="majorHAnsi" w:hAnsiTheme="majorHAnsi" w:cs="Arial"/>
-          <w:sz w:val="21"/>
-          <w:szCs w:val="21"/>
-        </w:rPr>
-        <w:t>deep understanding of specialised software development</w:t>
-      </w:r>
-      <w:r>
-        <w:rPr>
-          <w:rFonts w:asciiTheme="majorHAnsi" w:hAnsiTheme="majorHAnsi" w:cs="Arial"/>
-          <w:sz w:val="21"/>
-          <w:szCs w:val="21"/>
-        </w:rPr>
-        <w:t xml:space="preserve"> and </w:t>
-      </w:r>
-      <w:r>
-        <w:rPr>
-          <w:rFonts w:asciiTheme="majorHAnsi" w:hAnsiTheme="majorHAnsi" w:cs="Arial"/>
-          <w:sz w:val="21"/>
-          <w:szCs w:val="21"/>
-        </w:rPr>
-        <w:t xml:space="preserve">of </w:t>
-      </w:r>
-      <w:r>
-        <w:rPr>
-          <w:rFonts w:asciiTheme="majorHAnsi" w:hAnsiTheme="majorHAnsi" w:cs="Arial"/>
-          <w:sz w:val="21"/>
-          <w:szCs w:val="21"/>
-        </w:rPr>
-        <w:t xml:space="preserve">how users interact with the Cloud project. </w:t>
-      </w:r>
-      <w:r>
-        <w:rPr>
-          <w:rFonts w:asciiTheme="majorHAnsi" w:hAnsiTheme="majorHAnsi" w:cs="Arial"/>
-          <w:sz w:val="21"/>
-          <w:szCs w:val="21"/>
-        </w:rPr>
-        <w:t xml:space="preserve">Responsible for coding </w:t>
-      </w:r>
-      <w:r>
-        <w:rPr>
-          <w:rFonts w:asciiTheme="majorHAnsi" w:hAnsiTheme="majorHAnsi" w:cs="Arial"/>
-          <w:sz w:val="21"/>
-          <w:szCs w:val="21"/>
-        </w:rPr>
-        <w:t>features and unit test functions for software to reduce error and faults.</w:t>
-      </w:r>
-      <w:r>
-        <w:rPr>
-          <w:rFonts w:asciiTheme="majorHAnsi" w:hAnsiTheme="majorHAnsi" w:cs="Arial"/>
+          <w:i/>
+          <w:sz w:val="21"/>
+          <w:szCs w:val="21"/>
+        </w:rPr>
+      </w:pPr>
+      <w:proofErr w:type="spellStart"/>
+      <w:r>
+        <w:rPr>
+          <w:rFonts w:asciiTheme="majorHAnsi" w:hAnsiTheme="majorHAnsi" w:cs="Arial"/>
+          <w:i/>
+          <w:sz w:val="21"/>
+          <w:szCs w:val="21"/>
+        </w:rPr>
+        <w:t>Zambion</w:t>
+      </w:r>
+      <w:proofErr w:type="spellEnd"/>
+      <w:r>
+        <w:rPr>
+          <w:rFonts w:asciiTheme="majorHAnsi" w:hAnsiTheme="majorHAnsi" w:cs="Arial"/>
+          <w:i/>
+          <w:sz w:val="21"/>
+          <w:szCs w:val="21"/>
+        </w:rPr>
+        <w:t xml:space="preserve"> develops and deploys w</w:t>
+      </w:r>
+      <w:r>
+        <w:rPr>
+          <w:rFonts w:asciiTheme="majorHAnsi" w:hAnsiTheme="majorHAnsi" w:cs="Arial"/>
+          <w:i/>
+          <w:sz w:val="21"/>
+          <w:szCs w:val="21"/>
+        </w:rPr>
+        <w:t>eb-based Payroll, HR, Time and Attendance, Leave Management Software</w:t>
+      </w:r>
+      <w:r>
+        <w:rPr>
+          <w:rFonts w:asciiTheme="majorHAnsi" w:hAnsiTheme="majorHAnsi" w:cs="Arial"/>
+          <w:i/>
+          <w:sz w:val="21"/>
+          <w:szCs w:val="21"/>
+        </w:rPr>
+        <w:t>.  The business has been in NZ for 10+ years and is a leading</w:t>
+      </w:r>
+      <w:r>
+        <w:rPr>
+          <w:rFonts w:asciiTheme="majorHAnsi" w:hAnsiTheme="majorHAnsi" w:cs="Arial"/>
+          <w:i/>
           <w:sz w:val="21"/>
           <w:szCs w:val="21"/>
         </w:rPr>
@@ -2202,78 +2513,184 @@
       <w:r>
         <w:rPr>
           <w:rFonts w:asciiTheme="majorHAnsi" w:hAnsiTheme="majorHAnsi" w:cs="Arial"/>
-          <w:sz w:val="21"/>
-          <w:szCs w:val="21"/>
-        </w:rPr>
-        <w:t>Used Aurelia Framework, Typescript,</w:t>
-      </w:r>
-      <w:r>
-        <w:rPr>
-          <w:rFonts w:asciiTheme="majorHAnsi" w:hAnsiTheme="majorHAnsi" w:cs="Arial"/>
-          <w:sz w:val="21"/>
-          <w:szCs w:val="21"/>
-        </w:rPr>
-        <w:t xml:space="preserve"> </w:t>
-      </w:r>
-      <w:proofErr w:type="spellStart"/>
-      <w:r>
-        <w:rPr>
-          <w:rFonts w:asciiTheme="majorHAnsi" w:hAnsiTheme="majorHAnsi" w:cs="Arial"/>
-          <w:sz w:val="21"/>
-          <w:szCs w:val="21"/>
-        </w:rPr>
-        <w:t>Javascript</w:t>
-      </w:r>
-      <w:proofErr w:type="spellEnd"/>
-      <w:r>
-        <w:rPr>
-          <w:rFonts w:asciiTheme="majorHAnsi" w:hAnsiTheme="majorHAnsi" w:cs="Arial"/>
-          <w:sz w:val="21"/>
-          <w:szCs w:val="21"/>
-        </w:rPr>
-        <w:t>,</w:t>
-      </w:r>
-      <w:r>
-        <w:rPr>
-          <w:rFonts w:asciiTheme="majorHAnsi" w:hAnsiTheme="majorHAnsi" w:cs="Arial"/>
-          <w:sz w:val="21"/>
-          <w:szCs w:val="21"/>
-        </w:rPr>
-        <w:t xml:space="preserve"> ASP.Net Core, MySQL, REST API, </w:t>
-      </w:r>
-      <w:bookmarkStart w:id="14" w:name="_GoBack"/>
-      <w:bookmarkEnd w:id="14"/>
-      <w:proofErr w:type="spellStart"/>
-      <w:r>
-        <w:rPr>
-          <w:rFonts w:asciiTheme="majorHAnsi" w:hAnsiTheme="majorHAnsi" w:cs="Arial"/>
-          <w:sz w:val="21"/>
-          <w:szCs w:val="21"/>
-        </w:rPr>
-        <w:t>Webpack</w:t>
-      </w:r>
-      <w:proofErr w:type="spellEnd"/>
-      <w:r>
-        <w:rPr>
-          <w:rFonts w:asciiTheme="majorHAnsi" w:hAnsiTheme="majorHAnsi" w:cs="Arial"/>
-          <w:sz w:val="21"/>
-          <w:szCs w:val="21"/>
-        </w:rPr>
-        <w:t xml:space="preserve">, Docker and </w:t>
-      </w:r>
-      <w:proofErr w:type="spellStart"/>
-      <w:r>
-        <w:rPr>
-          <w:rFonts w:asciiTheme="majorHAnsi" w:hAnsiTheme="majorHAnsi" w:cs="Arial"/>
-          <w:sz w:val="21"/>
-          <w:szCs w:val="21"/>
-        </w:rPr>
-        <w:t>Kubernetes</w:t>
-      </w:r>
-      <w:proofErr w:type="spellEnd"/>
+          <w:i/>
+          <w:sz w:val="21"/>
+          <w:szCs w:val="21"/>
+        </w:rPr>
+        <w:t>Payroll systems</w:t>
+      </w:r>
+      <w:r>
+        <w:rPr>
+          <w:rFonts w:asciiTheme="majorHAnsi" w:hAnsiTheme="majorHAnsi" w:cs="Arial"/>
+          <w:i/>
+          <w:sz w:val="21"/>
+          <w:szCs w:val="21"/>
+        </w:rPr>
+        <w:t xml:space="preserve"> provider</w:t>
+      </w:r>
+      <w:r>
+        <w:rPr>
+          <w:rFonts w:asciiTheme="majorHAnsi" w:hAnsiTheme="majorHAnsi" w:cs="Arial"/>
+          <w:i/>
+          <w:sz w:val="21"/>
+          <w:szCs w:val="21"/>
+        </w:rPr>
+        <w:t xml:space="preserve"> with clients.</w:t>
+      </w:r>
     </w:p>
     <w:p>
       <w:pPr>
+        <w:spacing w:after="60"/>
+        <w:ind w:left="1134"/>
+        <w:rPr>
+          <w:rFonts w:asciiTheme="majorHAnsi" w:hAnsiTheme="majorHAnsi" w:cs="Arial"/>
+          <w:sz w:val="21"/>
+          <w:szCs w:val="21"/>
+        </w:rPr>
+      </w:pPr>
+      <w:r>
+        <w:rPr>
+          <w:rFonts w:asciiTheme="majorHAnsi" w:hAnsiTheme="majorHAnsi" w:cs="Arial"/>
+          <w:sz w:val="21"/>
+          <w:szCs w:val="21"/>
+        </w:rPr>
+        <w:t>Report to the Director of the business and work in a software development team.  R</w:t>
+      </w:r>
+      <w:r>
+        <w:rPr>
+          <w:rFonts w:asciiTheme="majorHAnsi" w:hAnsiTheme="majorHAnsi" w:cs="Arial"/>
+          <w:sz w:val="21"/>
+          <w:szCs w:val="21"/>
+        </w:rPr>
+        <w:t xml:space="preserve">esponsible for </w:t>
+      </w:r>
+      <w:r>
+        <w:rPr>
+          <w:rFonts w:asciiTheme="majorHAnsi" w:hAnsiTheme="majorHAnsi" w:cs="Arial"/>
+          <w:sz w:val="21"/>
+          <w:szCs w:val="21"/>
+        </w:rPr>
+        <w:t xml:space="preserve">delivering the </w:t>
+      </w:r>
+      <w:proofErr w:type="spellStart"/>
+      <w:r>
+        <w:rPr>
+          <w:rFonts w:asciiTheme="majorHAnsi" w:hAnsiTheme="majorHAnsi" w:cs="Arial"/>
+          <w:sz w:val="21"/>
+          <w:szCs w:val="21"/>
+        </w:rPr>
+        <w:t>Zambion</w:t>
+      </w:r>
+      <w:proofErr w:type="spellEnd"/>
+      <w:r>
+        <w:rPr>
+          <w:rFonts w:asciiTheme="majorHAnsi" w:hAnsiTheme="majorHAnsi" w:cs="Arial"/>
+          <w:sz w:val="21"/>
+          <w:szCs w:val="21"/>
+        </w:rPr>
+        <w:t xml:space="preserve"> Cloud project</w:t>
+      </w:r>
+      <w:r>
+        <w:rPr>
+          <w:rFonts w:asciiTheme="majorHAnsi" w:hAnsiTheme="majorHAnsi" w:cs="Arial"/>
+          <w:sz w:val="21"/>
+          <w:szCs w:val="21"/>
+        </w:rPr>
+        <w:t xml:space="preserve"> for clients which requires a </w:t>
+      </w:r>
+      <w:r>
+        <w:rPr>
+          <w:rFonts w:asciiTheme="majorHAnsi" w:hAnsiTheme="majorHAnsi" w:cs="Arial"/>
+          <w:sz w:val="21"/>
+          <w:szCs w:val="21"/>
+        </w:rPr>
+        <w:t>deep understanding of specialised software development</w:t>
+      </w:r>
+      <w:r>
+        <w:rPr>
+          <w:rFonts w:asciiTheme="majorHAnsi" w:hAnsiTheme="majorHAnsi" w:cs="Arial"/>
+          <w:sz w:val="21"/>
+          <w:szCs w:val="21"/>
+        </w:rPr>
+        <w:t xml:space="preserve"> and of </w:t>
+      </w:r>
+      <w:r>
+        <w:rPr>
+          <w:rFonts w:asciiTheme="majorHAnsi" w:hAnsiTheme="majorHAnsi" w:cs="Arial"/>
+          <w:sz w:val="21"/>
+          <w:szCs w:val="21"/>
+        </w:rPr>
+        <w:t xml:space="preserve">how users interact with the Cloud project. </w:t>
+      </w:r>
+      <w:r>
+        <w:rPr>
+          <w:rFonts w:asciiTheme="majorHAnsi" w:hAnsiTheme="majorHAnsi" w:cs="Arial"/>
+          <w:sz w:val="21"/>
+          <w:szCs w:val="21"/>
+        </w:rPr>
+        <w:t xml:space="preserve">Responsible for coding </w:t>
+      </w:r>
+      <w:r>
+        <w:rPr>
+          <w:rFonts w:asciiTheme="majorHAnsi" w:hAnsiTheme="majorHAnsi" w:cs="Arial"/>
+          <w:sz w:val="21"/>
+          <w:szCs w:val="21"/>
+        </w:rPr>
+        <w:t>features and unit test functions for software to reduce error and faults.</w:t>
+      </w:r>
+      <w:r>
+        <w:rPr>
+          <w:rFonts w:asciiTheme="majorHAnsi" w:hAnsiTheme="majorHAnsi" w:cs="Arial"/>
+          <w:sz w:val="21"/>
+          <w:szCs w:val="21"/>
+        </w:rPr>
+        <w:t xml:space="preserve"> </w:t>
+      </w:r>
+      <w:r>
+        <w:rPr>
+          <w:rFonts w:asciiTheme="majorHAnsi" w:hAnsiTheme="majorHAnsi" w:cs="Arial"/>
+          <w:sz w:val="21"/>
+          <w:szCs w:val="21"/>
+        </w:rPr>
+        <w:t>Used Aurelia Framework, Typescript,</w:t>
+      </w:r>
+      <w:r>
+        <w:rPr>
+          <w:rFonts w:asciiTheme="majorHAnsi" w:hAnsiTheme="majorHAnsi" w:cs="Arial"/>
+          <w:sz w:val="21"/>
+          <w:szCs w:val="21"/>
+        </w:rPr>
+        <w:t xml:space="preserve"> </w:t>
+      </w:r>
+      <w:proofErr w:type="spellStart"/>
+      <w:r>
+        <w:rPr>
+          <w:rFonts w:asciiTheme="majorHAnsi" w:hAnsiTheme="majorHAnsi" w:cs="Arial"/>
+          <w:sz w:val="21"/>
+          <w:szCs w:val="21"/>
+        </w:rPr>
+        <w:t>Javascript</w:t>
+      </w:r>
+      <w:proofErr w:type="spellEnd"/>
+      <w:r>
+        <w:rPr>
+          <w:rFonts w:asciiTheme="majorHAnsi" w:hAnsiTheme="majorHAnsi" w:cs="Arial"/>
+          <w:sz w:val="21"/>
+          <w:szCs w:val="21"/>
+        </w:rPr>
+        <w:t>,</w:t>
+      </w:r>
+      <w:r>
+        <w:rPr>
+          <w:rFonts w:asciiTheme="majorHAnsi" w:hAnsiTheme="majorHAnsi" w:cs="Arial"/>
+          <w:sz w:val="21"/>
+          <w:szCs w:val="21"/>
+        </w:rPr>
+        <w:t xml:space="preserve"> ASP.Net Core, MySQL, REST API, Webpack, Docker and Kubernetes</w:t>
+      </w:r>
+    </w:p>
+    <w:p>
+      <w:pPr>
         <w:spacing w:after="0" w:line="240" w:lineRule="auto"/>
         <w:rPr>
           <w:rFonts w:asciiTheme="majorHAnsi" w:hAnsiTheme="majorHAnsi" w:cs="Arial"/>
@@ -2324,7 +2741,23 @@
           <w:sz w:val="21"/>
           <w:szCs w:val="21"/>
         </w:rPr>
-        <w:t xml:space="preserve"> the company from 12 to around 40</w:t>
+        <w:t xml:space="preserve"> the company from 12 to around </w:t>
+      </w:r>
+      <w:r>
+        <w:rPr>
+          <w:rFonts w:asciiTheme="minorEastAsia" w:eastAsiaTheme="minorEastAsia" w:hAnsiTheme="minorEastAsia" w:hint="eastAsia"/>
+          <w:sz w:val="21"/>
+          <w:szCs w:val="21"/>
+          <w:lang w:eastAsia="zh-CN"/>
+        </w:rPr>
+        <w:t>6</w:t>
+      </w:r>
+      <w:r>
+        <w:rPr>
+          <w:sz w:val="21"/>
+          <w:szCs w:val="21"/>
+        </w:rPr>
+        <w:t>0</w:t>
       </w:r>
       <w:r>
         <w:rPr>
@@ -2350,40 +2783,21 @@
         </w:rPr>
         <w:t xml:space="preserve">Made a significant contribution to the development of a </w:t>
       </w:r>
-      <w:r>
-        <w:rPr>
-          <w:sz w:val="21"/>
-          <w:szCs w:val="21"/>
-        </w:rPr>
-        <w:t xml:space="preserve">state of the art advanced </w:t>
-      </w:r>
-      <w:r>
-        <w:rPr>
-          <w:sz w:val="21"/>
-          <w:szCs w:val="21"/>
-        </w:rPr>
-        <w:t>web-based</w:t>
-      </w:r>
-      <w:r>
-        <w:rPr>
-          <w:sz w:val="21"/>
-          <w:szCs w:val="21"/>
-        </w:rPr>
-        <w:t xml:space="preserve"> </w:t>
-      </w:r>
-      <w:r>
-        <w:rPr>
-          <w:sz w:val="21"/>
-          <w:szCs w:val="21"/>
-        </w:rPr>
-        <w:t>P</w:t>
-      </w:r>
-      <w:r>
-        <w:rPr>
-          <w:sz w:val="21"/>
-          <w:szCs w:val="21"/>
-        </w:rPr>
-        <w:t>ayroll, HR, Time and Attendance, Leave Management Software that is IRD compliant, intuitive, intelligent</w:t>
+      <w:proofErr w:type="gramStart"/>
+      <w:r>
+        <w:rPr>
+          <w:sz w:val="21"/>
+          <w:szCs w:val="21"/>
+        </w:rPr>
+        <w:t>state of the art</w:t>
+      </w:r>
+      <w:proofErr w:type="gramEnd"/>
+      <w:r>
+        <w:rPr>
+          <w:sz w:val="21"/>
+          <w:szCs w:val="21"/>
+        </w:rPr>
+        <w:t xml:space="preserve"> advanced web-based Payroll, HR, Time and Attendance, Leave Management Software that is IRD compliant, intuitive, intelligent</w:t>
       </w:r>
     </w:p>
     <w:p>
@@ -2400,14 +2814,7 @@
           <w:sz w:val="21"/>
           <w:szCs w:val="21"/>
         </w:rPr>
-        <w:t xml:space="preserve">Successful in programme multiple </w:t>
-      </w:r>
-      <w:r>
-        <w:rPr>
-          <w:sz w:val="21"/>
-          <w:szCs w:val="21"/>
-        </w:rPr>
-        <w:t xml:space="preserve">features </w:t>
+        <w:t xml:space="preserve">Successful in programme multiple features </w:t>
       </w:r>
       <w:r>
         <w:rPr>
@@ -2438,28 +2845,7 @@
           <w:sz w:val="21"/>
           <w:szCs w:val="21"/>
         </w:rPr>
-        <w:t xml:space="preserve">Developed new features </w:t>
-      </w:r>
-      <w:r>
-        <w:rPr>
-          <w:sz w:val="21"/>
-          <w:szCs w:val="21"/>
-        </w:rPr>
-        <w:t xml:space="preserve">such as Company </w:t>
-      </w:r>
-      <w:r>
-        <w:rPr>
-          <w:sz w:val="21"/>
-          <w:szCs w:val="21"/>
-        </w:rPr>
-        <w:t>Organisation</w:t>
-      </w:r>
-      <w:r>
-        <w:rPr>
-          <w:sz w:val="21"/>
-          <w:szCs w:val="21"/>
-        </w:rPr>
-        <w:t xml:space="preserve"> Chart, Dynamic Forms, Dynamic dashboard widget, and Training System</w:t>
+        <w:t>Developed new features such as Company Organisation Chart, Dynamic Forms, Dynamic dashboard widget, and Training System</w:t>
       </w:r>
     </w:p>
     <w:p>
@@ -2492,7 +2878,7 @@
           <w:szCs w:val="21"/>
         </w:rPr>
       </w:pPr>
-      <w:bookmarkStart w:id="15" w:name="_Hlk489529389"/>
+      <w:bookmarkStart w:id="14" w:name="_Hlk489529389"/>
       <w:r>
         <w:rPr>
           <w:rFonts w:asciiTheme="majorHAnsi" w:hAnsiTheme="majorHAnsi" w:cs="Arial"/>
@@ -2519,7 +2905,7 @@
         </w:rPr>
         <w:t xml:space="preserve"> </w:t>
       </w:r>
-      <w:bookmarkStart w:id="16" w:name="_Hlk492632383"/>
+      <w:bookmarkStart w:id="15" w:name="_Hlk492632383"/>
       <w:r>
         <w:rPr>
           <w:rFonts w:asciiTheme="majorHAnsi" w:hAnsiTheme="majorHAnsi" w:cs="Arial"/>
@@ -2528,7 +2914,7 @@
         </w:rPr>
         <w:t>Experieco, Auckland</w:t>
       </w:r>
-      <w:bookmarkEnd w:id="16"/>
+      <w:bookmarkEnd w:id="15"/>
       <w:r>
         <w:rPr>
           <w:rFonts w:asciiTheme="majorHAnsi" w:hAnsiTheme="majorHAnsi" w:cs="Arial"/>
@@ -2840,7 +3226,7 @@
         <w:t>to ensure their success</w:t>
       </w:r>
     </w:p>
-    <w:bookmarkEnd w:id="15"/>
+    <w:bookmarkEnd w:id="14"/>
     <w:p>
       <w:pPr>
         <w:tabs>
@@ -2856,6 +3242,19 @@
     </w:p>
     <w:p>
       <w:pPr>
+        <w:tabs>
+          <w:tab w:val="left" w:pos="1560"/>
+        </w:tabs>
+        <w:spacing w:after="60"/>
+        <w:rPr>
+          <w:rFonts w:asciiTheme="majorHAnsi" w:hAnsiTheme="majorHAnsi"/>
+          <w:sz w:val="12"/>
+          <w:szCs w:val="12"/>
+        </w:rPr>
+      </w:pPr>
+    </w:p>
+    <w:p>
+      <w:pPr>
         <w:shd w:val="clear" w:color="auto" w:fill="D9D9D9"/>
         <w:tabs>
           <w:tab w:val="left" w:pos="4820"/>
@@ -2878,6 +3277,7 @@
           <w:sz w:val="24"/>
           <w:szCs w:val="24"/>
         </w:rPr>
+        <w:lastRenderedPageBreak/>
         <w:t>Software Developer</w:t>
       </w:r>
       <w:r>
@@ -3056,23 +3456,13 @@
         </w:rPr>
         <w:t xml:space="preserve">After School Care, Class, </w:t>
       </w:r>
-      <w:proofErr w:type="gramStart"/>
-      <w:r>
-        <w:rPr>
-          <w:rFonts w:asciiTheme="majorHAnsi" w:hAnsiTheme="majorHAnsi" w:cs="Arial"/>
-          <w:sz w:val="21"/>
-          <w:szCs w:val="21"/>
-        </w:rPr>
-        <w:t>Education</w:t>
-      </w:r>
-      <w:proofErr w:type="gramEnd"/>
-      <w:r>
-        <w:rPr>
-          <w:rFonts w:asciiTheme="majorHAnsi" w:hAnsiTheme="majorHAnsi" w:cs="Arial"/>
-          <w:sz w:val="21"/>
-          <w:szCs w:val="21"/>
-        </w:rPr>
-        <w:t xml:space="preserve"> </w:t>
+      <w:r>
+        <w:rPr>
+          <w:rFonts w:asciiTheme="majorHAnsi" w:hAnsiTheme="majorHAnsi" w:cs="Arial"/>
+          <w:sz w:val="21"/>
+          <w:szCs w:val="21"/>
+        </w:rPr>
+        <w:t xml:space="preserve">Education </w:t>
       </w:r>
       <w:r>
         <w:rPr>
@@ -3189,7 +3579,7 @@
         </w:rPr>
         <w:t>and real time bookings and financials.</w:t>
       </w:r>
-      <w:bookmarkStart w:id="17" w:name="_Hlk508184479"/>
+      <w:bookmarkStart w:id="16" w:name="_Hlk508184479"/>
       <w:r>
         <w:rPr>
           <w:rFonts w:asciiTheme="majorHAnsi" w:hAnsiTheme="majorHAnsi" w:cs="Arial"/>
@@ -3198,7 +3588,7 @@
         </w:rPr>
         <w:t xml:space="preserve">  Used </w:t>
       </w:r>
-      <w:bookmarkEnd w:id="17"/>
+      <w:bookmarkEnd w:id="16"/>
       <w:r>
         <w:rPr>
           <w:rFonts w:asciiTheme="majorHAnsi" w:hAnsiTheme="majorHAnsi" w:cs="Arial"/>
@@ -3321,20 +3711,328 @@
     </w:p>
     <w:p>
       <w:pPr>
-        <w:spacing w:after="0" w:line="240" w:lineRule="auto"/>
-        <w:rPr>
-          <w:rFonts w:asciiTheme="majorHAnsi" w:hAnsiTheme="majorHAnsi"/>
-          <w:sz w:val="4"/>
-          <w:szCs w:val="4"/>
-        </w:rPr>
-      </w:pPr>
-      <w:r>
-        <w:rPr>
-          <w:rFonts w:asciiTheme="majorHAnsi" w:hAnsiTheme="majorHAnsi"/>
-          <w:sz w:val="4"/>
-          <w:szCs w:val="4"/>
-        </w:rPr>
-        <w:br w:type="page"/>
+        <w:shd w:val="clear" w:color="auto" w:fill="D9D9D9"/>
+        <w:tabs>
+          <w:tab w:val="left" w:pos="4820"/>
+          <w:tab w:val="right" w:pos="10206"/>
+        </w:tabs>
+        <w:spacing w:before="120" w:after="120" w:line="240" w:lineRule="auto"/>
+        <w:ind w:left="1134"/>
+        <w:jc w:val="both"/>
+        <w:rPr>
+          <w:rFonts w:asciiTheme="majorHAnsi" w:hAnsiTheme="majorHAnsi" w:cs="Arial"/>
+          <w:b/>
+          <w:sz w:val="24"/>
+          <w:szCs w:val="24"/>
+        </w:rPr>
+      </w:pPr>
+      <w:r>
+        <w:rPr>
+          <w:rFonts w:asciiTheme="majorHAnsi" w:hAnsiTheme="majorHAnsi" w:cs="Arial"/>
+          <w:b/>
+          <w:sz w:val="24"/>
+          <w:szCs w:val="24"/>
+        </w:rPr>
+        <w:t>Principal</w:t>
+      </w:r>
+      <w:r>
+        <w:rPr>
+          <w:rFonts w:asciiTheme="majorHAnsi" w:hAnsiTheme="majorHAnsi" w:cs="Arial"/>
+          <w:b/>
+          <w:sz w:val="24"/>
+          <w:szCs w:val="24"/>
+        </w:rPr>
+        <w:t xml:space="preserve"> Developer </w:t>
+      </w:r>
+      <w:r>
+        <w:rPr>
+          <w:rFonts w:asciiTheme="majorHAnsi" w:hAnsiTheme="majorHAnsi" w:cs="Arial"/>
+          <w:sz w:val="24"/>
+          <w:szCs w:val="24"/>
+        </w:rPr>
+        <w:t>-</w:t>
+      </w:r>
+      <w:r>
+        <w:rPr>
+          <w:rFonts w:asciiTheme="majorHAnsi" w:hAnsiTheme="majorHAnsi" w:cs="Arial"/>
+          <w:sz w:val="24"/>
+          <w:szCs w:val="24"/>
+        </w:rPr>
+        <w:t xml:space="preserve"> </w:t>
+      </w:r>
+      <w:r>
+        <w:rPr>
+          <w:rFonts w:asciiTheme="majorHAnsi" w:hAnsiTheme="majorHAnsi" w:cs="Arial"/>
+          <w:sz w:val="24"/>
+          <w:szCs w:val="24"/>
+        </w:rPr>
+        <w:t>Tang Ren Ltd, Auckland</w:t>
+      </w:r>
+      <w:r>
+        <w:rPr>
+          <w:rFonts w:asciiTheme="majorHAnsi" w:hAnsiTheme="majorHAnsi" w:cs="Arial"/>
+          <w:sz w:val="24"/>
+          <w:szCs w:val="24"/>
+        </w:rPr>
+        <w:tab/>
+        <w:t>20</w:t>
+      </w:r>
+      <w:r>
+        <w:rPr>
+          <w:rFonts w:asciiTheme="majorHAnsi" w:hAnsiTheme="majorHAnsi" w:cs="Arial"/>
+          <w:sz w:val="24"/>
+          <w:szCs w:val="24"/>
+        </w:rPr>
+        <w:t>1</w:t>
+      </w:r>
+      <w:r>
+        <w:rPr>
+          <w:rFonts w:asciiTheme="majorHAnsi" w:hAnsiTheme="majorHAnsi" w:cs="Arial"/>
+          <w:sz w:val="24"/>
+          <w:szCs w:val="24"/>
+        </w:rPr>
+        <w:t>4</w:t>
+      </w:r>
+      <w:r>
+        <w:rPr>
+          <w:rFonts w:asciiTheme="majorHAnsi" w:hAnsiTheme="majorHAnsi" w:cs="Arial"/>
+          <w:sz w:val="24"/>
+          <w:szCs w:val="24"/>
+        </w:rPr>
+        <w:t xml:space="preserve"> - 201</w:t>
+      </w:r>
+      <w:r>
+        <w:rPr>
+          <w:rFonts w:asciiTheme="majorHAnsi" w:hAnsiTheme="majorHAnsi" w:cs="Arial"/>
+          <w:sz w:val="24"/>
+          <w:szCs w:val="24"/>
+        </w:rPr>
+        <w:t>5</w:t>
+      </w:r>
+    </w:p>
+    <w:p>
+      <w:pPr>
+        <w:spacing w:after="60"/>
+        <w:ind w:left="1134"/>
+        <w:rPr>
+          <w:rFonts w:asciiTheme="majorHAnsi" w:hAnsiTheme="majorHAnsi" w:cs="Arial"/>
+          <w:i/>
+          <w:sz w:val="21"/>
+          <w:szCs w:val="21"/>
+        </w:rPr>
+      </w:pPr>
+      <w:r>
+        <w:rPr>
+          <w:rFonts w:asciiTheme="majorHAnsi" w:hAnsiTheme="majorHAnsi" w:cs="Arial"/>
+          <w:i/>
+          <w:sz w:val="21"/>
+          <w:szCs w:val="21"/>
+        </w:rPr>
+        <w:t xml:space="preserve">Tang Ren </w:t>
+      </w:r>
+      <w:r>
+        <w:rPr>
+          <w:rFonts w:asciiTheme="majorHAnsi" w:hAnsiTheme="majorHAnsi" w:cs="Arial"/>
+          <w:i/>
+          <w:sz w:val="21"/>
+          <w:szCs w:val="21"/>
+        </w:rPr>
+        <w:t xml:space="preserve">Ltd is software development and web design company that delivers web </w:t>
+      </w:r>
+      <w:r>
+        <w:rPr>
+          <w:rFonts w:asciiTheme="majorHAnsi" w:hAnsiTheme="majorHAnsi" w:cs="Arial"/>
+          <w:i/>
+          <w:sz w:val="21"/>
+          <w:szCs w:val="21"/>
+        </w:rPr>
+        <w:t>system development, website building, website promotion, planning and running of the spatial domain</w:t>
+      </w:r>
+      <w:r>
+        <w:rPr>
+          <w:rFonts w:asciiTheme="majorHAnsi" w:hAnsiTheme="majorHAnsi" w:cs="Arial"/>
+          <w:i/>
+          <w:sz w:val="21"/>
+          <w:szCs w:val="21"/>
+        </w:rPr>
+        <w:t>s</w:t>
+      </w:r>
+      <w:r>
+        <w:rPr>
+          <w:rFonts w:asciiTheme="majorHAnsi" w:hAnsiTheme="majorHAnsi" w:cs="Arial"/>
+          <w:i/>
+          <w:sz w:val="21"/>
+          <w:szCs w:val="21"/>
+        </w:rPr>
+        <w:t xml:space="preserve"> as well as network marketing</w:t>
+      </w:r>
+      <w:r>
+        <w:rPr>
+          <w:rFonts w:asciiTheme="majorHAnsi" w:hAnsiTheme="majorHAnsi" w:cs="Arial"/>
+          <w:i/>
+          <w:sz w:val="21"/>
+          <w:szCs w:val="21"/>
+        </w:rPr>
+        <w:t>, visual identity design and web media promotions.</w:t>
+      </w:r>
+    </w:p>
+    <w:p>
+      <w:pPr>
+        <w:spacing w:after="60"/>
+        <w:ind w:left="1134"/>
+        <w:rPr>
+          <w:rFonts w:asciiTheme="majorHAnsi" w:hAnsiTheme="majorHAnsi" w:cs="Arial"/>
+          <w:sz w:val="21"/>
+          <w:szCs w:val="21"/>
+        </w:rPr>
+      </w:pPr>
+      <w:r>
+        <w:rPr>
+          <w:rFonts w:asciiTheme="majorHAnsi" w:hAnsiTheme="majorHAnsi" w:cs="Arial"/>
+          <w:sz w:val="21"/>
+          <w:szCs w:val="21"/>
+        </w:rPr>
+        <w:t xml:space="preserve">Responsible for determining all necessary coding requirements for </w:t>
+      </w:r>
+      <w:r>
+        <w:rPr>
+          <w:rFonts w:asciiTheme="majorHAnsi" w:hAnsiTheme="majorHAnsi" w:cs="Arial"/>
+          <w:sz w:val="21"/>
+          <w:szCs w:val="21"/>
+        </w:rPr>
+        <w:t xml:space="preserve">client website development </w:t>
+      </w:r>
+      <w:r>
+        <w:rPr>
+          <w:rFonts w:asciiTheme="majorHAnsi" w:hAnsiTheme="majorHAnsi" w:cs="Arial"/>
+          <w:sz w:val="21"/>
+          <w:szCs w:val="21"/>
+        </w:rPr>
+        <w:t>including forms, e-commerce capability and speciali</w:t>
+      </w:r>
+      <w:r>
+        <w:rPr>
+          <w:rFonts w:asciiTheme="majorHAnsi" w:hAnsiTheme="majorHAnsi" w:cs="Arial"/>
+          <w:sz w:val="21"/>
+          <w:szCs w:val="21"/>
+        </w:rPr>
+        <w:t>s</w:t>
+      </w:r>
+      <w:r>
+        <w:rPr>
+          <w:rFonts w:asciiTheme="majorHAnsi" w:hAnsiTheme="majorHAnsi" w:cs="Arial"/>
+          <w:sz w:val="21"/>
+          <w:szCs w:val="21"/>
+        </w:rPr>
+        <w:t>ed scripts and participating in the full life cycle of new website development.</w:t>
+      </w:r>
+      <w:r>
+        <w:rPr>
+          <w:rFonts w:asciiTheme="majorHAnsi" w:hAnsiTheme="majorHAnsi" w:cs="Arial"/>
+          <w:sz w:val="21"/>
+          <w:szCs w:val="21"/>
+        </w:rPr>
+        <w:t xml:space="preserve">  Also responsible for leading and managing a junior development team.</w:t>
+      </w:r>
+    </w:p>
+    <w:p>
+      <w:pPr>
+        <w:pStyle w:val="Headlinebullet"/>
+        <w:spacing w:before="0" w:after="60" w:line="276" w:lineRule="auto"/>
+        <w:rPr>
+          <w:sz w:val="21"/>
+          <w:szCs w:val="21"/>
+        </w:rPr>
+      </w:pPr>
+      <w:r>
+        <w:rPr>
+          <w:sz w:val="21"/>
+          <w:szCs w:val="21"/>
+        </w:rPr>
+        <w:t>Reduce development time from 4 to 2 month</w:t>
+      </w:r>
+      <w:r>
+        <w:rPr>
+          <w:sz w:val="21"/>
+          <w:szCs w:val="21"/>
+        </w:rPr>
+        <w:t>s</w:t>
+      </w:r>
+      <w:r>
+        <w:rPr>
+          <w:sz w:val="21"/>
+          <w:szCs w:val="21"/>
+        </w:rPr>
+        <w:t xml:space="preserve"> by creating own MVC framework and using Bootstrap framework</w:t>
+      </w:r>
+    </w:p>
+    <w:p>
+      <w:pPr>
+        <w:pStyle w:val="Headlinebullet"/>
+        <w:spacing w:before="0" w:after="60" w:line="276" w:lineRule="auto"/>
+        <w:rPr>
+          <w:sz w:val="21"/>
+          <w:szCs w:val="21"/>
+        </w:rPr>
+      </w:pPr>
+      <w:r>
+        <w:rPr>
+          <w:sz w:val="21"/>
+          <w:szCs w:val="21"/>
+        </w:rPr>
+        <w:t>Managed the web design and development of the entire client websites by using various CMS systems including WordPress or Magento, and page layout base on customized design, UI/UX, responsive web, general SEO</w:t>
+      </w:r>
+    </w:p>
+    <w:p>
+      <w:pPr>
+        <w:pStyle w:val="Headlinebullet"/>
+        <w:spacing w:before="0" w:after="60" w:line="276" w:lineRule="auto"/>
+        <w:rPr>
+          <w:sz w:val="21"/>
+          <w:szCs w:val="21"/>
+        </w:rPr>
+      </w:pPr>
+      <w:r>
+        <w:rPr>
+          <w:sz w:val="21"/>
+          <w:szCs w:val="21"/>
+        </w:rPr>
+        <w:t>Involved in f</w:t>
+      </w:r>
+      <w:r>
+        <w:rPr>
+          <w:sz w:val="21"/>
+          <w:szCs w:val="21"/>
+        </w:rPr>
+        <w:t>ront</w:t>
+      </w:r>
+      <w:r>
+        <w:rPr>
+          <w:sz w:val="21"/>
+          <w:szCs w:val="21"/>
+        </w:rPr>
+        <w:t>-</w:t>
+      </w:r>
+      <w:r>
+        <w:rPr>
+          <w:sz w:val="21"/>
+          <w:szCs w:val="21"/>
+        </w:rPr>
+        <w:t>end, back</w:t>
+      </w:r>
+      <w:r>
+        <w:rPr>
+          <w:sz w:val="21"/>
+          <w:szCs w:val="21"/>
+        </w:rPr>
+        <w:t>-</w:t>
+      </w:r>
+      <w:r>
+        <w:rPr>
+          <w:sz w:val="21"/>
+          <w:szCs w:val="21"/>
+        </w:rPr>
+        <w:t>end development and maintenance of MVC architecture websites and an internal CMS development using PHP, Object-oriented programming, HTML5/CSS3, MySQL, Apache, AJAX, JavaScript, JQuery, Bootstrap Framework, and LAMP toolsets</w:t>
       </w:r>
     </w:p>
     <w:p>
@@ -3379,10 +4077,97 @@
             </w14:solidFill>
           </w14:textFill>
         </w:rPr>
-        <w:lastRenderedPageBreak/>
-        <w:t xml:space="preserve">Recent </w:t>
-      </w:r>
-      <w:r>
+        <w:t>Voluntary and Community</w:t>
+      </w:r>
+    </w:p>
+    <w:p>
+      <w:pPr>
+        <w:tabs>
+          <w:tab w:val="left" w:pos="1560"/>
+        </w:tabs>
+        <w:spacing w:before="200" w:after="60"/>
+        <w:ind w:left="1134"/>
+        <w:rPr>
+          <w:rFonts w:asciiTheme="majorHAnsi" w:hAnsiTheme="majorHAnsi"/>
+          <w:sz w:val="21"/>
+          <w:szCs w:val="21"/>
+        </w:rPr>
+      </w:pPr>
+      <w:r>
+        <w:rPr>
+          <w:rFonts w:asciiTheme="majorHAnsi" w:hAnsiTheme="majorHAnsi"/>
+          <w:b/>
+          <w:sz w:val="21"/>
+          <w:szCs w:val="21"/>
+        </w:rPr>
+        <w:t>Event Volunteer</w:t>
+      </w:r>
+      <w:r>
+        <w:rPr>
+          <w:rFonts w:asciiTheme="majorHAnsi" w:hAnsiTheme="majorHAnsi"/>
+          <w:sz w:val="21"/>
+          <w:szCs w:val="21"/>
+        </w:rPr>
+        <w:t>, TED Talks, Hamilton</w:t>
+      </w:r>
+      <w:r>
+        <w:rPr>
+          <w:rFonts w:asciiTheme="majorHAnsi" w:hAnsiTheme="majorHAnsi"/>
+          <w:sz w:val="21"/>
+          <w:szCs w:val="21"/>
+        </w:rPr>
+        <w:tab/>
+      </w:r>
+      <w:r>
+        <w:rPr>
+          <w:rFonts w:asciiTheme="majorHAnsi" w:hAnsiTheme="majorHAnsi"/>
+          <w:sz w:val="21"/>
+          <w:szCs w:val="21"/>
+        </w:rPr>
+        <w:tab/>
+      </w:r>
+      <w:r>
+        <w:rPr>
+          <w:rFonts w:asciiTheme="majorHAnsi" w:hAnsiTheme="majorHAnsi"/>
+          <w:sz w:val="21"/>
+          <w:szCs w:val="21"/>
+        </w:rPr>
+        <w:tab/>
+      </w:r>
+      <w:r>
+        <w:rPr>
+          <w:rFonts w:asciiTheme="majorHAnsi" w:hAnsiTheme="majorHAnsi"/>
+          <w:sz w:val="21"/>
+          <w:szCs w:val="21"/>
+        </w:rPr>
+        <w:tab/>
+      </w:r>
+      <w:r>
+        <w:rPr>
+          <w:rFonts w:asciiTheme="majorHAnsi" w:hAnsiTheme="majorHAnsi"/>
+          <w:sz w:val="21"/>
+          <w:szCs w:val="21"/>
+        </w:rPr>
+        <w:tab/>
+      </w:r>
+      <w:r>
+        <w:rPr>
+          <w:rFonts w:asciiTheme="majorHAnsi" w:hAnsiTheme="majorHAnsi"/>
+          <w:sz w:val="21"/>
+          <w:szCs w:val="21"/>
+        </w:rPr>
+        <w:tab/>
+        <w:t xml:space="preserve">     2017 - current</w:t>
+      </w:r>
+    </w:p>
+    <w:p>
+      <w:pPr>
+        <w:pBdr>
+          <w:top w:val="single" w:sz="8" w:space="1" w:color="A6A6A6"/>
+          <w:bottom w:val="single" w:sz="8" w:space="1" w:color="A6A6A6"/>
+        </w:pBdr>
+        <w:spacing w:before="200" w:after="120" w:line="240" w:lineRule="auto"/>
+        <w:ind w:left="1134"/>
         <w:rPr>
           <w:rFonts w:asciiTheme="majorHAnsi" w:hAnsiTheme="majorHAnsi"/>
           <w:b/>
@@ -3399,8 +4184,8 @@
             </w14:solidFill>
           </w14:textFill>
         </w:rPr>
-        <w:t xml:space="preserve">Experience, Responsibilities </w:t>
-      </w:r>
+      </w:pPr>
+      <w:bookmarkStart w:id="17" w:name="_Hlk489529631"/>
       <w:r>
         <w:rPr>
           <w:rFonts w:asciiTheme="majorHAnsi" w:hAnsiTheme="majorHAnsi"/>
@@ -3418,7 +4203,7 @@
             </w14:solidFill>
           </w14:textFill>
         </w:rPr>
-        <w:t>and</w:t>
+        <w:t xml:space="preserve">Professional </w:t>
       </w:r>
       <w:r>
         <w:rPr>
@@ -3437,413 +4222,38 @@
             </w14:solidFill>
           </w14:textFill>
         </w:rPr>
-        <w:t xml:space="preserve"> Achievements</w:t>
+        <w:t>Development</w:t>
       </w:r>
     </w:p>
     <w:p>
       <w:pPr>
-        <w:shd w:val="clear" w:color="auto" w:fill="D9D9D9"/>
-        <w:tabs>
-          <w:tab w:val="left" w:pos="4820"/>
-          <w:tab w:val="right" w:pos="10206"/>
-        </w:tabs>
-        <w:spacing w:before="120" w:after="120" w:line="240" w:lineRule="auto"/>
-        <w:ind w:left="1134"/>
-        <w:jc w:val="both"/>
-        <w:rPr>
-          <w:rFonts w:asciiTheme="majorHAnsi" w:hAnsiTheme="majorHAnsi" w:cs="Arial"/>
-          <w:b/>
-          <w:sz w:val="24"/>
-          <w:szCs w:val="24"/>
-        </w:rPr>
-      </w:pPr>
-      <w:r>
-        <w:rPr>
-          <w:rFonts w:asciiTheme="majorHAnsi" w:hAnsiTheme="majorHAnsi" w:cs="Arial"/>
-          <w:b/>
-          <w:sz w:val="24"/>
-          <w:szCs w:val="24"/>
-        </w:rPr>
-        <w:t>Principal</w:t>
-      </w:r>
-      <w:r>
-        <w:rPr>
-          <w:rFonts w:asciiTheme="majorHAnsi" w:hAnsiTheme="majorHAnsi" w:cs="Arial"/>
-          <w:b/>
-          <w:sz w:val="24"/>
-          <w:szCs w:val="24"/>
-        </w:rPr>
-        <w:t xml:space="preserve"> Developer </w:t>
-      </w:r>
-      <w:r>
-        <w:rPr>
-          <w:rFonts w:asciiTheme="majorHAnsi" w:hAnsiTheme="majorHAnsi" w:cs="Arial"/>
-          <w:sz w:val="24"/>
-          <w:szCs w:val="24"/>
-        </w:rPr>
-        <w:t>-</w:t>
-      </w:r>
-      <w:r>
-        <w:rPr>
-          <w:rFonts w:asciiTheme="majorHAnsi" w:hAnsiTheme="majorHAnsi" w:cs="Arial"/>
-          <w:sz w:val="24"/>
-          <w:szCs w:val="24"/>
-        </w:rPr>
-        <w:t xml:space="preserve"> </w:t>
-      </w:r>
-      <w:r>
-        <w:rPr>
-          <w:rFonts w:asciiTheme="majorHAnsi" w:hAnsiTheme="majorHAnsi" w:cs="Arial"/>
-          <w:sz w:val="24"/>
-          <w:szCs w:val="24"/>
-        </w:rPr>
-        <w:t>Tang Ren Ltd, Auckland</w:t>
-      </w:r>
-      <w:r>
-        <w:rPr>
-          <w:rFonts w:asciiTheme="majorHAnsi" w:hAnsiTheme="majorHAnsi" w:cs="Arial"/>
-          <w:sz w:val="24"/>
-          <w:szCs w:val="24"/>
-        </w:rPr>
-        <w:tab/>
-        <w:t>20</w:t>
-      </w:r>
-      <w:r>
-        <w:rPr>
-          <w:rFonts w:asciiTheme="majorHAnsi" w:hAnsiTheme="majorHAnsi" w:cs="Arial"/>
-          <w:sz w:val="24"/>
-          <w:szCs w:val="24"/>
-        </w:rPr>
-        <w:t>1</w:t>
-      </w:r>
-      <w:r>
-        <w:rPr>
-          <w:rFonts w:asciiTheme="majorHAnsi" w:hAnsiTheme="majorHAnsi" w:cs="Arial"/>
-          <w:sz w:val="24"/>
-          <w:szCs w:val="24"/>
-        </w:rPr>
-        <w:t>4</w:t>
-      </w:r>
-      <w:r>
-        <w:rPr>
-          <w:rFonts w:asciiTheme="majorHAnsi" w:hAnsiTheme="majorHAnsi" w:cs="Arial"/>
-          <w:sz w:val="24"/>
-          <w:szCs w:val="24"/>
-        </w:rPr>
-        <w:t xml:space="preserve"> - 201</w:t>
-      </w:r>
-      <w:r>
-        <w:rPr>
-          <w:rFonts w:asciiTheme="majorHAnsi" w:hAnsiTheme="majorHAnsi" w:cs="Arial"/>
-          <w:sz w:val="24"/>
-          <w:szCs w:val="24"/>
-        </w:rPr>
-        <w:t>5</w:t>
-      </w:r>
-    </w:p>
-    <w:p>
-      <w:pPr>
-        <w:spacing w:after="60"/>
-        <w:ind w:left="1134"/>
-        <w:rPr>
-          <w:rFonts w:asciiTheme="majorHAnsi" w:hAnsiTheme="majorHAnsi" w:cs="Arial"/>
-          <w:i/>
-          <w:sz w:val="21"/>
-          <w:szCs w:val="21"/>
-        </w:rPr>
-      </w:pPr>
-      <w:r>
-        <w:rPr>
-          <w:rFonts w:asciiTheme="majorHAnsi" w:hAnsiTheme="majorHAnsi" w:cs="Arial"/>
-          <w:i/>
-          <w:sz w:val="21"/>
-          <w:szCs w:val="21"/>
-        </w:rPr>
-        <w:t xml:space="preserve">Tang Ren </w:t>
-      </w:r>
-      <w:r>
-        <w:rPr>
-          <w:rFonts w:asciiTheme="majorHAnsi" w:hAnsiTheme="majorHAnsi" w:cs="Arial"/>
-          <w:i/>
-          <w:sz w:val="21"/>
-          <w:szCs w:val="21"/>
-        </w:rPr>
-        <w:t xml:space="preserve">Ltd is software development and web design company that delivers web </w:t>
-      </w:r>
-      <w:r>
-        <w:rPr>
-          <w:rFonts w:asciiTheme="majorHAnsi" w:hAnsiTheme="majorHAnsi" w:cs="Arial"/>
-          <w:i/>
-          <w:sz w:val="21"/>
-          <w:szCs w:val="21"/>
-        </w:rPr>
-        <w:t>system development, website building, website promotion, planning and running of the spatial domain</w:t>
-      </w:r>
-      <w:r>
-        <w:rPr>
-          <w:rFonts w:asciiTheme="majorHAnsi" w:hAnsiTheme="majorHAnsi" w:cs="Arial"/>
-          <w:i/>
-          <w:sz w:val="21"/>
-          <w:szCs w:val="21"/>
-        </w:rPr>
-        <w:t>s</w:t>
-      </w:r>
-      <w:r>
-        <w:rPr>
-          <w:rFonts w:asciiTheme="majorHAnsi" w:hAnsiTheme="majorHAnsi" w:cs="Arial"/>
-          <w:i/>
-          <w:sz w:val="21"/>
-          <w:szCs w:val="21"/>
-        </w:rPr>
-        <w:t xml:space="preserve"> as well as network marketing</w:t>
-      </w:r>
-      <w:r>
-        <w:rPr>
-          <w:rFonts w:asciiTheme="majorHAnsi" w:hAnsiTheme="majorHAnsi" w:cs="Arial"/>
-          <w:i/>
-          <w:sz w:val="21"/>
-          <w:szCs w:val="21"/>
-        </w:rPr>
-        <w:t>, visual identity design and web media promotions.</w:t>
-      </w:r>
-    </w:p>
-    <w:p>
-      <w:pPr>
-        <w:spacing w:after="60"/>
-        <w:ind w:left="1134"/>
-        <w:rPr>
-          <w:rFonts w:asciiTheme="majorHAnsi" w:hAnsiTheme="majorHAnsi" w:cs="Arial"/>
-          <w:sz w:val="21"/>
-          <w:szCs w:val="21"/>
-        </w:rPr>
-      </w:pPr>
-      <w:r>
-        <w:rPr>
-          <w:rFonts w:asciiTheme="majorHAnsi" w:hAnsiTheme="majorHAnsi" w:cs="Arial"/>
-          <w:sz w:val="21"/>
-          <w:szCs w:val="21"/>
-        </w:rPr>
-        <w:t xml:space="preserve">Responsible for determining all necessary coding requirements for </w:t>
-      </w:r>
-      <w:r>
-        <w:rPr>
-          <w:rFonts w:asciiTheme="majorHAnsi" w:hAnsiTheme="majorHAnsi" w:cs="Arial"/>
-          <w:sz w:val="21"/>
-          <w:szCs w:val="21"/>
-        </w:rPr>
-        <w:t xml:space="preserve">client website development </w:t>
-      </w:r>
-      <w:r>
-        <w:rPr>
-          <w:rFonts w:asciiTheme="majorHAnsi" w:hAnsiTheme="majorHAnsi" w:cs="Arial"/>
-          <w:sz w:val="21"/>
-          <w:szCs w:val="21"/>
-        </w:rPr>
-        <w:t>including forms, e-commerce capability and speciali</w:t>
-      </w:r>
-      <w:r>
-        <w:rPr>
-          <w:rFonts w:asciiTheme="majorHAnsi" w:hAnsiTheme="majorHAnsi" w:cs="Arial"/>
-          <w:sz w:val="21"/>
-          <w:szCs w:val="21"/>
-        </w:rPr>
-        <w:t>s</w:t>
-      </w:r>
-      <w:r>
-        <w:rPr>
-          <w:rFonts w:asciiTheme="majorHAnsi" w:hAnsiTheme="majorHAnsi" w:cs="Arial"/>
-          <w:sz w:val="21"/>
-          <w:szCs w:val="21"/>
-        </w:rPr>
-        <w:t>ed scripts and participating in the full life cycle of new website development.</w:t>
-      </w:r>
-      <w:r>
-        <w:rPr>
-          <w:rFonts w:asciiTheme="majorHAnsi" w:hAnsiTheme="majorHAnsi" w:cs="Arial"/>
-          <w:sz w:val="21"/>
-          <w:szCs w:val="21"/>
-        </w:rPr>
-        <w:t xml:space="preserve">  Also responsible for leading and managing a junior development team.</w:t>
-      </w:r>
-    </w:p>
-    <w:p>
-      <w:pPr>
-        <w:pStyle w:val="Headlinebullet"/>
-        <w:spacing w:before="0" w:after="60" w:line="276" w:lineRule="auto"/>
-        <w:rPr>
-          <w:sz w:val="21"/>
-          <w:szCs w:val="21"/>
-        </w:rPr>
-      </w:pPr>
-      <w:r>
-        <w:rPr>
-          <w:sz w:val="21"/>
-          <w:szCs w:val="21"/>
-        </w:rPr>
-        <w:t>Reduce development time from 4 to 2 month</w:t>
-      </w:r>
-      <w:r>
-        <w:rPr>
-          <w:sz w:val="21"/>
-          <w:szCs w:val="21"/>
-        </w:rPr>
-        <w:t>s</w:t>
-      </w:r>
-      <w:r>
-        <w:rPr>
-          <w:sz w:val="21"/>
-          <w:szCs w:val="21"/>
-        </w:rPr>
-        <w:t xml:space="preserve"> by creating own MVC framework and using Bootstrap framework</w:t>
-      </w:r>
-    </w:p>
-    <w:p>
-      <w:pPr>
-        <w:pStyle w:val="Headlinebullet"/>
-        <w:spacing w:before="0" w:after="60" w:line="276" w:lineRule="auto"/>
-        <w:rPr>
-          <w:sz w:val="21"/>
-          <w:szCs w:val="21"/>
-        </w:rPr>
-      </w:pPr>
-      <w:r>
-        <w:rPr>
-          <w:sz w:val="21"/>
-          <w:szCs w:val="21"/>
-        </w:rPr>
-        <w:t>Managed the web design and development of the entire client websites by using various CMS systems including WordPress or Magento, and page layout base on customized design, UI/UX, responsive web, general SEO</w:t>
-      </w:r>
-    </w:p>
-    <w:p>
-      <w:pPr>
-        <w:pStyle w:val="Headlinebullet"/>
-        <w:spacing w:before="0" w:after="60" w:line="276" w:lineRule="auto"/>
-        <w:rPr>
-          <w:sz w:val="21"/>
-          <w:szCs w:val="21"/>
-        </w:rPr>
-      </w:pPr>
-      <w:r>
-        <w:rPr>
-          <w:sz w:val="21"/>
-          <w:szCs w:val="21"/>
-        </w:rPr>
-        <w:t>Involved in f</w:t>
-      </w:r>
-      <w:r>
-        <w:rPr>
-          <w:sz w:val="21"/>
-          <w:szCs w:val="21"/>
-        </w:rPr>
-        <w:t>ront</w:t>
-      </w:r>
-      <w:r>
-        <w:rPr>
-          <w:sz w:val="21"/>
-          <w:szCs w:val="21"/>
-        </w:rPr>
-        <w:t>-</w:t>
-      </w:r>
-      <w:r>
-        <w:rPr>
-          <w:sz w:val="21"/>
-          <w:szCs w:val="21"/>
-        </w:rPr>
-        <w:t>end, back</w:t>
-      </w:r>
-      <w:r>
-        <w:rPr>
-          <w:sz w:val="21"/>
-          <w:szCs w:val="21"/>
-        </w:rPr>
-        <w:t>-</w:t>
-      </w:r>
-      <w:r>
-        <w:rPr>
-          <w:sz w:val="21"/>
-          <w:szCs w:val="21"/>
-        </w:rPr>
-        <w:t>end development and maintenance of MVC architecture websites and an internal CMS development using PHP, Object-oriented programming, HTML5/CSS3, MySQL, Apache, AJAX, JavaScript, JQuery, Bootstrap Framework, and LAMP toolsets</w:t>
-      </w:r>
-    </w:p>
-    <w:p>
-      <w:pPr>
-        <w:pBdr>
-          <w:top w:val="single" w:sz="8" w:space="1" w:color="A6A6A6"/>
-          <w:bottom w:val="single" w:sz="8" w:space="1" w:color="A6A6A6"/>
-        </w:pBdr>
-        <w:spacing w:before="240" w:after="120" w:line="240" w:lineRule="auto"/>
-        <w:ind w:left="1134"/>
-        <w:rPr>
-          <w:rFonts w:asciiTheme="majorHAnsi" w:hAnsiTheme="majorHAnsi"/>
-          <w:b/>
-          <w:noProof/>
-          <w:color w:val="001E66"/>
-          <w:sz w:val="28"/>
-          <w:szCs w:val="28"/>
-          <w:lang w:eastAsia="en-AU"/>
-          <w14:textFill>
-            <w14:solidFill>
-              <w14:srgbClr w14:val="001E66">
-                <w14:alpha w14:val="50000"/>
-              </w14:srgbClr>
-            </w14:solidFill>
-          </w14:textFill>
-        </w:rPr>
-      </w:pPr>
-      <w:r>
-        <w:rPr>
-          <w:rFonts w:asciiTheme="majorHAnsi" w:hAnsiTheme="majorHAnsi"/>
-          <w:b/>
-          <w:noProof/>
-          <w:color w:val="001E66"/>
-          <w:sz w:val="28"/>
-          <w:szCs w:val="28"/>
-          <w:lang w:eastAsia="en-AU"/>
-          <w14:textFill>
-            <w14:solidFill>
-              <w14:srgbClr w14:val="001E66">
-                <w14:alpha w14:val="50000"/>
-              </w14:srgbClr>
-            </w14:solidFill>
-          </w14:textFill>
-        </w:rPr>
-        <w:t>Voluntary and Community</w:t>
-      </w:r>
-    </w:p>
-    <w:p>
-      <w:pPr>
         <w:tabs>
           <w:tab w:val="left" w:pos="1560"/>
         </w:tabs>
         <w:spacing w:before="200" w:after="60"/>
         <w:ind w:left="1134"/>
         <w:rPr>
-          <w:rFonts w:asciiTheme="majorHAnsi" w:hAnsiTheme="majorHAnsi"/>
-          <w:sz w:val="21"/>
-          <w:szCs w:val="21"/>
-        </w:rPr>
-      </w:pPr>
-      <w:r>
-        <w:rPr>
-          <w:rFonts w:asciiTheme="majorHAnsi" w:hAnsiTheme="majorHAnsi"/>
+          <w:sz w:val="21"/>
+          <w:szCs w:val="21"/>
+        </w:rPr>
+      </w:pPr>
+      <w:r>
+        <w:rPr>
           <w:b/>
           <w:sz w:val="21"/>
           <w:szCs w:val="21"/>
         </w:rPr>
-        <w:t>Event Volunteer</w:t>
-      </w:r>
-      <w:r>
-        <w:rPr>
-          <w:rFonts w:asciiTheme="majorHAnsi" w:hAnsiTheme="majorHAnsi"/>
-          <w:sz w:val="21"/>
-          <w:szCs w:val="21"/>
-        </w:rPr>
-        <w:t>, TED Talks, Hamilton</w:t>
-      </w:r>
-      <w:r>
-        <w:rPr>
-          <w:rFonts w:asciiTheme="majorHAnsi" w:hAnsiTheme="majorHAnsi"/>
+        <w:t>Software Development Job Ready Programme</w:t>
+      </w:r>
+      <w:r>
+        <w:rPr>
+          <w:sz w:val="21"/>
+          <w:szCs w:val="21"/>
+        </w:rPr>
+        <w:t>, Industry Connect</w:t>
+      </w:r>
+      <w:r>
+        <w:rPr>
           <w:sz w:val="21"/>
           <w:szCs w:val="21"/>
         </w:rPr>
@@ -3851,7 +4261,6 @@
       </w:r>
       <w:r>
         <w:rPr>
-          <w:rFonts w:asciiTheme="majorHAnsi" w:hAnsiTheme="majorHAnsi"/>
           <w:sz w:val="21"/>
           <w:szCs w:val="21"/>
         </w:rPr>
@@ -3859,7 +4268,6 @@
       </w:r>
       <w:r>
         <w:rPr>
-          <w:rFonts w:asciiTheme="majorHAnsi" w:hAnsiTheme="majorHAnsi"/>
           <w:sz w:val="21"/>
           <w:szCs w:val="21"/>
         </w:rPr>
@@ -3867,166 +4275,27 @@
       </w:r>
       <w:r>
         <w:rPr>
-          <w:rFonts w:asciiTheme="majorHAnsi" w:hAnsiTheme="majorHAnsi"/>
-          <w:sz w:val="21"/>
-          <w:szCs w:val="21"/>
-        </w:rPr>
-        <w:tab/>
-      </w:r>
-      <w:r>
-        <w:rPr>
-          <w:rFonts w:asciiTheme="majorHAnsi" w:hAnsiTheme="majorHAnsi"/>
-          <w:sz w:val="21"/>
-          <w:szCs w:val="21"/>
-        </w:rPr>
-        <w:tab/>
-      </w:r>
-      <w:r>
-        <w:rPr>
-          <w:rFonts w:asciiTheme="majorHAnsi" w:hAnsiTheme="majorHAnsi"/>
-          <w:sz w:val="21"/>
-          <w:szCs w:val="21"/>
-        </w:rPr>
-        <w:tab/>
-        <w:t xml:space="preserve">     2017 - current</w:t>
+          <w:sz w:val="21"/>
+          <w:szCs w:val="21"/>
+        </w:rPr>
+        <w:t xml:space="preserve">          </w:t>
+      </w:r>
+      <w:r>
+        <w:rPr>
+          <w:sz w:val="21"/>
+          <w:szCs w:val="21"/>
+        </w:rPr>
+        <w:t>2015</w:t>
+      </w:r>
+      <w:r>
+        <w:rPr>
+          <w:sz w:val="21"/>
+          <w:szCs w:val="21"/>
+        </w:rPr>
+        <w:t xml:space="preserve"> - 2016</w:t>
       </w:r>
     </w:p>
-    <w:p>
-      <w:pPr>
-        <w:pBdr>
-          <w:top w:val="single" w:sz="8" w:space="1" w:color="A6A6A6"/>
-          <w:bottom w:val="single" w:sz="8" w:space="1" w:color="A6A6A6"/>
-        </w:pBdr>
-        <w:spacing w:before="200" w:after="120" w:line="240" w:lineRule="auto"/>
-        <w:ind w:left="1134"/>
-        <w:rPr>
-          <w:rFonts w:asciiTheme="majorHAnsi" w:hAnsiTheme="majorHAnsi"/>
-          <w:b/>
-          <w:noProof/>
-          <w:color w:val="001E66"/>
-          <w:sz w:val="28"/>
-          <w:szCs w:val="28"/>
-          <w:lang w:eastAsia="en-AU"/>
-          <w14:textFill>
-            <w14:solidFill>
-              <w14:srgbClr w14:val="001E66">
-                <w14:alpha w14:val="50000"/>
-              </w14:srgbClr>
-            </w14:solidFill>
-          </w14:textFill>
-        </w:rPr>
-      </w:pPr>
-      <w:bookmarkStart w:id="18" w:name="_Hlk489529631"/>
-      <w:r>
-        <w:rPr>
-          <w:rFonts w:asciiTheme="majorHAnsi" w:hAnsiTheme="majorHAnsi"/>
-          <w:b/>
-          <w:noProof/>
-          <w:color w:val="001E66"/>
-          <w:sz w:val="28"/>
-          <w:szCs w:val="28"/>
-          <w:lang w:eastAsia="en-AU"/>
-          <w14:textFill>
-            <w14:solidFill>
-              <w14:srgbClr w14:val="001E66">
-                <w14:alpha w14:val="50000"/>
-              </w14:srgbClr>
-            </w14:solidFill>
-          </w14:textFill>
-        </w:rPr>
-        <w:t xml:space="preserve">Professional </w:t>
-      </w:r>
-      <w:r>
-        <w:rPr>
-          <w:rFonts w:asciiTheme="majorHAnsi" w:hAnsiTheme="majorHAnsi"/>
-          <w:b/>
-          <w:noProof/>
-          <w:color w:val="001E66"/>
-          <w:sz w:val="28"/>
-          <w:szCs w:val="28"/>
-          <w:lang w:eastAsia="en-AU"/>
-          <w14:textFill>
-            <w14:solidFill>
-              <w14:srgbClr w14:val="001E66">
-                <w14:alpha w14:val="50000"/>
-              </w14:srgbClr>
-            </w14:solidFill>
-          </w14:textFill>
-        </w:rPr>
-        <w:t>Development</w:t>
-      </w:r>
-    </w:p>
-    <w:p>
-      <w:pPr>
-        <w:tabs>
-          <w:tab w:val="left" w:pos="1560"/>
-        </w:tabs>
-        <w:spacing w:before="200" w:after="60"/>
-        <w:ind w:left="1134"/>
-        <w:rPr>
-          <w:sz w:val="21"/>
-          <w:szCs w:val="21"/>
-        </w:rPr>
-      </w:pPr>
-      <w:r>
-        <w:rPr>
-          <w:b/>
-          <w:sz w:val="21"/>
-          <w:szCs w:val="21"/>
-        </w:rPr>
-        <w:t>Software Development Job Ready Programme</w:t>
-      </w:r>
-      <w:r>
-        <w:rPr>
-          <w:sz w:val="21"/>
-          <w:szCs w:val="21"/>
-        </w:rPr>
-        <w:t>, Industry Connect</w:t>
-      </w:r>
-      <w:r>
-        <w:rPr>
-          <w:sz w:val="21"/>
-          <w:szCs w:val="21"/>
-        </w:rPr>
-        <w:tab/>
-      </w:r>
-      <w:r>
-        <w:rPr>
-          <w:sz w:val="21"/>
-          <w:szCs w:val="21"/>
-        </w:rPr>
-        <w:tab/>
-      </w:r>
-      <w:r>
-        <w:rPr>
-          <w:sz w:val="21"/>
-          <w:szCs w:val="21"/>
-        </w:rPr>
-        <w:tab/>
-      </w:r>
-      <w:r>
-        <w:rPr>
-          <w:sz w:val="21"/>
-          <w:szCs w:val="21"/>
-        </w:rPr>
-        <w:t xml:space="preserve">          </w:t>
-      </w:r>
-      <w:r>
-        <w:rPr>
-          <w:sz w:val="21"/>
-          <w:szCs w:val="21"/>
-        </w:rPr>
-        <w:t>2015</w:t>
-      </w:r>
-      <w:r>
-        <w:rPr>
-          <w:sz w:val="21"/>
-          <w:szCs w:val="21"/>
-        </w:rPr>
-        <w:t xml:space="preserve"> - 2016</w:t>
-      </w:r>
-    </w:p>
-    <w:bookmarkEnd w:id="18"/>
+    <w:bookmarkEnd w:id="17"/>
     <w:p>
       <w:pPr>
         <w:pBdr>
@@ -4302,7 +4571,7 @@
 </file>
 
 <file path=word/endnotes.xml><?xml version="1.0" encoding="utf-8"?>
-<w:endnotes xmlns:wpc="http://schemas.microsoft.com/office/word/2010/wordprocessingCanvas" xmlns:mc="http://schemas.openxmlformats.org/markup-compatibility/2006" xmlns:o="urn:schemas-microsoft-com:office:office" xmlns:r="http://schemas.openxmlformats.org/officeDocument/2006/relationships" xmlns:m="http://schemas.openxmlformats.org/officeDocument/2006/math" xmlns:v="urn:schemas-microsoft-com:vml" xmlns:wp14="http://schemas.microsoft.com/office/word/2010/wordprocessingDrawing" xmlns:wp="http://schemas.openxmlformats.org/drawingml/2006/wordprocessingDrawing" xmlns:w10="urn:schemas-microsoft-com:office:word" xmlns:w="http://schemas.openxmlformats.org/wordprocessingml/2006/main" xmlns:w14="http://schemas.microsoft.com/office/word/2010/wordml" xmlns:w15="http://schemas.microsoft.com/office/word/2012/wordml" xmlns:wpg="http://schemas.microsoft.com/office/word/2010/wordprocessingGroup" xmlns:wpi="http://schemas.microsoft.com/office/word/2010/wordprocessingInk" xmlns:wne="http://schemas.microsoft.com/office/word/2006/wordml" xmlns:wps="http://schemas.microsoft.com/office/word/2010/wordprocessingShape" mc:Ignorable="w14 w15 wp14">
+<w:endnotes xmlns:wpc="http://schemas.microsoft.com/office/word/2010/wordprocessingCanvas" xmlns:cx="http://schemas.microsoft.com/office/drawing/2014/chartex" xmlns:cx1="http://schemas.microsoft.com/office/drawing/2015/9/8/chartex" xmlns:cx2="http://schemas.microsoft.com/office/drawing/2015/10/21/chartex" xmlns:cx3="http://schemas.microsoft.com/office/drawing/2016/5/9/chartex" xmlns:cx4="http://schemas.microsoft.com/office/drawing/2016/5/10/chartex" xmlns:cx5="http://schemas.microsoft.com/office/drawing/2016/5/11/chartex" xmlns:cx6="http://schemas.microsoft.com/office/drawing/2016/5/12/chartex" xmlns:cx7="http://schemas.microsoft.com/office/drawing/2016/5/13/chartex" xmlns:cx8="http://schemas.microsoft.com/office/drawing/2016/5/14/chartex" xmlns:mc="http://schemas.openxmlformats.org/markup-compatibility/2006" xmlns:aink="http://schemas.microsoft.com/office/drawing/2016/ink" xmlns:am3d="http://schemas.microsoft.com/office/drawing/2017/model3d" xmlns:o="urn:schemas-microsoft-com:office:office" xmlns:r="http://schemas.openxmlformats.org/officeDocument/2006/relationships" xmlns:m="http://schemas.openxmlformats.org/officeDocument/2006/math" xmlns:v="urn:schemas-microsoft-com:vml" xmlns:wp14="http://schemas.microsoft.com/office/word/2010/wordprocessingDrawing" xmlns:wp="http://schemas.openxmlformats.org/drawingml/2006/wordprocessingDrawing" xmlns:w10="urn:schemas-microsoft-com:office:word" xmlns:w="http://schemas.openxmlformats.org/wordprocessingml/2006/main" xmlns:w14="http://schemas.microsoft.com/office/word/2010/wordml" xmlns:w15="http://schemas.microsoft.com/office/word/2012/wordml" xmlns:w16cid="http://schemas.microsoft.com/office/word/2016/wordml/cid" xmlns:w16se="http://schemas.microsoft.com/office/word/2015/wordml/symex" xmlns:wpg="http://schemas.microsoft.com/office/word/2010/wordprocessingGroup" xmlns:wpi="http://schemas.microsoft.com/office/word/2010/wordprocessingInk" xmlns:wne="http://schemas.microsoft.com/office/word/2006/wordml" xmlns:wps="http://schemas.microsoft.com/office/word/2010/wordprocessingShape" mc:Ignorable="w14 w15 w16se w16cid wp14">
   <w:endnote w:type="separator" w:id="-1">
     <w:p>
       <w:pPr>
@@ -4327,7 +4596,7 @@
 </file>
 
 <file path=word/footer1.xml><?xml version="1.0" encoding="utf-8"?>
-<w:ftr xmlns:wpc="http://schemas.microsoft.com/office/word/2010/wordprocessingCanvas" xmlns:mc="http://schemas.openxmlformats.org/markup-compatibility/2006" xmlns:o="urn:schemas-microsoft-com:office:office" xmlns:r="http://schemas.openxmlformats.org/officeDocument/2006/relationships" xmlns:m="http://schemas.openxmlformats.org/officeDocument/2006/math" xmlns:v="urn:schemas-microsoft-com:vml" xmlns:wp14="http://schemas.microsoft.com/office/word/2010/wordprocessingDrawing" xmlns:wp="http://schemas.openxmlformats.org/drawingml/2006/wordprocessingDrawing" xmlns:w10="urn:schemas-microsoft-com:office:word" xmlns:w="http://schemas.openxmlformats.org/wordprocessingml/2006/main" xmlns:w14="http://schemas.microsoft.com/office/word/2010/wordml" xmlns:w15="http://schemas.microsoft.com/office/word/2012/wordml" xmlns:wpg="http://schemas.microsoft.com/office/word/2010/wordprocessingGroup" xmlns:wpi="http://schemas.microsoft.com/office/word/2010/wordprocessingInk" xmlns:wne="http://schemas.microsoft.com/office/word/2006/wordml" xmlns:wps="http://schemas.microsoft.com/office/word/2010/wordprocessingShape" mc:Ignorable="w14 w15 wp14">
+<w:ftr xmlns:wpc="http://schemas.microsoft.com/office/word/2010/wordprocessingCanvas" xmlns:cx="http://schemas.microsoft.com/office/drawing/2014/chartex" xmlns:cx1="http://schemas.microsoft.com/office/drawing/2015/9/8/chartex" xmlns:cx2="http://schemas.microsoft.com/office/drawing/2015/10/21/chartex" xmlns:cx3="http://schemas.microsoft.com/office/drawing/2016/5/9/chartex" xmlns:cx4="http://schemas.microsoft.com/office/drawing/2016/5/10/chartex" xmlns:cx5="http://schemas.microsoft.com/office/drawing/2016/5/11/chartex" xmlns:cx6="http://schemas.microsoft.com/office/drawing/2016/5/12/chartex" xmlns:cx7="http://schemas.microsoft.com/office/drawing/2016/5/13/chartex" xmlns:cx8="http://schemas.microsoft.com/office/drawing/2016/5/14/chartex" xmlns:mc="http://schemas.openxmlformats.org/markup-compatibility/2006" xmlns:aink="http://schemas.microsoft.com/office/drawing/2016/ink" xmlns:am3d="http://schemas.microsoft.com/office/drawing/2017/model3d" xmlns:o="urn:schemas-microsoft-com:office:office" xmlns:r="http://schemas.openxmlformats.org/officeDocument/2006/relationships" xmlns:m="http://schemas.openxmlformats.org/officeDocument/2006/math" xmlns:v="urn:schemas-microsoft-com:vml" xmlns:wp14="http://schemas.microsoft.com/office/word/2010/wordprocessingDrawing" xmlns:wp="http://schemas.openxmlformats.org/drawingml/2006/wordprocessingDrawing" xmlns:w10="urn:schemas-microsoft-com:office:word" xmlns:w="http://schemas.openxmlformats.org/wordprocessingml/2006/main" xmlns:w14="http://schemas.microsoft.com/office/word/2010/wordml" xmlns:w15="http://schemas.microsoft.com/office/word/2012/wordml" xmlns:w16cid="http://schemas.microsoft.com/office/word/2016/wordml/cid" xmlns:w16se="http://schemas.microsoft.com/office/word/2015/wordml/symex" xmlns:wpg="http://schemas.microsoft.com/office/word/2010/wordprocessingGroup" xmlns:wpi="http://schemas.microsoft.com/office/word/2010/wordprocessingInk" xmlns:wne="http://schemas.microsoft.com/office/word/2006/wordml" xmlns:wps="http://schemas.microsoft.com/office/word/2010/wordprocessingShape" mc:Ignorable="w14 w15 w16se w16cid wp14">
   <w:sdt>
     <w:sdtPr>
       <w:rPr>
@@ -4455,7 +4724,7 @@
 </file>
 
 <file path=word/footnotes.xml><?xml version="1.0" encoding="utf-8"?>
-<w:footnotes xmlns:wpc="http://schemas.microsoft.com/office/word/2010/wordprocessingCanvas" xmlns:mc="http://schemas.openxmlformats.org/markup-compatibility/2006" xmlns:o="urn:schemas-microsoft-com:office:office" xmlns:r="http://schemas.openxmlformats.org/officeDocument/2006/relationships" xmlns:m="http://schemas.openxmlformats.org/officeDocument/2006/math" xmlns:v="urn:schemas-microsoft-com:vml" xmlns:wp14="http://schemas.microsoft.com/office/word/2010/wordprocessingDrawing" xmlns:wp="http://schemas.openxmlformats.org/drawingml/2006/wordprocessingDrawing" xmlns:w10="urn:schemas-microsoft-com:office:word" xmlns:w="http://schemas.openxmlformats.org/wordprocessingml/2006/main" xmlns:w14="http://schemas.microsoft.com/office/word/2010/wordml" xmlns:w15="http://schemas.microsoft.com/office/word/2012/wordml" xmlns:wpg="http://schemas.microsoft.com/office/word/2010/wordprocessingGroup" xmlns:wpi="http://schemas.microsoft.com/office/word/2010/wordprocessingInk" xmlns:wne="http://schemas.microsoft.com/office/word/2006/wordml" xmlns:wps="http://schemas.microsoft.com/office/word/2010/wordprocessingShape" mc:Ignorable="w14 w15 wp14">
+<w:footnotes xmlns:wpc="http://schemas.microsoft.com/office/word/2010/wordprocessingCanvas" xmlns:cx="http://schemas.microsoft.com/office/drawing/2014/chartex" xmlns:cx1="http://schemas.microsoft.com/office/drawing/2015/9/8/chartex" xmlns:cx2="http://schemas.microsoft.com/office/drawing/2015/10/21/chartex" xmlns:cx3="http://schemas.microsoft.com/office/drawing/2016/5/9/chartex" xmlns:cx4="http://schemas.microsoft.com/office/drawing/2016/5/10/chartex" xmlns:cx5="http://schemas.microsoft.com/office/drawing/2016/5/11/chartex" xmlns:cx6="http://schemas.microsoft.com/office/drawing/2016/5/12/chartex" xmlns:cx7="http://schemas.microsoft.com/office/drawing/2016/5/13/chartex" xmlns:cx8="http://schemas.microsoft.com/office/drawing/2016/5/14/chartex" xmlns:mc="http://schemas.openxmlformats.org/markup-compatibility/2006" xmlns:aink="http://schemas.microsoft.com/office/drawing/2016/ink" xmlns:am3d="http://schemas.microsoft.com/office/drawing/2017/model3d" xmlns:o="urn:schemas-microsoft-com:office:office" xmlns:r="http://schemas.openxmlformats.org/officeDocument/2006/relationships" xmlns:m="http://schemas.openxmlformats.org/officeDocument/2006/math" xmlns:v="urn:schemas-microsoft-com:vml" xmlns:wp14="http://schemas.microsoft.com/office/word/2010/wordprocessingDrawing" xmlns:wp="http://schemas.openxmlformats.org/drawingml/2006/wordprocessingDrawing" xmlns:w10="urn:schemas-microsoft-com:office:word" xmlns:w="http://schemas.openxmlformats.org/wordprocessingml/2006/main" xmlns:w14="http://schemas.microsoft.com/office/word/2010/wordml" xmlns:w15="http://schemas.microsoft.com/office/word/2012/wordml" xmlns:w16cid="http://schemas.microsoft.com/office/word/2016/wordml/cid" xmlns:w16se="http://schemas.microsoft.com/office/word/2015/wordml/symex" xmlns:wpg="http://schemas.microsoft.com/office/word/2010/wordprocessingGroup" xmlns:wpi="http://schemas.microsoft.com/office/word/2010/wordprocessingInk" xmlns:wne="http://schemas.microsoft.com/office/word/2006/wordml" xmlns:wps="http://schemas.microsoft.com/office/word/2010/wordprocessingShape" mc:Ignorable="w14 w15 w16se w16cid wp14">
   <w:footnote w:type="separator" w:id="-1">
     <w:p>
       <w:pPr>
@@ -4480,7 +4749,7 @@
 </file>
 
 <file path=word/header1.xml><?xml version="1.0" encoding="utf-8"?>
-<w:hdr xmlns:wpc="http://schemas.microsoft.com/office/word/2010/wordprocessingCanvas" xmlns:mc="http://schemas.openxmlformats.org/markup-compatibility/2006" xmlns:o="urn:schemas-microsoft-com:office:office" xmlns:r="http://schemas.openxmlformats.org/officeDocument/2006/relationships" xmlns:m="http://schemas.openxmlformats.org/officeDocument/2006/math" xmlns:v="urn:schemas-microsoft-com:vml" xmlns:wp14="http://schemas.microsoft.com/office/word/2010/wordprocessingDrawing" xmlns:wp="http://schemas.openxmlformats.org/drawingml/2006/wordprocessingDrawing" xmlns:w10="urn:schemas-microsoft-com:office:word" xmlns:w="http://schemas.openxmlformats.org/wordprocessingml/2006/main" xmlns:w14="http://schemas.microsoft.com/office/word/2010/wordml" xmlns:w15="http://schemas.microsoft.com/office/word/2012/wordml" xmlns:wpg="http://schemas.microsoft.com/office/word/2010/wordprocessingGroup" xmlns:wpi="http://schemas.microsoft.com/office/word/2010/wordprocessingInk" xmlns:wne="http://schemas.microsoft.com/office/word/2006/wordml" xmlns:wps="http://schemas.microsoft.com/office/word/2010/wordprocessingShape" mc:Ignorable="w14 w15 wp14">
+<w:hdr xmlns:wpc="http://schemas.microsoft.com/office/word/2010/wordprocessingCanvas" xmlns:cx="http://schemas.microsoft.com/office/drawing/2014/chartex" xmlns:cx1="http://schemas.microsoft.com/office/drawing/2015/9/8/chartex" xmlns:cx2="http://schemas.microsoft.com/office/drawing/2015/10/21/chartex" xmlns:cx3="http://schemas.microsoft.com/office/drawing/2016/5/9/chartex" xmlns:cx4="http://schemas.microsoft.com/office/drawing/2016/5/10/chartex" xmlns:cx5="http://schemas.microsoft.com/office/drawing/2016/5/11/chartex" xmlns:cx6="http://schemas.microsoft.com/office/drawing/2016/5/12/chartex" xmlns:cx7="http://schemas.microsoft.com/office/drawing/2016/5/13/chartex" xmlns:cx8="http://schemas.microsoft.com/office/drawing/2016/5/14/chartex" xmlns:mc="http://schemas.openxmlformats.org/markup-compatibility/2006" xmlns:aink="http://schemas.microsoft.com/office/drawing/2016/ink" xmlns:am3d="http://schemas.microsoft.com/office/drawing/2017/model3d" xmlns:o="urn:schemas-microsoft-com:office:office" xmlns:r="http://schemas.openxmlformats.org/officeDocument/2006/relationships" xmlns:m="http://schemas.openxmlformats.org/officeDocument/2006/math" xmlns:v="urn:schemas-microsoft-com:vml" xmlns:wp14="http://schemas.microsoft.com/office/word/2010/wordprocessingDrawing" xmlns:wp="http://schemas.openxmlformats.org/drawingml/2006/wordprocessingDrawing" xmlns:w10="urn:schemas-microsoft-com:office:word" xmlns:w="http://schemas.openxmlformats.org/wordprocessingml/2006/main" xmlns:w14="http://schemas.microsoft.com/office/word/2010/wordml" xmlns:w15="http://schemas.microsoft.com/office/word/2012/wordml" xmlns:w16cid="http://schemas.microsoft.com/office/word/2016/wordml/cid" xmlns:w16se="http://schemas.microsoft.com/office/word/2015/wordml/symex" xmlns:wpg="http://schemas.microsoft.com/office/word/2010/wordprocessingGroup" xmlns:wpi="http://schemas.microsoft.com/office/word/2010/wordprocessingInk" xmlns:wne="http://schemas.microsoft.com/office/word/2006/wordml" xmlns:wps="http://schemas.microsoft.com/office/word/2010/wordprocessingShape" mc:Ignorable="w14 w15 w16se w16cid wp14">
   <w:p>
     <w:pPr>
       <w:pStyle w:val="Header"/>
@@ -4532,7 +4801,6 @@
                         <a:noFill/>
                       </a:ln>
                       <a:effectLst/>
-                      <a:extLst/>
                     </wps:spPr>
                     <wps:bodyPr rot="0" vert="horz" wrap="square" lIns="91440" tIns="45720" rIns="91440" bIns="45720" anchor="t" anchorCtr="0" upright="1">
                       <a:noAutofit/>
@@ -4549,7 +4817,7 @@
             </wp:anchor>
           </w:drawing>
         </mc:Choice>
-        <mc:Fallback xmlns:cx="http://schemas.microsoft.com/office/drawing/2014/chartex" xmlns:cx1="http://schemas.microsoft.com/office/drawing/2015/9/8/chartex" xmlns:cx2="http://schemas.microsoft.com/office/drawing/2015/10/21/chartex" xmlns:cx3="http://schemas.microsoft.com/office/drawing/2016/5/9/chartex" xmlns:cx4="http://schemas.microsoft.com/office/drawing/2016/5/10/chartex" xmlns:cx5="http://schemas.microsoft.com/office/drawing/2016/5/11/chartex" xmlns:cx6="http://schemas.microsoft.com/office/drawing/2016/5/12/chartex" xmlns:cx7="http://schemas.microsoft.com/office/drawing/2016/5/13/chartex" xmlns:cx8="http://schemas.microsoft.com/office/drawing/2016/5/14/chartex" xmlns:aink="http://schemas.microsoft.com/office/drawing/2016/ink" xmlns:am3d="http://schemas.microsoft.com/office/drawing/2017/model3d" xmlns:w16cid="http://schemas.microsoft.com/office/word/2016/wordml/cid" xmlns:w16se="http://schemas.microsoft.com/office/word/2015/wordml/symex">
+        <mc:Fallback>
           <w:pict>
             <v:rect w14:anchorId="68742234" id="Rectangle 4" o:spid="_x0000_s1026" style="position:absolute;margin-left:-1.9pt;margin-top:28.35pt;width:44.8pt;height:782.35pt;z-index:251657728;visibility:visible;mso-wrap-style:square;mso-width-percent:0;mso-height-percent:0;mso-wrap-distance-left:9pt;mso-wrap-distance-top:0;mso-wrap-distance-right:9pt;mso-wrap-distance-bottom:0;mso-position-horizontal:absolute;mso-position-horizontal-relative:text;mso-position-vertical:absolute;mso-position-vertical-relative:page;mso-width-percent:0;mso-height-percent:0;mso-width-relative:page;mso-height-relative:page;v-text-anchor:top" o:gfxdata="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" fillcolor="#001e66" stroked="f">
               <v:fill opacity="52428f"/>
@@ -4564,8 +4832,8 @@
 </file>
 
 <file path=word/numbering.xml><?xml version="1.0" encoding="utf-8"?>
-<w:numbering xmlns:wpc="http://schemas.microsoft.com/office/word/2010/wordprocessingCanvas" xmlns:mc="http://schemas.openxmlformats.org/markup-compatibility/2006" xmlns:o="urn:schemas-microsoft-com:office:office" xmlns:r="http://schemas.openxmlformats.org/officeDocument/2006/relationships" xmlns:m="http://schemas.openxmlformats.org/officeDocument/2006/math" xmlns:v="urn:schemas-microsoft-com:vml" xmlns:wp14="http://schemas.microsoft.com/office/word/2010/wordprocessingDrawing" xmlns:wp="http://schemas.openxmlformats.org/drawingml/2006/wordprocessingDrawing" xmlns:w10="urn:schemas-microsoft-com:office:word" xmlns:w="http://schemas.openxmlformats.org/wordprocessingml/2006/main" xmlns:w14="http://schemas.microsoft.com/office/word/2010/wordml" xmlns:w15="http://schemas.microsoft.com/office/word/2012/wordml" xmlns:wpg="http://schemas.microsoft.com/office/word/2010/wordprocessingGroup" xmlns:wpi="http://schemas.microsoft.com/office/word/2010/wordprocessingInk" xmlns:wne="http://schemas.microsoft.com/office/word/2006/wordml" xmlns:wps="http://schemas.microsoft.com/office/word/2010/wordprocessingShape" mc:Ignorable="w14 w15 wp14">
-  <w:abstractNum w:abstractNumId="0">
+<w:numbering xmlns:wpc="http://schemas.microsoft.com/office/word/2010/wordprocessingCanvas" xmlns:cx="http://schemas.microsoft.com/office/drawing/2014/chartex" xmlns:cx1="http://schemas.microsoft.com/office/drawing/2015/9/8/chartex" xmlns:cx2="http://schemas.microsoft.com/office/drawing/2015/10/21/chartex" xmlns:cx3="http://schemas.microsoft.com/office/drawing/2016/5/9/chartex" xmlns:cx4="http://schemas.microsoft.com/office/drawing/2016/5/10/chartex" xmlns:cx5="http://schemas.microsoft.com/office/drawing/2016/5/11/chartex" xmlns:cx6="http://schemas.microsoft.com/office/drawing/2016/5/12/chartex" xmlns:cx7="http://schemas.microsoft.com/office/drawing/2016/5/13/chartex" xmlns:cx8="http://schemas.microsoft.com/office/drawing/2016/5/14/chartex" xmlns:mc="http://schemas.openxmlformats.org/markup-compatibility/2006" xmlns:aink="http://schemas.microsoft.com/office/drawing/2016/ink" xmlns:am3d="http://schemas.microsoft.com/office/drawing/2017/model3d" xmlns:o="urn:schemas-microsoft-com:office:office" xmlns:r="http://schemas.openxmlformats.org/officeDocument/2006/relationships" xmlns:m="http://schemas.openxmlformats.org/officeDocument/2006/math" xmlns:v="urn:schemas-microsoft-com:vml" xmlns:wp14="http://schemas.microsoft.com/office/word/2010/wordprocessingDrawing" xmlns:wp="http://schemas.openxmlformats.org/drawingml/2006/wordprocessingDrawing" xmlns:w10="urn:schemas-microsoft-com:office:word" xmlns:w="http://schemas.openxmlformats.org/wordprocessingml/2006/main" xmlns:w14="http://schemas.microsoft.com/office/word/2010/wordml" xmlns:w15="http://schemas.microsoft.com/office/word/2012/wordml" xmlns:w16cid="http://schemas.microsoft.com/office/word/2016/wordml/cid" xmlns:w16se="http://schemas.microsoft.com/office/word/2015/wordml/symex" xmlns:wpg="http://schemas.microsoft.com/office/word/2010/wordprocessingGroup" xmlns:wpi="http://schemas.microsoft.com/office/word/2010/wordprocessingInk" xmlns:wne="http://schemas.microsoft.com/office/word/2006/wordml" xmlns:wps="http://schemas.microsoft.com/office/word/2010/wordprocessingShape" mc:Ignorable="w14 w15 w16se w16cid wp14">
+  <w:abstractNum w:abstractNumId="0" w15:restartNumberingAfterBreak="0">
     <w:nsid w:val="FFFFFF1D"/>
     <w:multiLevelType w:val="multilevel"/>
     <w:tmpl w:val="48C8A464"/>
@@ -4705,7 +4973,7 @@
       </w:rPr>
     </w:lvl>
   </w:abstractNum>
-  <w:abstractNum w:abstractNumId="1">
+  <w:abstractNum w:abstractNumId="1" w15:restartNumberingAfterBreak="0">
     <w:nsid w:val="FFFFFF7C"/>
     <w:multiLevelType w:val="singleLevel"/>
     <w:tmpl w:val="865296A0"/>
@@ -4722,7 +4990,7 @@
       </w:pPr>
     </w:lvl>
   </w:abstractNum>
-  <w:abstractNum w:abstractNumId="2">
+  <w:abstractNum w:abstractNumId="2" w15:restartNumberingAfterBreak="0">
     <w:nsid w:val="FFFFFF7D"/>
     <w:multiLevelType w:val="singleLevel"/>
     <w:tmpl w:val="8812BB34"/>
@@ -4739,7 +5007,7 @@
       </w:pPr>
     </w:lvl>
   </w:abstractNum>
-  <w:abstractNum w:abstractNumId="3">
+  <w:abstractNum w:abstractNumId="3" w15:restartNumberingAfterBreak="0">
     <w:nsid w:val="FFFFFF7E"/>
     <w:multiLevelType w:val="singleLevel"/>
     <w:tmpl w:val="F1FA9E44"/>
@@ -4756,7 +5024,7 @@
       </w:pPr>
     </w:lvl>
   </w:abstractNum>
-  <w:abstractNum w:abstractNumId="4">
+  <w:abstractNum w:abstractNumId="4" w15:restartNumberingAfterBreak="0">
     <w:nsid w:val="FFFFFF7F"/>
     <w:multiLevelType w:val="singleLevel"/>
     <w:tmpl w:val="D6785778"/>
@@ -4773,7 +5041,7 @@
       </w:pPr>
     </w:lvl>
   </w:abstractNum>
-  <w:abstractNum w:abstractNumId="5">
+  <w:abstractNum w:abstractNumId="5" w15:restartNumberingAfterBreak="0">
     <w:nsid w:val="FFFFFF80"/>
     <w:multiLevelType w:val="singleLevel"/>
     <w:tmpl w:val="28BE58B8"/>
@@ -4793,7 +5061,7 @@
       </w:rPr>
     </w:lvl>
   </w:abstractNum>
-  <w:abstractNum w:abstractNumId="6">
+  <w:abstractNum w:abstractNumId="6" w15:restartNumberingAfterBreak="0">
     <w:nsid w:val="FFFFFF81"/>
     <w:multiLevelType w:val="singleLevel"/>
     <w:tmpl w:val="E912E1E4"/>
@@ -4813,7 +5081,7 @@
       </w:rPr>
     </w:lvl>
   </w:abstractNum>
-  <w:abstractNum w:abstractNumId="7">
+  <w:abstractNum w:abstractNumId="7" w15:restartNumberingAfterBreak="0">
     <w:nsid w:val="FFFFFF82"/>
     <w:multiLevelType w:val="singleLevel"/>
     <w:tmpl w:val="484C1720"/>
@@ -4833,7 +5101,7 @@
       </w:rPr>
     </w:lvl>
   </w:abstractNum>
-  <w:abstractNum w:abstractNumId="8">
+  <w:abstractNum w:abstractNumId="8" w15:restartNumberingAfterBreak="0">
     <w:nsid w:val="FFFFFF83"/>
     <w:multiLevelType w:val="singleLevel"/>
     <w:tmpl w:val="400C6948"/>
@@ -4853,7 +5121,7 @@
       </w:rPr>
     </w:lvl>
   </w:abstractNum>
-  <w:abstractNum w:abstractNumId="9">
+  <w:abstractNum w:abstractNumId="9" w15:restartNumberingAfterBreak="0">
     <w:nsid w:val="FFFFFF88"/>
     <w:multiLevelType w:val="singleLevel"/>
     <w:tmpl w:val="14A2E34E"/>
@@ -4870,7 +5138,7 @@
       </w:pPr>
     </w:lvl>
   </w:abstractNum>
-  <w:abstractNum w:abstractNumId="10">
+  <w:abstractNum w:abstractNumId="10" w15:restartNumberingAfterBreak="0">
     <w:nsid w:val="FFFFFF89"/>
     <w:multiLevelType w:val="singleLevel"/>
     <w:tmpl w:val="BB2C0F74"/>
@@ -4891,7 +5159,7 @@
       </w:rPr>
     </w:lvl>
   </w:abstractNum>
-  <w:abstractNum w:abstractNumId="11">
+  <w:abstractNum w:abstractNumId="11" w15:restartNumberingAfterBreak="0">
     <w:nsid w:val="02B800A1"/>
     <w:multiLevelType w:val="hybridMultilevel"/>
     <w:tmpl w:val="78DAB83E"/>
@@ -5004,7 +5272,7 @@
       </w:rPr>
     </w:lvl>
   </w:abstractNum>
-  <w:abstractNum w:abstractNumId="12">
+  <w:abstractNum w:abstractNumId="12" w15:restartNumberingAfterBreak="0">
     <w:nsid w:val="04276F73"/>
     <w:multiLevelType w:val="hybridMultilevel"/>
     <w:tmpl w:val="3A7AA832"/>
@@ -5143,7 +5411,7 @@
       </w:rPr>
     </w:lvl>
   </w:abstractNum>
-  <w:abstractNum w:abstractNumId="13">
+  <w:abstractNum w:abstractNumId="13" w15:restartNumberingAfterBreak="0">
     <w:nsid w:val="078775F1"/>
     <w:multiLevelType w:val="hybridMultilevel"/>
     <w:tmpl w:val="FBBE5D08"/>
@@ -5284,7 +5552,7 @@
       </w:rPr>
     </w:lvl>
   </w:abstractNum>
-  <w:abstractNum w:abstractNumId="14">
+  <w:abstractNum w:abstractNumId="14" w15:restartNumberingAfterBreak="0">
     <w:nsid w:val="08D328FE"/>
     <w:multiLevelType w:val="hybridMultilevel"/>
     <w:tmpl w:val="9D1CA7FA"/>
@@ -5425,7 +5693,7 @@
       </w:rPr>
     </w:lvl>
   </w:abstractNum>
-  <w:abstractNum w:abstractNumId="15">
+  <w:abstractNum w:abstractNumId="15" w15:restartNumberingAfterBreak="0">
     <w:nsid w:val="0E923BC1"/>
     <w:multiLevelType w:val="hybridMultilevel"/>
     <w:tmpl w:val="97F411AC"/>
@@ -5538,7 +5806,7 @@
       </w:rPr>
     </w:lvl>
   </w:abstractNum>
-  <w:abstractNum w:abstractNumId="16">
+  <w:abstractNum w:abstractNumId="16" w15:restartNumberingAfterBreak="0">
     <w:nsid w:val="22C216D5"/>
     <w:multiLevelType w:val="hybridMultilevel"/>
     <w:tmpl w:val="172093C0"/>
@@ -5651,7 +5919,7 @@
       </w:rPr>
     </w:lvl>
   </w:abstractNum>
-  <w:abstractNum w:abstractNumId="17">
+  <w:abstractNum w:abstractNumId="17" w15:restartNumberingAfterBreak="0">
     <w:nsid w:val="2378597B"/>
     <w:multiLevelType w:val="hybridMultilevel"/>
     <w:tmpl w:val="55225200"/>
@@ -5764,7 +6032,7 @@
       </w:rPr>
     </w:lvl>
   </w:abstractNum>
-  <w:abstractNum w:abstractNumId="18">
+  <w:abstractNum w:abstractNumId="18" w15:restartNumberingAfterBreak="0">
     <w:nsid w:val="3C762CF5"/>
     <w:multiLevelType w:val="hybridMultilevel"/>
     <w:tmpl w:val="7A50D7CA"/>
@@ -5877,7 +6145,7 @@
       </w:rPr>
     </w:lvl>
   </w:abstractNum>
-  <w:abstractNum w:abstractNumId="19">
+  <w:abstractNum w:abstractNumId="19" w15:restartNumberingAfterBreak="0">
     <w:nsid w:val="40E9705A"/>
     <w:multiLevelType w:val="hybridMultilevel"/>
     <w:tmpl w:val="885218A8"/>
@@ -5993,7 +6261,7 @@
       </w:rPr>
     </w:lvl>
   </w:abstractNum>
-  <w:abstractNum w:abstractNumId="20">
+  <w:abstractNum w:abstractNumId="20" w15:restartNumberingAfterBreak="0">
     <w:nsid w:val="417039E5"/>
     <w:multiLevelType w:val="hybridMultilevel"/>
     <w:tmpl w:val="DFA8EA4E"/>
@@ -6108,7 +6376,7 @@
       </w:rPr>
     </w:lvl>
   </w:abstractNum>
-  <w:abstractNum w:abstractNumId="21">
+  <w:abstractNum w:abstractNumId="21" w15:restartNumberingAfterBreak="0">
     <w:nsid w:val="428C4758"/>
     <w:multiLevelType w:val="hybridMultilevel"/>
     <w:tmpl w:val="85C09932"/>
@@ -6221,7 +6489,7 @@
       </w:rPr>
     </w:lvl>
   </w:abstractNum>
-  <w:abstractNum w:abstractNumId="22">
+  <w:abstractNum w:abstractNumId="22" w15:restartNumberingAfterBreak="0">
     <w:nsid w:val="46FF6D63"/>
     <w:multiLevelType w:val="hybridMultilevel"/>
     <w:tmpl w:val="6DE6AA26"/>
@@ -6361,7 +6629,7 @@
       </w:rPr>
     </w:lvl>
   </w:abstractNum>
-  <w:abstractNum w:abstractNumId="23">
+  <w:abstractNum w:abstractNumId="23" w15:restartNumberingAfterBreak="0">
     <w:nsid w:val="483023B2"/>
     <w:multiLevelType w:val="hybridMultilevel"/>
     <w:tmpl w:val="86981224"/>
@@ -6474,7 +6742,7 @@
       </w:rPr>
     </w:lvl>
   </w:abstractNum>
-  <w:abstractNum w:abstractNumId="24">
+  <w:abstractNum w:abstractNumId="24" w15:restartNumberingAfterBreak="0">
     <w:nsid w:val="48EC5A74"/>
     <w:multiLevelType w:val="hybridMultilevel"/>
     <w:tmpl w:val="9C329826"/>
@@ -6587,7 +6855,7 @@
       </w:rPr>
     </w:lvl>
   </w:abstractNum>
-  <w:abstractNum w:abstractNumId="25">
+  <w:abstractNum w:abstractNumId="25" w15:restartNumberingAfterBreak="0">
     <w:nsid w:val="4A5025CD"/>
     <w:multiLevelType w:val="hybridMultilevel"/>
     <w:tmpl w:val="EA42899A"/>
@@ -6699,7 +6967,7 @@
       </w:rPr>
     </w:lvl>
   </w:abstractNum>
-  <w:abstractNum w:abstractNumId="26">
+  <w:abstractNum w:abstractNumId="26" w15:restartNumberingAfterBreak="0">
     <w:nsid w:val="4DBA19B4"/>
     <w:multiLevelType w:val="hybridMultilevel"/>
     <w:tmpl w:val="7428896C"/>
@@ -6840,7 +7108,7 @@
       </w:rPr>
     </w:lvl>
   </w:abstractNum>
-  <w:abstractNum w:abstractNumId="27">
+  <w:abstractNum w:abstractNumId="27" w15:restartNumberingAfterBreak="0">
     <w:nsid w:val="53AE1499"/>
     <w:multiLevelType w:val="hybridMultilevel"/>
     <w:tmpl w:val="31EA5020"/>
@@ -6953,7 +7221,7 @@
       </w:rPr>
     </w:lvl>
   </w:abstractNum>
-  <w:abstractNum w:abstractNumId="28">
+  <w:abstractNum w:abstractNumId="28" w15:restartNumberingAfterBreak="0">
     <w:nsid w:val="5F837F42"/>
     <w:multiLevelType w:val="hybridMultilevel"/>
     <w:tmpl w:val="ACF48B1C"/>
@@ -7066,7 +7334,7 @@
       </w:rPr>
     </w:lvl>
   </w:abstractNum>
-  <w:abstractNum w:abstractNumId="29">
+  <w:abstractNum w:abstractNumId="29" w15:restartNumberingAfterBreak="0">
     <w:nsid w:val="62CC654B"/>
     <w:multiLevelType w:val="hybridMultilevel"/>
     <w:tmpl w:val="E6560390"/>
@@ -7180,7 +7448,7 @@
       </w:rPr>
     </w:lvl>
   </w:abstractNum>
-  <w:abstractNum w:abstractNumId="30">
+  <w:abstractNum w:abstractNumId="30" w15:restartNumberingAfterBreak="0">
     <w:nsid w:val="66D555AB"/>
     <w:multiLevelType w:val="hybridMultilevel"/>
     <w:tmpl w:val="885218A8"/>
@@ -7296,7 +7564,7 @@
       </w:rPr>
     </w:lvl>
   </w:abstractNum>
-  <w:abstractNum w:abstractNumId="31">
+  <w:abstractNum w:abstractNumId="31" w15:restartNumberingAfterBreak="0">
     <w:nsid w:val="75144FAA"/>
     <w:multiLevelType w:val="hybridMultilevel"/>
     <w:tmpl w:val="7C3684C2"/>
@@ -7409,7 +7677,7 @@
       </w:rPr>
     </w:lvl>
   </w:abstractNum>
-  <w:abstractNum w:abstractNumId="32">
+  <w:abstractNum w:abstractNumId="32" w15:restartNumberingAfterBreak="0">
     <w:nsid w:val="781225C4"/>
     <w:multiLevelType w:val="hybridMultilevel"/>
     <w:tmpl w:val="798A0964"/>
@@ -7691,11 +7959,11 @@
 </file>
 
 <file path=word/styles.xml><?xml version="1.0" encoding="utf-8"?>
-<w:styles xmlns:mc="http://schemas.openxmlformats.org/markup-compatibility/2006" xmlns:r="http://schemas.openxmlformats.org/officeDocument/2006/relationships" xmlns:w="http://schemas.openxmlformats.org/wordprocessingml/2006/main" xmlns:w14="http://schemas.microsoft.com/office/word/2010/wordml" xmlns:w15="http://schemas.microsoft.com/office/word/2012/wordml" mc:Ignorable="w14 w15">
+<w:styles xmlns:mc="http://schemas.openxmlformats.org/markup-compatibility/2006" xmlns:r="http://schemas.openxmlformats.org/officeDocument/2006/relationships" xmlns:w="http://schemas.openxmlformats.org/wordprocessingml/2006/main" xmlns:w14="http://schemas.microsoft.com/office/word/2010/wordml" xmlns:w15="http://schemas.microsoft.com/office/word/2012/wordml" xmlns:w16cid="http://schemas.microsoft.com/office/word/2016/wordml/cid" xmlns:w16se="http://schemas.microsoft.com/office/word/2015/wordml/symex" mc:Ignorable="w14 w15 w16se w16cid">
   <w:docDefaults>
     <w:rPrDefault>
       <w:rPr>
-        <w:rFonts w:ascii="Calibri" w:eastAsia="Calibri" w:hAnsi="Calibri" w:cs="Times New Roman"/>
+        <w:rFonts w:ascii="Calibri" w:eastAsia="SimSun" w:hAnsi="Calibri" w:cs="Times New Roman"/>
         <w:sz w:val="24"/>
         <w:szCs w:val="24"/>
         <w:lang w:val="en-GB" w:eastAsia="en-US" w:bidi="ar-SA"/>
@@ -7703,7 +7971,7 @@
     </w:rPrDefault>
     <w:pPrDefault/>
   </w:docDefaults>
-  <w:latentStyles w:defLockedState="0" w:defUIPriority="0" w:defSemiHidden="0" w:defUnhideWhenUsed="0" w:defQFormat="0" w:count="371">
+  <w:latentStyles w:defLockedState="0" w:defUIPriority="0" w:defSemiHidden="0" w:defUnhideWhenUsed="0" w:defQFormat="0" w:count="376">
     <w:lsdException w:name="Normal" w:qFormat="1"/>
     <w:lsdException w:name="heading 7" w:semiHidden="1" w:unhideWhenUsed="1"/>
     <w:lsdException w:name="heading 8" w:semiHidden="1" w:unhideWhenUsed="1"/>
@@ -8053,6 +8321,11 @@
     <w:lsdException w:name="List Table 5 Dark Accent 6" w:uiPriority="50"/>
     <w:lsdException w:name="List Table 6 Colorful Accent 6" w:uiPriority="51"/>
     <w:lsdException w:name="List Table 7 Colorful Accent 6" w:uiPriority="52"/>
+    <w:lsdException w:name="Mention" w:semiHidden="1" w:uiPriority="99" w:unhideWhenUsed="1"/>
+    <w:lsdException w:name="Smart Hyperlink" w:semiHidden="1" w:uiPriority="99" w:unhideWhenUsed="1"/>
+    <w:lsdException w:name="Hashtag" w:semiHidden="1" w:uiPriority="99" w:unhideWhenUsed="1"/>
+    <w:lsdException w:name="Unresolved Mention" w:semiHidden="1" w:uiPriority="99" w:unhideWhenUsed="1"/>
+    <w:lsdException w:name="Smart Link" w:semiHidden="1" w:uiPriority="99" w:unhideWhenUsed="1"/>
   </w:latentStyles>
   <w:style w:type="paragraph" w:default="1" w:styleId="Normal">
     <w:name w:val="Normal"/>
@@ -8354,8 +8627,8 @@
     <w:basedOn w:val="DefaultParagraphFont"/>
     <w:rsid w:val="00567881"/>
   </w:style>
-  <w:style w:type="character" w:customStyle="1" w:styleId="UnresolvedMention">
-    <w:name w:val="Unresolved Mention"/>
+  <w:style w:type="character" w:customStyle="1" w:styleId="UnresolvedMention1">
+    <w:name w:val="Unresolved Mention1"/>
     <w:basedOn w:val="DefaultParagraphFont"/>
     <w:uiPriority w:val="99"/>
     <w:semiHidden/>
@@ -8701,7 +8974,7 @@
 </file>
 
 <file path=customXml/itemProps1.xml><?xml version="1.0" encoding="utf-8"?>
-<ds:datastoreItem xmlns:ds="http://schemas.openxmlformats.org/officeDocument/2006/customXml" ds:itemID="{8C931C4F-A7F2-4357-9872-A13E8EE76A59}">
+<ds:datastoreItem xmlns:ds="http://schemas.openxmlformats.org/officeDocument/2006/customXml" ds:itemID="{A089A1CE-A2D9-49E7-9785-42931E28368E}">
   <ds:schemaRefs>
     <ds:schemaRef ds:uri="http://schemas.openxmlformats.org/officeDocument/2006/bibliography"/>
   </ds:schemaRefs>

--- a/cv/Shen, Clyde CV.docx
+++ b/cv/Shen, Clyde CV.docx
@@ -317,7 +317,32 @@
           <w:b/>
           <w:sz w:val="24"/>
         </w:rPr>
-        <w:t>in a range of sectors and a strong interest in front-end development opportunities</w:t>
+        <w:t xml:space="preserve">in a range of sectors and a strong interest in </w:t>
+      </w:r>
+      <w:r>
+        <w:rPr>
+          <w:rFonts w:asciiTheme="majorHAnsi" w:hAnsiTheme="majorHAnsi" w:hint="eastAsia"/>
+          <w:b/>
+          <w:sz w:val="24"/>
+          <w:lang w:eastAsia="zh-CN"/>
+        </w:rPr>
+        <w:t>full</w:t>
+      </w:r>
+      <w:r>
+        <w:rPr>
+          <w:rFonts w:asciiTheme="majorHAnsi" w:hAnsiTheme="majorHAnsi"/>
+          <w:b/>
+          <w:sz w:val="24"/>
+        </w:rPr>
+        <w:t xml:space="preserve"> stack </w:t>
+      </w:r>
+      <w:r>
+        <w:rPr>
+          <w:rFonts w:asciiTheme="majorHAnsi" w:hAnsiTheme="majorHAnsi"/>
+          <w:b/>
+          <w:sz w:val="24"/>
+        </w:rPr>
+        <w:t>development opportunities</w:t>
       </w:r>
     </w:p>
     <w:bookmarkEnd w:id="1"/>
@@ -697,7 +722,25 @@
                 <w:sz w:val="21"/>
                 <w:szCs w:val="21"/>
               </w:rPr>
-              <w:t xml:space="preserve"> Front End Developer</w:t>
+              <w:t xml:space="preserve"> </w:t>
+            </w:r>
+            <w:r>
+              <w:rPr>
+                <w:rFonts w:asciiTheme="majorHAnsi" w:hAnsiTheme="majorHAnsi"/>
+                <w:b/>
+                <w:sz w:val="21"/>
+                <w:szCs w:val="21"/>
+              </w:rPr>
+              <w:t>Full Stack</w:t>
+            </w:r>
+            <w:r>
+              <w:rPr>
+                <w:rFonts w:asciiTheme="majorHAnsi" w:hAnsiTheme="majorHAnsi"/>
+                <w:b/>
+                <w:sz w:val="21"/>
+                <w:szCs w:val="21"/>
+              </w:rPr>
+              <w:t xml:space="preserve"> Developer</w:t>
             </w:r>
           </w:p>
         </w:tc>
@@ -805,23 +848,13 @@
               </w:rPr>
             </w:pPr>
             <w:bookmarkStart w:id="4" w:name="_Hlk489529257"/>
-            <w:proofErr w:type="spellStart"/>
             <w:r>
               <w:rPr>
                 <w:rFonts w:asciiTheme="majorHAnsi" w:hAnsiTheme="majorHAnsi"/>
                 <w:sz w:val="21"/>
                 <w:szCs w:val="21"/>
               </w:rPr>
-              <w:t>Zambion</w:t>
-            </w:r>
-            <w:proofErr w:type="spellEnd"/>
-            <w:r>
-              <w:rPr>
-                <w:rFonts w:asciiTheme="majorHAnsi" w:hAnsiTheme="majorHAnsi"/>
-                <w:sz w:val="21"/>
-                <w:szCs w:val="21"/>
-              </w:rPr>
-              <w:t>, Hamilton</w:t>
+              <w:t>Zambion, Hamilton</w:t>
             </w:r>
             <w:bookmarkEnd w:id="4"/>
           </w:p>
@@ -922,23 +955,13 @@
               </w:rPr>
             </w:pPr>
             <w:bookmarkStart w:id="7" w:name="_Hlk492632332"/>
-            <w:proofErr w:type="spellStart"/>
             <w:r>
               <w:rPr>
                 <w:rFonts w:asciiTheme="majorHAnsi" w:hAnsiTheme="majorHAnsi"/>
                 <w:sz w:val="21"/>
                 <w:szCs w:val="21"/>
               </w:rPr>
-              <w:t>Experieco</w:t>
-            </w:r>
-            <w:proofErr w:type="spellEnd"/>
-            <w:r>
-              <w:rPr>
-                <w:rFonts w:asciiTheme="majorHAnsi" w:hAnsiTheme="majorHAnsi"/>
-                <w:sz w:val="21"/>
-                <w:szCs w:val="21"/>
-              </w:rPr>
-              <w:t>, Auckland</w:t>
+              <w:t>Experieco, Auckland</w:t>
             </w:r>
             <w:bookmarkEnd w:id="7"/>
           </w:p>
@@ -1547,7 +1570,6 @@
         </w:rPr>
         <w:t xml:space="preserve">Visual </w:t>
       </w:r>
-      <w:proofErr w:type="gramStart"/>
       <w:r>
         <w:rPr>
           <w:rFonts w:cs="Calibri"/>
@@ -1555,18 +1577,8 @@
           <w:szCs w:val="21"/>
           <w:lang w:val="en-US"/>
         </w:rPr>
-        <w:t xml:space="preserve">Studio,  </w:t>
-      </w:r>
-      <w:r>
-        <w:rPr>
-          <w:rFonts w:cs="Calibri"/>
-          <w:sz w:val="21"/>
-          <w:szCs w:val="21"/>
-          <w:lang w:val="en-US"/>
-        </w:rPr>
-        <w:t>SQL</w:t>
-      </w:r>
-      <w:proofErr w:type="gramEnd"/>
+        <w:t>Studio, SQL</w:t>
+      </w:r>
       <w:r>
         <w:rPr>
           <w:rFonts w:cs="Calibri"/>
@@ -1631,7 +1643,6 @@
         </w:rPr>
         <w:t xml:space="preserve">Typescript, promise, Node.js, Git, GitHub, </w:t>
       </w:r>
-      <w:proofErr w:type="spellStart"/>
       <w:r>
         <w:rPr>
           <w:rFonts w:cs="Calibri"/>
@@ -1641,7 +1652,6 @@
         </w:rPr>
         <w:t>ChartJS</w:t>
       </w:r>
-      <w:proofErr w:type="spellEnd"/>
       <w:r>
         <w:t xml:space="preserve">, </w:t>
       </w:r>
@@ -1797,9 +1807,8 @@
           <w:szCs w:val="21"/>
           <w:lang w:val="en-US"/>
         </w:rPr>
-        <w:t xml:space="preserve">ript, CSS, </w:t>
-      </w:r>
-      <w:proofErr w:type="spellStart"/>
+        <w:t>ript, CSS, JQuery, Ajax,</w:t>
+      </w:r>
       <w:r>
         <w:rPr>
           <w:rFonts w:cs="Calibri"/>
@@ -1807,9 +1816,8 @@
           <w:szCs w:val="21"/>
           <w:lang w:val="en-US"/>
         </w:rPr>
-        <w:t>JQuery</w:t>
-      </w:r>
-      <w:proofErr w:type="spellEnd"/>
+        <w:t xml:space="preserve"> </w:t>
+      </w:r>
       <w:r>
         <w:rPr>
           <w:rFonts w:cs="Calibri"/>
@@ -1817,7 +1825,28 @@
           <w:szCs w:val="21"/>
           <w:lang w:val="en-US"/>
         </w:rPr>
-        <w:t>, Ajax,</w:t>
+        <w:t xml:space="preserve">AWS, </w:t>
+      </w:r>
+      <w:r>
+        <w:rPr>
+          <w:sz w:val="21"/>
+          <w:szCs w:val="21"/>
+        </w:rPr>
+        <w:t>M</w:t>
+      </w:r>
+      <w:r>
+        <w:rPr>
+          <w:sz w:val="21"/>
+          <w:szCs w:val="21"/>
+        </w:rPr>
+        <w:t>ongoose</w:t>
+      </w:r>
+      <w:r>
+        <w:rPr>
+          <w:sz w:val="21"/>
+          <w:szCs w:val="21"/>
+        </w:rPr>
+        <w:t>,</w:t>
       </w:r>
       <w:r>
         <w:rPr>
@@ -1827,15 +1856,6 @@
           <w:lang w:val="en-US"/>
         </w:rPr>
         <w:t xml:space="preserve"> </w:t>
-      </w:r>
-      <w:r>
-        <w:rPr>
-          <w:rFonts w:cs="Calibri"/>
-          <w:sz w:val="21"/>
-          <w:szCs w:val="21"/>
-          <w:lang w:val="en-US"/>
-        </w:rPr>
-        <w:t xml:space="preserve">AWS, </w:t>
       </w:r>
       <w:r>
         <w:rPr>
@@ -2225,8 +2245,6 @@
         </w:rPr>
         <w:t>Arranged daily stand-up meetings, sprint planning meetings, sprint demo and retrospective meetings in order to ensure quick inspection and proper use of adaptation process.</w:t>
       </w:r>
-      <w:bookmarkStart w:id="13" w:name="_GoBack"/>
-      <w:bookmarkEnd w:id="13"/>
     </w:p>
     <w:p>
       <w:pPr>
@@ -2242,39 +2260,7 @@
           <w:sz w:val="21"/>
           <w:szCs w:val="21"/>
         </w:rPr>
-        <w:t xml:space="preserve">Successfully developed all features for web-based Sphere Platform, such as </w:t>
-      </w:r>
-      <w:proofErr w:type="spellStart"/>
-      <w:r>
-        <w:rPr>
-          <w:sz w:val="21"/>
-          <w:szCs w:val="21"/>
-        </w:rPr>
-        <w:t>signin</w:t>
-      </w:r>
-      <w:proofErr w:type="spellEnd"/>
-      <w:r>
-        <w:rPr>
-          <w:sz w:val="21"/>
-          <w:szCs w:val="21"/>
-        </w:rPr>
-        <w:t xml:space="preserve"> and signup flow with </w:t>
-      </w:r>
-      <w:proofErr w:type="spellStart"/>
-      <w:r>
-        <w:rPr>
-          <w:sz w:val="21"/>
-          <w:szCs w:val="21"/>
-        </w:rPr>
-        <w:t>Passwordless</w:t>
-      </w:r>
-      <w:proofErr w:type="spellEnd"/>
-      <w:r>
-        <w:rPr>
-          <w:sz w:val="21"/>
-          <w:szCs w:val="21"/>
-        </w:rPr>
-        <w:t xml:space="preserve"> authentication and Multi-factor Authentication, dashboard and settings.</w:t>
+        <w:t>Successfully developed all features for web-based Sphere Platform, such as signin and signup flow with Passwordless authentication and Multi-factor Authentication, dashboard and settings.</w:t>
       </w:r>
       <w:r>
         <w:rPr>
@@ -2349,7 +2335,35 @@
           <w:sz w:val="21"/>
           <w:szCs w:val="21"/>
         </w:rPr>
-        <w:t>Collaborated extensively with team members to developed Restful APIs using AWS Lambda, Serverless and API Gateway.</w:t>
+        <w:t xml:space="preserve">Collaborated extensively with team members to developed Restful APIs using AWS Lambda, </w:t>
+      </w:r>
+      <w:r>
+        <w:rPr>
+          <w:sz w:val="21"/>
+          <w:szCs w:val="21"/>
+        </w:rPr>
+        <w:t>M</w:t>
+      </w:r>
+      <w:r>
+        <w:rPr>
+          <w:sz w:val="21"/>
+          <w:szCs w:val="21"/>
+        </w:rPr>
+        <w:t>ongoose</w:t>
+      </w:r>
+      <w:r>
+        <w:rPr>
+          <w:sz w:val="21"/>
+          <w:szCs w:val="21"/>
+        </w:rPr>
+        <w:t xml:space="preserve">, </w:t>
+      </w:r>
+      <w:r>
+        <w:rPr>
+          <w:sz w:val="21"/>
+          <w:szCs w:val="21"/>
+        </w:rPr>
+        <w:t>Serverless and API Gateway.</w:t>
       </w:r>
     </w:p>
     <w:p>
@@ -2392,23 +2406,13 @@
         </w:rPr>
         <w:t xml:space="preserve">- </w:t>
       </w:r>
-      <w:proofErr w:type="spellStart"/>
       <w:r>
         <w:rPr>
           <w:rFonts w:asciiTheme="majorHAnsi" w:hAnsiTheme="majorHAnsi" w:cs="Arial"/>
           <w:sz w:val="24"/>
           <w:szCs w:val="24"/>
         </w:rPr>
-        <w:t>Zambion</w:t>
-      </w:r>
-      <w:proofErr w:type="spellEnd"/>
-      <w:r>
-        <w:rPr>
-          <w:rFonts w:asciiTheme="majorHAnsi" w:hAnsiTheme="majorHAnsi" w:cs="Arial"/>
-          <w:sz w:val="24"/>
-          <w:szCs w:val="24"/>
-        </w:rPr>
-        <w:t>, Hamilton</w:t>
+        <w:t>Zambion, Hamilton</w:t>
       </w:r>
       <w:r>
         <w:rPr>
@@ -2463,7 +2467,6 @@
           <w:szCs w:val="21"/>
         </w:rPr>
       </w:pPr>
-      <w:proofErr w:type="spellStart"/>
       <w:r>
         <w:rPr>
           <w:rFonts w:asciiTheme="majorHAnsi" w:hAnsiTheme="majorHAnsi" w:cs="Arial"/>
@@ -2473,7 +2476,6 @@
         </w:rPr>
         <w:t>Zambion</w:t>
       </w:r>
-      <w:proofErr w:type="spellEnd"/>
       <w:r>
         <w:rPr>
           <w:rFonts w:asciiTheme="majorHAnsi" w:hAnsiTheme="majorHAnsi" w:cs="Arial"/>
@@ -2572,23 +2574,13 @@
         </w:rPr>
         <w:t xml:space="preserve">delivering the </w:t>
       </w:r>
-      <w:proofErr w:type="spellStart"/>
-      <w:r>
-        <w:rPr>
-          <w:rFonts w:asciiTheme="majorHAnsi" w:hAnsiTheme="majorHAnsi" w:cs="Arial"/>
-          <w:sz w:val="21"/>
-          <w:szCs w:val="21"/>
-        </w:rPr>
-        <w:t>Zambion</w:t>
-      </w:r>
-      <w:proofErr w:type="spellEnd"/>
-      <w:r>
-        <w:rPr>
-          <w:rFonts w:asciiTheme="majorHAnsi" w:hAnsiTheme="majorHAnsi" w:cs="Arial"/>
-          <w:sz w:val="21"/>
-          <w:szCs w:val="21"/>
-        </w:rPr>
-        <w:t xml:space="preserve"> Cloud project</w:t>
+      <w:r>
+        <w:rPr>
+          <w:rFonts w:asciiTheme="majorHAnsi" w:hAnsiTheme="majorHAnsi" w:cs="Arial"/>
+          <w:sz w:val="21"/>
+          <w:szCs w:val="21"/>
+        </w:rPr>
+        <w:t>Zambion Cloud project</w:t>
       </w:r>
       <w:r>
         <w:rPr>
@@ -2660,25 +2652,7 @@
           <w:sz w:val="21"/>
           <w:szCs w:val="21"/>
         </w:rPr>
-        <w:t xml:space="preserve"> </w:t>
-      </w:r>
-      <w:proofErr w:type="spellStart"/>
-      <w:r>
-        <w:rPr>
-          <w:rFonts w:asciiTheme="majorHAnsi" w:hAnsiTheme="majorHAnsi" w:cs="Arial"/>
-          <w:sz w:val="21"/>
-          <w:szCs w:val="21"/>
-        </w:rPr>
-        <w:t>Javascript</w:t>
-      </w:r>
-      <w:proofErr w:type="spellEnd"/>
-      <w:r>
-        <w:rPr>
-          <w:rFonts w:asciiTheme="majorHAnsi" w:hAnsiTheme="majorHAnsi" w:cs="Arial"/>
-          <w:sz w:val="21"/>
-          <w:szCs w:val="21"/>
-        </w:rPr>
-        <w:t>,</w:t>
+        <w:t xml:space="preserve"> Javascript,</w:t>
       </w:r>
       <w:r>
         <w:rPr>
@@ -2781,23 +2755,7 @@
           <w:sz w:val="21"/>
           <w:szCs w:val="21"/>
         </w:rPr>
-        <w:t xml:space="preserve">Made a significant contribution to the development of a </w:t>
-      </w:r>
-      <w:proofErr w:type="gramStart"/>
-      <w:r>
-        <w:rPr>
-          <w:sz w:val="21"/>
-          <w:szCs w:val="21"/>
-        </w:rPr>
-        <w:t>state of the art</w:t>
-      </w:r>
-      <w:proofErr w:type="gramEnd"/>
-      <w:r>
-        <w:rPr>
-          <w:sz w:val="21"/>
-          <w:szCs w:val="21"/>
-        </w:rPr>
-        <w:t xml:space="preserve"> advanced web-based Payroll, HR, Time and Attendance, Leave Management Software that is IRD compliant, intuitive, intelligent</w:t>
+        <w:t>Made a significant contribution to the development of a state of the art advanced web-based Payroll, HR, Time and Attendance, Leave Management Software that is IRD compliant, intuitive, intelligent</w:t>
       </w:r>
     </w:p>
     <w:p>
@@ -2878,7 +2836,7 @@
           <w:szCs w:val="21"/>
         </w:rPr>
       </w:pPr>
-      <w:bookmarkStart w:id="14" w:name="_Hlk489529389"/>
+      <w:bookmarkStart w:id="13" w:name="_Hlk489529389"/>
       <w:r>
         <w:rPr>
           <w:rFonts w:asciiTheme="majorHAnsi" w:hAnsiTheme="majorHAnsi" w:cs="Arial"/>
@@ -2905,7 +2863,7 @@
         </w:rPr>
         <w:t xml:space="preserve"> </w:t>
       </w:r>
-      <w:bookmarkStart w:id="15" w:name="_Hlk492632383"/>
+      <w:bookmarkStart w:id="14" w:name="_Hlk492632383"/>
       <w:r>
         <w:rPr>
           <w:rFonts w:asciiTheme="majorHAnsi" w:hAnsiTheme="majorHAnsi" w:cs="Arial"/>
@@ -2914,7 +2872,7 @@
         </w:rPr>
         <w:t>Experieco, Auckland</w:t>
       </w:r>
-      <w:bookmarkEnd w:id="15"/>
+      <w:bookmarkEnd w:id="14"/>
       <w:r>
         <w:rPr>
           <w:rFonts w:asciiTheme="majorHAnsi" w:hAnsiTheme="majorHAnsi" w:cs="Arial"/>
@@ -3038,25 +2996,7 @@
           <w:sz w:val="21"/>
           <w:szCs w:val="21"/>
         </w:rPr>
-        <w:t xml:space="preserve">Selected to be a peer mentor by Central Station Software for </w:t>
-      </w:r>
-      <w:proofErr w:type="spellStart"/>
-      <w:r>
-        <w:rPr>
-          <w:rFonts w:asciiTheme="majorHAnsi" w:hAnsiTheme="majorHAnsi" w:cs="Arial"/>
-          <w:sz w:val="21"/>
-          <w:szCs w:val="21"/>
-        </w:rPr>
-        <w:t>Experico</w:t>
-      </w:r>
-      <w:proofErr w:type="spellEnd"/>
-      <w:r>
-        <w:rPr>
-          <w:rFonts w:asciiTheme="majorHAnsi" w:hAnsiTheme="majorHAnsi" w:cs="Arial"/>
-          <w:sz w:val="21"/>
-          <w:szCs w:val="21"/>
-        </w:rPr>
-        <w:t>, an associated business.</w:t>
+        <w:t>Selected to be a peer mentor by Central Station Software for Experico, an associated business.</w:t>
       </w:r>
     </w:p>
     <w:p>
@@ -3075,25 +3015,7 @@
           <w:sz w:val="21"/>
           <w:szCs w:val="21"/>
         </w:rPr>
-        <w:t xml:space="preserve">Responsible for training and mentoring junior developers in </w:t>
-      </w:r>
-      <w:proofErr w:type="spellStart"/>
-      <w:r>
-        <w:rPr>
-          <w:rFonts w:asciiTheme="majorHAnsi" w:hAnsiTheme="majorHAnsi" w:cs="Arial"/>
-          <w:sz w:val="21"/>
-          <w:szCs w:val="21"/>
-        </w:rPr>
-        <w:t>Experico</w:t>
-      </w:r>
-      <w:proofErr w:type="spellEnd"/>
-      <w:r>
-        <w:rPr>
-          <w:rFonts w:asciiTheme="majorHAnsi" w:hAnsiTheme="majorHAnsi" w:cs="Arial"/>
-          <w:sz w:val="21"/>
-          <w:szCs w:val="21"/>
-        </w:rPr>
-        <w:t xml:space="preserve"> and for assisting them with the resolution of a range of technical issues.  Delegated ta</w:t>
+        <w:t>Responsible for training and mentoring junior developers in Experico and for assisting them with the resolution of a range of technical issues.  Delegated ta</w:t>
       </w:r>
       <w:r>
         <w:rPr>
@@ -3226,7 +3148,7 @@
         <w:t>to ensure their success</w:t>
       </w:r>
     </w:p>
-    <w:bookmarkEnd w:id="14"/>
+    <w:bookmarkEnd w:id="13"/>
     <w:p>
       <w:pPr>
         <w:tabs>
@@ -3579,7 +3501,7 @@
         </w:rPr>
         <w:t>and real time bookings and financials.</w:t>
       </w:r>
-      <w:bookmarkStart w:id="16" w:name="_Hlk508184479"/>
+      <w:bookmarkStart w:id="15" w:name="_Hlk508184479"/>
       <w:r>
         <w:rPr>
           <w:rFonts w:asciiTheme="majorHAnsi" w:hAnsiTheme="majorHAnsi" w:cs="Arial"/>
@@ -3588,7 +3510,7 @@
         </w:rPr>
         <w:t xml:space="preserve">  Used </w:t>
       </w:r>
-      <w:bookmarkEnd w:id="16"/>
+      <w:bookmarkEnd w:id="15"/>
       <w:r>
         <w:rPr>
           <w:rFonts w:asciiTheme="majorHAnsi" w:hAnsiTheme="majorHAnsi" w:cs="Arial"/>
@@ -4089,6 +4011,7 @@
         <w:ind w:left="1134"/>
         <w:rPr>
           <w:rFonts w:asciiTheme="majorHAnsi" w:hAnsiTheme="majorHAnsi"/>
+          <w:b/>
           <w:sz w:val="21"/>
           <w:szCs w:val="21"/>
         </w:rPr>
@@ -4100,6 +4023,148 @@
           <w:sz w:val="21"/>
           <w:szCs w:val="21"/>
         </w:rPr>
+        <w:t>Certifi</w:t>
+      </w:r>
+      <w:r>
+        <w:rPr>
+          <w:rFonts w:asciiTheme="majorHAnsi" w:hAnsiTheme="majorHAnsi"/>
+          <w:b/>
+          <w:sz w:val="21"/>
+          <w:szCs w:val="21"/>
+        </w:rPr>
+        <w:t>ed</w:t>
+      </w:r>
+      <w:r>
+        <w:rPr>
+          <w:rFonts w:asciiTheme="majorHAnsi" w:hAnsiTheme="majorHAnsi"/>
+          <w:b/>
+          <w:sz w:val="21"/>
+          <w:szCs w:val="21"/>
+        </w:rPr>
+        <w:t xml:space="preserve"> Member</w:t>
+      </w:r>
+      <w:r>
+        <w:rPr>
+          <w:rFonts w:asciiTheme="majorHAnsi" w:hAnsiTheme="majorHAnsi"/>
+          <w:sz w:val="21"/>
+          <w:szCs w:val="21"/>
+        </w:rPr>
+        <w:t>, M</w:t>
+      </w:r>
+      <w:r>
+        <w:rPr>
+          <w:rFonts w:asciiTheme="majorHAnsi" w:hAnsiTheme="majorHAnsi"/>
+          <w:sz w:val="21"/>
+          <w:szCs w:val="21"/>
+        </w:rPr>
+        <w:t>ensa</w:t>
+      </w:r>
+      <w:r>
+        <w:rPr>
+          <w:rFonts w:asciiTheme="majorHAnsi" w:hAnsiTheme="majorHAnsi"/>
+          <w:sz w:val="21"/>
+          <w:szCs w:val="21"/>
+        </w:rPr>
+        <w:t>, New Zealand</w:t>
+      </w:r>
+      <w:bookmarkStart w:id="16" w:name="_GoBack"/>
+      <w:bookmarkEnd w:id="16"/>
+      <w:r>
+        <w:rPr>
+          <w:rFonts w:asciiTheme="majorHAnsi" w:hAnsiTheme="majorHAnsi"/>
+          <w:sz w:val="21"/>
+          <w:szCs w:val="21"/>
+        </w:rPr>
+        <w:tab/>
+      </w:r>
+      <w:r>
+        <w:rPr>
+          <w:rFonts w:asciiTheme="majorHAnsi" w:hAnsiTheme="majorHAnsi"/>
+          <w:sz w:val="21"/>
+          <w:szCs w:val="21"/>
+        </w:rPr>
+        <w:tab/>
+      </w:r>
+      <w:r>
+        <w:rPr>
+          <w:rFonts w:asciiTheme="majorHAnsi" w:hAnsiTheme="majorHAnsi"/>
+          <w:sz w:val="21"/>
+          <w:szCs w:val="21"/>
+        </w:rPr>
+        <w:tab/>
+      </w:r>
+      <w:r>
+        <w:rPr>
+          <w:rFonts w:asciiTheme="majorHAnsi" w:hAnsiTheme="majorHAnsi"/>
+          <w:sz w:val="21"/>
+          <w:szCs w:val="21"/>
+        </w:rPr>
+        <w:tab/>
+      </w:r>
+      <w:r>
+        <w:rPr>
+          <w:rFonts w:asciiTheme="majorHAnsi" w:hAnsiTheme="majorHAnsi"/>
+          <w:sz w:val="21"/>
+          <w:szCs w:val="21"/>
+        </w:rPr>
+        <w:tab/>
+      </w:r>
+      <w:r>
+        <w:rPr>
+          <w:rFonts w:asciiTheme="majorHAnsi" w:hAnsiTheme="majorHAnsi"/>
+          <w:sz w:val="21"/>
+          <w:szCs w:val="21"/>
+        </w:rPr>
+        <w:tab/>
+        <w:t xml:space="preserve">     2019 </w:t>
+      </w:r>
+      <w:r>
+        <w:rPr>
+          <w:rFonts w:asciiTheme="majorHAnsi" w:hAnsiTheme="majorHAnsi" w:hint="eastAsia"/>
+          <w:sz w:val="21"/>
+          <w:szCs w:val="21"/>
+          <w:lang w:eastAsia="zh-CN"/>
+        </w:rPr>
+        <w:t>-</w:t>
+      </w:r>
+      <w:r>
+        <w:rPr>
+          <w:rFonts w:asciiTheme="majorHAnsi" w:hAnsiTheme="majorHAnsi"/>
+          <w:sz w:val="21"/>
+          <w:szCs w:val="21"/>
+        </w:rPr>
+        <w:t xml:space="preserve"> </w:t>
+      </w:r>
+      <w:r>
+        <w:rPr>
+          <w:rFonts w:asciiTheme="majorHAnsi" w:hAnsiTheme="majorHAnsi" w:hint="eastAsia"/>
+          <w:sz w:val="21"/>
+          <w:szCs w:val="21"/>
+          <w:lang w:eastAsia="zh-CN"/>
+        </w:rPr>
+        <w:t>current</w:t>
+      </w:r>
+    </w:p>
+    <w:p>
+      <w:pPr>
+        <w:tabs>
+          <w:tab w:val="left" w:pos="1560"/>
+        </w:tabs>
+        <w:spacing w:before="200" w:after="60"/>
+        <w:ind w:left="1134"/>
+        <w:rPr>
+          <w:rFonts w:asciiTheme="majorHAnsi" w:hAnsiTheme="majorHAnsi"/>
+          <w:sz w:val="21"/>
+          <w:szCs w:val="21"/>
+        </w:rPr>
+      </w:pPr>
+      <w:r>
+        <w:rPr>
+          <w:rFonts w:asciiTheme="majorHAnsi" w:hAnsiTheme="majorHAnsi"/>
+          <w:b/>
+          <w:sz w:val="21"/>
+          <w:szCs w:val="21"/>
+        </w:rPr>
         <w:t>Event Volunteer</w:t>
       </w:r>
       <w:r>
@@ -4108,7 +4173,15 @@
           <w:sz w:val="21"/>
           <w:szCs w:val="21"/>
         </w:rPr>
-        <w:t>, TED Talks, Hamilton</w:t>
+        <w:t xml:space="preserve">, TED Talks, </w:t>
+      </w:r>
+      <w:r>
+        <w:rPr>
+          <w:rFonts w:asciiTheme="majorHAnsi" w:hAnsiTheme="majorHAnsi"/>
+          <w:sz w:val="21"/>
+          <w:szCs w:val="21"/>
+        </w:rPr>
+        <w:t>New Zealand</w:t>
       </w:r>
       <w:r>
         <w:rPr>
@@ -8974,7 +9047,7 @@
 </file>
 
 <file path=customXml/itemProps1.xml><?xml version="1.0" encoding="utf-8"?>
-<ds:datastoreItem xmlns:ds="http://schemas.openxmlformats.org/officeDocument/2006/customXml" ds:itemID="{A089A1CE-A2D9-49E7-9785-42931E28368E}">
+<ds:datastoreItem xmlns:ds="http://schemas.openxmlformats.org/officeDocument/2006/customXml" ds:itemID="{AD47FD88-9E5C-4DC3-AF7C-BC4E62D98F85}">
   <ds:schemaRefs>
     <ds:schemaRef ds:uri="http://schemas.openxmlformats.org/officeDocument/2006/bibliography"/>
   </ds:schemaRefs>

--- a/cv/Shen, Clyde CV.docx
+++ b/cv/Shen, Clyde CV.docx
@@ -684,6 +684,8 @@
         </w:rPr>
         <w:t>Career Summary</w:t>
       </w:r>
+      <w:bookmarkStart w:id="2" w:name="_GoBack"/>
+      <w:bookmarkEnd w:id="2"/>
     </w:p>
     <w:tbl>
       <w:tblPr>
@@ -811,7 +813,7 @@
                 <w:szCs w:val="21"/>
               </w:rPr>
             </w:pPr>
-            <w:bookmarkStart w:id="2" w:name="_Hlk489529297"/>
+            <w:bookmarkStart w:id="3" w:name="_Hlk489529297"/>
             <w:r>
               <w:rPr>
                 <w:rFonts w:asciiTheme="majorHAnsi" w:hAnsiTheme="majorHAnsi"/>
@@ -821,7 +823,7 @@
               </w:rPr>
               <w:t xml:space="preserve"> </w:t>
             </w:r>
-            <w:bookmarkStart w:id="3" w:name="_Hlk499038248"/>
+            <w:bookmarkStart w:id="4" w:name="_Hlk499038248"/>
             <w:r>
               <w:rPr>
                 <w:rFonts w:asciiTheme="majorHAnsi" w:hAnsiTheme="majorHAnsi"/>
@@ -831,7 +833,7 @@
               </w:rPr>
               <w:t>Software Application Developer</w:t>
             </w:r>
-            <w:bookmarkEnd w:id="3"/>
+            <w:bookmarkEnd w:id="4"/>
           </w:p>
         </w:tc>
         <w:tc>
@@ -847,16 +849,26 @@
                 <w:szCs w:val="21"/>
               </w:rPr>
             </w:pPr>
-            <w:bookmarkStart w:id="4" w:name="_Hlk489529257"/>
+            <w:bookmarkStart w:id="5" w:name="_Hlk489529257"/>
+            <w:proofErr w:type="spellStart"/>
             <w:r>
               <w:rPr>
                 <w:rFonts w:asciiTheme="majorHAnsi" w:hAnsiTheme="majorHAnsi"/>
                 <w:sz w:val="21"/>
                 <w:szCs w:val="21"/>
               </w:rPr>
-              <w:t>Zambion, Hamilton</w:t>
+              <w:t>Zambion</w:t>
             </w:r>
-            <w:bookmarkEnd w:id="4"/>
+            <w:proofErr w:type="spellEnd"/>
+            <w:r>
+              <w:rPr>
+                <w:rFonts w:asciiTheme="majorHAnsi" w:hAnsiTheme="majorHAnsi"/>
+                <w:sz w:val="21"/>
+                <w:szCs w:val="21"/>
+              </w:rPr>
+              <w:t>, Hamilton</w:t>
+            </w:r>
+            <w:bookmarkEnd w:id="5"/>
           </w:p>
         </w:tc>
         <w:tc>
@@ -927,9 +939,9 @@
                 <w:szCs w:val="21"/>
               </w:rPr>
             </w:pPr>
-            <w:bookmarkStart w:id="5" w:name="_Hlk499038366"/>
-            <w:bookmarkStart w:id="6" w:name="_Hlk489529420"/>
-            <w:bookmarkEnd w:id="2"/>
+            <w:bookmarkStart w:id="6" w:name="_Hlk499038366"/>
+            <w:bookmarkStart w:id="7" w:name="_Hlk489529420"/>
+            <w:bookmarkEnd w:id="3"/>
             <w:r>
               <w:rPr>
                 <w:rFonts w:asciiTheme="majorHAnsi" w:hAnsiTheme="majorHAnsi"/>
@@ -954,16 +966,26 @@
                 <w:szCs w:val="21"/>
               </w:rPr>
             </w:pPr>
-            <w:bookmarkStart w:id="7" w:name="_Hlk492632332"/>
+            <w:bookmarkStart w:id="8" w:name="_Hlk492632332"/>
+            <w:proofErr w:type="spellStart"/>
             <w:r>
               <w:rPr>
                 <w:rFonts w:asciiTheme="majorHAnsi" w:hAnsiTheme="majorHAnsi"/>
                 <w:sz w:val="21"/>
                 <w:szCs w:val="21"/>
               </w:rPr>
-              <w:t>Experieco, Auckland</w:t>
+              <w:t>Experieco</w:t>
             </w:r>
-            <w:bookmarkEnd w:id="7"/>
+            <w:proofErr w:type="spellEnd"/>
+            <w:r>
+              <w:rPr>
+                <w:rFonts w:asciiTheme="majorHAnsi" w:hAnsiTheme="majorHAnsi"/>
+                <w:sz w:val="21"/>
+                <w:szCs w:val="21"/>
+              </w:rPr>
+              <w:t>, Auckland</w:t>
+            </w:r>
+            <w:bookmarkEnd w:id="8"/>
           </w:p>
         </w:tc>
         <w:tc>
@@ -999,7 +1021,7 @@
           </w:p>
         </w:tc>
       </w:tr>
-      <w:bookmarkEnd w:id="5"/>
+      <w:bookmarkEnd w:id="6"/>
       <w:tr>
         <w:trPr>
           <w:trHeight w:val="72"/>
@@ -1028,7 +1050,7 @@
               </w:rPr>
               <w:t xml:space="preserve"> </w:t>
             </w:r>
-            <w:bookmarkStart w:id="8" w:name="_Hlk489529405"/>
+            <w:bookmarkStart w:id="9" w:name="_Hlk489529405"/>
             <w:r>
               <w:rPr>
                 <w:rFonts w:asciiTheme="majorHAnsi" w:hAnsiTheme="majorHAnsi"/>
@@ -1038,7 +1060,7 @@
               </w:rPr>
               <w:t xml:space="preserve">Software Developer </w:t>
             </w:r>
-            <w:bookmarkEnd w:id="8"/>
+            <w:bookmarkEnd w:id="9"/>
             <w:r>
               <w:rPr>
                 <w:rFonts w:asciiTheme="majorHAnsi" w:hAnsiTheme="majorHAnsi"/>
@@ -1126,7 +1148,6 @@
               </w:rPr>
               <w:t xml:space="preserve"> </w:t>
             </w:r>
-            <w:bookmarkStart w:id="9" w:name="_Hlk499038411"/>
             <w:r>
               <w:rPr>
                 <w:rFonts w:asciiTheme="majorHAnsi" w:hAnsiTheme="majorHAnsi"/>
@@ -1134,9 +1155,8 @@
                 <w:sz w:val="21"/>
                 <w:szCs w:val="21"/>
               </w:rPr>
-              <w:t>Principal Developer</w:t>
+              <w:t>Development Team Lead</w:t>
             </w:r>
-            <w:bookmarkEnd w:id="9"/>
           </w:p>
         </w:tc>
         <w:tc>
@@ -1216,7 +1236,7 @@
         </w:rPr>
       </w:pPr>
       <w:bookmarkStart w:id="11" w:name="_Hlk508125303"/>
-      <w:bookmarkEnd w:id="6"/>
+      <w:bookmarkEnd w:id="7"/>
       <w:r>
         <w:rPr>
           <w:rFonts w:asciiTheme="majorHAnsi" w:hAnsiTheme="majorHAnsi"/>
@@ -1643,6 +1663,7 @@
         </w:rPr>
         <w:t xml:space="preserve">Typescript, promise, Node.js, Git, GitHub, </w:t>
       </w:r>
+      <w:proofErr w:type="spellStart"/>
       <w:r>
         <w:rPr>
           <w:rFonts w:cs="Calibri"/>
@@ -1652,6 +1673,7 @@
         </w:rPr>
         <w:t>ChartJS</w:t>
       </w:r>
+      <w:proofErr w:type="spellEnd"/>
       <w:r>
         <w:t xml:space="preserve">, </w:t>
       </w:r>
@@ -1807,7 +1829,27 @@
           <w:szCs w:val="21"/>
           <w:lang w:val="en-US"/>
         </w:rPr>
-        <w:t>ript, CSS, JQuery, Ajax,</w:t>
+        <w:t xml:space="preserve">ript, CSS, </w:t>
+      </w:r>
+      <w:proofErr w:type="spellStart"/>
+      <w:r>
+        <w:rPr>
+          <w:rFonts w:cs="Calibri"/>
+          <w:sz w:val="21"/>
+          <w:szCs w:val="21"/>
+          <w:lang w:val="en-US"/>
+        </w:rPr>
+        <w:t>JQuery</w:t>
+      </w:r>
+      <w:proofErr w:type="spellEnd"/>
+      <w:r>
+        <w:rPr>
+          <w:rFonts w:cs="Calibri"/>
+          <w:sz w:val="21"/>
+          <w:szCs w:val="21"/>
+          <w:lang w:val="en-US"/>
+        </w:rPr>
+        <w:t>, Ajax,</w:t>
       </w:r>
       <w:r>
         <w:rPr>
@@ -2260,7 +2302,39 @@
           <w:sz w:val="21"/>
           <w:szCs w:val="21"/>
         </w:rPr>
-        <w:t>Successfully developed all features for web-based Sphere Platform, such as signin and signup flow with Passwordless authentication and Multi-factor Authentication, dashboard and settings.</w:t>
+        <w:t xml:space="preserve">Successfully developed all features for web-based Sphere Platform, such as </w:t>
+      </w:r>
+      <w:proofErr w:type="spellStart"/>
+      <w:r>
+        <w:rPr>
+          <w:sz w:val="21"/>
+          <w:szCs w:val="21"/>
+        </w:rPr>
+        <w:t>signin</w:t>
+      </w:r>
+      <w:proofErr w:type="spellEnd"/>
+      <w:r>
+        <w:rPr>
+          <w:sz w:val="21"/>
+          <w:szCs w:val="21"/>
+        </w:rPr>
+        <w:t xml:space="preserve"> and signup flow with </w:t>
+      </w:r>
+      <w:proofErr w:type="spellStart"/>
+      <w:r>
+        <w:rPr>
+          <w:sz w:val="21"/>
+          <w:szCs w:val="21"/>
+        </w:rPr>
+        <w:t>Passwordless</w:t>
+      </w:r>
+      <w:proofErr w:type="spellEnd"/>
+      <w:r>
+        <w:rPr>
+          <w:sz w:val="21"/>
+          <w:szCs w:val="21"/>
+        </w:rPr>
+        <w:t xml:space="preserve"> authentication and Multi-factor Authentication, dashboard and settings.</w:t>
       </w:r>
       <w:r>
         <w:rPr>
@@ -2406,13 +2480,23 @@
         </w:rPr>
         <w:t xml:space="preserve">- </w:t>
       </w:r>
+      <w:proofErr w:type="spellStart"/>
       <w:r>
         <w:rPr>
           <w:rFonts w:asciiTheme="majorHAnsi" w:hAnsiTheme="majorHAnsi" w:cs="Arial"/>
           <w:sz w:val="24"/>
           <w:szCs w:val="24"/>
         </w:rPr>
-        <w:t>Zambion, Hamilton</w:t>
+        <w:t>Zambion</w:t>
+      </w:r>
+      <w:proofErr w:type="spellEnd"/>
+      <w:r>
+        <w:rPr>
+          <w:rFonts w:asciiTheme="majorHAnsi" w:hAnsiTheme="majorHAnsi" w:cs="Arial"/>
+          <w:sz w:val="24"/>
+          <w:szCs w:val="24"/>
+        </w:rPr>
+        <w:t>, Hamilton</w:t>
       </w:r>
       <w:r>
         <w:rPr>
@@ -2467,6 +2551,7 @@
           <w:szCs w:val="21"/>
         </w:rPr>
       </w:pPr>
+      <w:proofErr w:type="spellStart"/>
       <w:r>
         <w:rPr>
           <w:rFonts w:asciiTheme="majorHAnsi" w:hAnsiTheme="majorHAnsi" w:cs="Arial"/>
@@ -2476,6 +2561,7 @@
         </w:rPr>
         <w:t>Zambion</w:t>
       </w:r>
+      <w:proofErr w:type="spellEnd"/>
       <w:r>
         <w:rPr>
           <w:rFonts w:asciiTheme="majorHAnsi" w:hAnsiTheme="majorHAnsi" w:cs="Arial"/>
@@ -2574,13 +2660,23 @@
         </w:rPr>
         <w:t xml:space="preserve">delivering the </w:t>
       </w:r>
-      <w:r>
-        <w:rPr>
-          <w:rFonts w:asciiTheme="majorHAnsi" w:hAnsiTheme="majorHAnsi" w:cs="Arial"/>
-          <w:sz w:val="21"/>
-          <w:szCs w:val="21"/>
-        </w:rPr>
-        <w:t>Zambion Cloud project</w:t>
+      <w:proofErr w:type="spellStart"/>
+      <w:r>
+        <w:rPr>
+          <w:rFonts w:asciiTheme="majorHAnsi" w:hAnsiTheme="majorHAnsi" w:cs="Arial"/>
+          <w:sz w:val="21"/>
+          <w:szCs w:val="21"/>
+        </w:rPr>
+        <w:t>Zambion</w:t>
+      </w:r>
+      <w:proofErr w:type="spellEnd"/>
+      <w:r>
+        <w:rPr>
+          <w:rFonts w:asciiTheme="majorHAnsi" w:hAnsiTheme="majorHAnsi" w:cs="Arial"/>
+          <w:sz w:val="21"/>
+          <w:szCs w:val="21"/>
+        </w:rPr>
+        <w:t xml:space="preserve"> Cloud project</w:t>
       </w:r>
       <w:r>
         <w:rPr>
@@ -2652,7 +2748,25 @@
           <w:sz w:val="21"/>
           <w:szCs w:val="21"/>
         </w:rPr>
-        <w:t xml:space="preserve"> Javascript,</w:t>
+        <w:t xml:space="preserve"> </w:t>
+      </w:r>
+      <w:proofErr w:type="spellStart"/>
+      <w:r>
+        <w:rPr>
+          <w:rFonts w:asciiTheme="majorHAnsi" w:hAnsiTheme="majorHAnsi" w:cs="Arial"/>
+          <w:sz w:val="21"/>
+          <w:szCs w:val="21"/>
+        </w:rPr>
+        <w:t>Javascript</w:t>
+      </w:r>
+      <w:proofErr w:type="spellEnd"/>
+      <w:r>
+        <w:rPr>
+          <w:rFonts w:asciiTheme="majorHAnsi" w:hAnsiTheme="majorHAnsi" w:cs="Arial"/>
+          <w:sz w:val="21"/>
+          <w:szCs w:val="21"/>
+        </w:rPr>
+        <w:t>,</w:t>
       </w:r>
       <w:r>
         <w:rPr>
@@ -2755,7 +2869,23 @@
           <w:sz w:val="21"/>
           <w:szCs w:val="21"/>
         </w:rPr>
-        <w:t>Made a significant contribution to the development of a state of the art advanced web-based Payroll, HR, Time and Attendance, Leave Management Software that is IRD compliant, intuitive, intelligent</w:t>
+        <w:t xml:space="preserve">Made a significant contribution to the development of a </w:t>
+      </w:r>
+      <w:proofErr w:type="gramStart"/>
+      <w:r>
+        <w:rPr>
+          <w:sz w:val="21"/>
+          <w:szCs w:val="21"/>
+        </w:rPr>
+        <w:t>state of the art</w:t>
+      </w:r>
+      <w:proofErr w:type="gramEnd"/>
+      <w:r>
+        <w:rPr>
+          <w:sz w:val="21"/>
+          <w:szCs w:val="21"/>
+        </w:rPr>
+        <w:t xml:space="preserve"> advanced web-based Payroll, HR, Time and Attendance, Leave Management Software that is IRD compliant, intuitive, intelligent</w:t>
       </w:r>
     </w:p>
     <w:p>
@@ -2864,23 +2994,25 @@
         <w:t xml:space="preserve"> </w:t>
       </w:r>
       <w:bookmarkStart w:id="14" w:name="_Hlk492632383"/>
+      <w:proofErr w:type="spellStart"/>
       <w:r>
         <w:rPr>
           <w:rFonts w:asciiTheme="majorHAnsi" w:hAnsiTheme="majorHAnsi" w:cs="Arial"/>
           <w:sz w:val="24"/>
           <w:szCs w:val="24"/>
         </w:rPr>
-        <w:t>Experieco, Auckland</w:t>
-      </w:r>
-      <w:bookmarkEnd w:id="14"/>
+        <w:t>Experieco</w:t>
+      </w:r>
+      <w:proofErr w:type="spellEnd"/>
       <w:r>
         <w:rPr>
           <w:rFonts w:asciiTheme="majorHAnsi" w:hAnsiTheme="majorHAnsi" w:cs="Arial"/>
           <w:sz w:val="24"/>
           <w:szCs w:val="24"/>
         </w:rPr>
-        <w:tab/>
-      </w:r>
+        <w:t>, Auckland</w:t>
+      </w:r>
+      <w:bookmarkEnd w:id="14"/>
       <w:r>
         <w:rPr>
           <w:rFonts w:asciiTheme="majorHAnsi" w:hAnsiTheme="majorHAnsi" w:cs="Arial"/>
@@ -2895,7 +3027,7 @@
           <w:sz w:val="24"/>
           <w:szCs w:val="24"/>
         </w:rPr>
-        <w:t>20</w:t>
+        <w:tab/>
       </w:r>
       <w:r>
         <w:rPr>
@@ -2903,7 +3035,7 @@
           <w:sz w:val="24"/>
           <w:szCs w:val="24"/>
         </w:rPr>
-        <w:t>15 - 201</w:t>
+        <w:t>20</w:t>
       </w:r>
       <w:r>
         <w:rPr>
@@ -2911,6 +3043,14 @@
           <w:sz w:val="24"/>
           <w:szCs w:val="24"/>
         </w:rPr>
+        <w:t>15 - 201</w:t>
+      </w:r>
+      <w:r>
+        <w:rPr>
+          <w:rFonts w:asciiTheme="majorHAnsi" w:hAnsiTheme="majorHAnsi" w:cs="Arial"/>
+          <w:sz w:val="24"/>
+          <w:szCs w:val="24"/>
+        </w:rPr>
         <w:t>6</w:t>
       </w:r>
     </w:p>
@@ -2920,11 +3060,21 @@
         <w:ind w:left="1134"/>
         <w:rPr>
           <w:rFonts w:asciiTheme="majorHAnsi" w:hAnsiTheme="majorHAnsi" w:cs="Arial"/>
+          <w:sz w:val="21"/>
+          <w:szCs w:val="21"/>
+        </w:rPr>
+      </w:pPr>
+      <w:proofErr w:type="spellStart"/>
+      <w:r>
+        <w:rPr>
+          <w:rFonts w:asciiTheme="majorHAnsi" w:hAnsiTheme="majorHAnsi" w:cs="Arial"/>
           <w:i/>
           <w:sz w:val="21"/>
           <w:szCs w:val="21"/>
         </w:rPr>
-      </w:pPr>
+        <w:t>Experieco</w:t>
+      </w:r>
+      <w:proofErr w:type="spellEnd"/>
       <w:r>
         <w:rPr>
           <w:rFonts w:asciiTheme="majorHAnsi" w:hAnsiTheme="majorHAnsi" w:cs="Arial"/>
@@ -2932,7 +3082,7 @@
           <w:sz w:val="21"/>
           <w:szCs w:val="21"/>
         </w:rPr>
-        <w:t>Experieco works with businesses of all sizes</w:t>
+        <w:t xml:space="preserve"> works with businesses of all sizes</w:t>
       </w:r>
       <w:r>
         <w:rPr>
@@ -2996,42 +3146,81 @@
           <w:sz w:val="21"/>
           <w:szCs w:val="21"/>
         </w:rPr>
-        <w:t>Selected to be a peer mentor by Central Station Software for Experico, an associated business.</w:t>
+        <w:t xml:space="preserve">Responsible for training and mentoring junior developers in </w:t>
+      </w:r>
+      <w:proofErr w:type="spellStart"/>
+      <w:r>
+        <w:rPr>
+          <w:rFonts w:asciiTheme="majorHAnsi" w:hAnsiTheme="majorHAnsi" w:cs="Arial"/>
+          <w:sz w:val="21"/>
+          <w:szCs w:val="21"/>
+        </w:rPr>
+        <w:t>Experico</w:t>
+      </w:r>
+      <w:proofErr w:type="spellEnd"/>
+      <w:r>
+        <w:rPr>
+          <w:rFonts w:asciiTheme="majorHAnsi" w:hAnsiTheme="majorHAnsi" w:cs="Arial"/>
+          <w:sz w:val="21"/>
+          <w:szCs w:val="21"/>
+        </w:rPr>
+        <w:t xml:space="preserve"> and for assisting them with the resolution of a range of technical issues.  Delegated ta</w:t>
+      </w:r>
+      <w:r>
+        <w:rPr>
+          <w:rFonts w:asciiTheme="majorHAnsi" w:hAnsiTheme="majorHAnsi" w:cs="Arial"/>
+          <w:sz w:val="21"/>
+          <w:szCs w:val="21"/>
+        </w:rPr>
+        <w:t>sks and supervised the work of 18</w:t>
+      </w:r>
+      <w:r>
+        <w:rPr>
+          <w:rFonts w:asciiTheme="majorHAnsi" w:hAnsiTheme="majorHAnsi" w:cs="Arial"/>
+          <w:sz w:val="21"/>
+          <w:szCs w:val="21"/>
+        </w:rPr>
+        <w:t xml:space="preserve"> developers, managed time sheets and led trouble shooting and problem solving in the team.</w:t>
       </w:r>
     </w:p>
     <w:p>
       <w:pPr>
-        <w:spacing w:after="60"/>
-        <w:ind w:left="1134"/>
-        <w:rPr>
-          <w:rFonts w:asciiTheme="majorHAnsi" w:hAnsiTheme="majorHAnsi" w:cs="Arial"/>
-          <w:sz w:val="21"/>
-          <w:szCs w:val="21"/>
-        </w:rPr>
-      </w:pPr>
-      <w:r>
-        <w:rPr>
-          <w:rFonts w:asciiTheme="majorHAnsi" w:hAnsiTheme="majorHAnsi" w:cs="Arial"/>
-          <w:sz w:val="21"/>
-          <w:szCs w:val="21"/>
-        </w:rPr>
-        <w:t>Responsible for training and mentoring junior developers in Experico and for assisting them with the resolution of a range of technical issues.  Delegated ta</w:t>
-      </w:r>
-      <w:r>
-        <w:rPr>
-          <w:rFonts w:asciiTheme="majorHAnsi" w:hAnsiTheme="majorHAnsi" w:cs="Arial"/>
-          <w:sz w:val="21"/>
-          <w:szCs w:val="21"/>
-        </w:rPr>
-        <w:t>sks and supervised the work of 18</w:t>
-      </w:r>
-      <w:r>
-        <w:rPr>
-          <w:rFonts w:asciiTheme="majorHAnsi" w:hAnsiTheme="majorHAnsi" w:cs="Arial"/>
-          <w:sz w:val="21"/>
-          <w:szCs w:val="21"/>
-        </w:rPr>
-        <w:t xml:space="preserve"> developers, managed time sheets and led trouble shooting and problem solving in the team.</w:t>
+        <w:pStyle w:val="Headlinebullet"/>
+        <w:spacing w:before="0" w:after="60" w:line="276" w:lineRule="auto"/>
+        <w:rPr>
+          <w:sz w:val="21"/>
+          <w:szCs w:val="21"/>
+        </w:rPr>
+      </w:pPr>
+      <w:r>
+        <w:rPr>
+          <w:sz w:val="21"/>
+          <w:szCs w:val="21"/>
+        </w:rPr>
+        <w:t xml:space="preserve">Successful in preparing weekly </w:t>
+      </w:r>
+      <w:r>
+        <w:rPr>
+          <w:sz w:val="21"/>
+          <w:szCs w:val="21"/>
+        </w:rPr>
+        <w:t xml:space="preserve">lessons to teach HTML, CSS and </w:t>
+      </w:r>
+      <w:proofErr w:type="spellStart"/>
+      <w:r>
+        <w:rPr>
+          <w:sz w:val="21"/>
+          <w:szCs w:val="21"/>
+        </w:rPr>
+        <w:t>JQuery</w:t>
+      </w:r>
+      <w:proofErr w:type="spellEnd"/>
+      <w:r>
+        <w:rPr>
+          <w:sz w:val="21"/>
+          <w:szCs w:val="21"/>
+        </w:rPr>
+        <w:t>, and demonstrate MVC project to junior developers</w:t>
       </w:r>
     </w:p>
     <w:p>
@@ -3048,14 +3237,56 @@
           <w:sz w:val="21"/>
           <w:szCs w:val="21"/>
         </w:rPr>
-        <w:t xml:space="preserve">Successful in preparing weekly </w:t>
-      </w:r>
-      <w:r>
-        <w:rPr>
-          <w:sz w:val="21"/>
-          <w:szCs w:val="21"/>
-        </w:rPr>
-        <w:t>lessons to teach HTML, CSS and JQuery, and demonstrate MVC project to junior developers</w:t>
+        <w:t>Attend</w:t>
+      </w:r>
+      <w:r>
+        <w:rPr>
+          <w:sz w:val="21"/>
+          <w:szCs w:val="21"/>
+        </w:rPr>
+        <w:t xml:space="preserve">ed and </w:t>
+      </w:r>
+      <w:r>
+        <w:rPr>
+          <w:sz w:val="21"/>
+          <w:szCs w:val="21"/>
+        </w:rPr>
+        <w:t>actively participate</w:t>
+      </w:r>
+      <w:r>
+        <w:rPr>
+          <w:sz w:val="21"/>
+          <w:szCs w:val="21"/>
+        </w:rPr>
+        <w:t>d</w:t>
+      </w:r>
+      <w:r>
+        <w:rPr>
+          <w:sz w:val="21"/>
+          <w:szCs w:val="21"/>
+        </w:rPr>
+        <w:t xml:space="preserve"> in training activities</w:t>
+      </w:r>
+      <w:r>
+        <w:rPr>
+          <w:sz w:val="21"/>
+          <w:szCs w:val="21"/>
+        </w:rPr>
+        <w:t xml:space="preserve"> and </w:t>
+      </w:r>
+      <w:r>
+        <w:rPr>
+          <w:sz w:val="21"/>
+          <w:szCs w:val="21"/>
+        </w:rPr>
+        <w:t xml:space="preserve">recognised for </w:t>
+      </w:r>
+      <w:r>
+        <w:rPr>
+          <w:sz w:val="21"/>
+          <w:szCs w:val="21"/>
+        </w:rPr>
+        <w:t>positively to the team</w:t>
       </w:r>
     </w:p>
     <w:p>
@@ -3072,81 +3303,30 @@
           <w:sz w:val="21"/>
           <w:szCs w:val="21"/>
         </w:rPr>
-        <w:t>Attend</w:t>
-      </w:r>
-      <w:r>
-        <w:rPr>
-          <w:sz w:val="21"/>
-          <w:szCs w:val="21"/>
-        </w:rPr>
-        <w:t xml:space="preserve">ed and </w:t>
-      </w:r>
-      <w:r>
-        <w:rPr>
-          <w:sz w:val="21"/>
-          <w:szCs w:val="21"/>
-        </w:rPr>
-        <w:t>actively participate</w:t>
-      </w:r>
-      <w:r>
-        <w:rPr>
-          <w:sz w:val="21"/>
-          <w:szCs w:val="21"/>
-        </w:rPr>
-        <w:t>d</w:t>
-      </w:r>
-      <w:r>
-        <w:rPr>
-          <w:sz w:val="21"/>
-          <w:szCs w:val="21"/>
-        </w:rPr>
-        <w:t xml:space="preserve"> in training activities</w:t>
-      </w:r>
-      <w:r>
-        <w:rPr>
-          <w:sz w:val="21"/>
-          <w:szCs w:val="21"/>
-        </w:rPr>
-        <w:t xml:space="preserve"> and </w:t>
-      </w:r>
-      <w:r>
-        <w:rPr>
-          <w:sz w:val="21"/>
-          <w:szCs w:val="21"/>
-        </w:rPr>
-        <w:t xml:space="preserve">recognised for </w:t>
-      </w:r>
-      <w:r>
-        <w:rPr>
-          <w:sz w:val="21"/>
-          <w:szCs w:val="21"/>
-        </w:rPr>
-        <w:t>positively to the team</w:t>
+        <w:t xml:space="preserve">Effective in providing support to junior developers with special needs </w:t>
+      </w:r>
+      <w:r>
+        <w:rPr>
+          <w:sz w:val="21"/>
+          <w:szCs w:val="21"/>
+        </w:rPr>
+        <w:t>to ensure their success</w:t>
       </w:r>
     </w:p>
     <w:p>
       <w:pPr>
         <w:pStyle w:val="Headlinebullet"/>
+        <w:numPr>
+          <w:ilvl w:val="0"/>
+          <w:numId w:val="0"/>
+        </w:numPr>
         <w:spacing w:before="0" w:after="60" w:line="276" w:lineRule="auto"/>
-        <w:rPr>
-          <w:sz w:val="21"/>
-          <w:szCs w:val="21"/>
-        </w:rPr>
-      </w:pPr>
-      <w:r>
-        <w:rPr>
-          <w:sz w:val="21"/>
-          <w:szCs w:val="21"/>
-        </w:rPr>
-        <w:t xml:space="preserve">Effective in providing support to junior developers with special needs </w:t>
-      </w:r>
-      <w:r>
-        <w:rPr>
-          <w:sz w:val="21"/>
-          <w:szCs w:val="21"/>
-        </w:rPr>
-        <w:t>to ensure their success</w:t>
-      </w:r>
+        <w:ind w:left="1494"/>
+        <w:rPr>
+          <w:sz w:val="21"/>
+          <w:szCs w:val="21"/>
+        </w:rPr>
+      </w:pPr>
     </w:p>
     <w:bookmarkEnd w:id="13"/>
     <w:p>
@@ -3360,39 +3540,73 @@
           <w:sz w:val="21"/>
           <w:szCs w:val="21"/>
         </w:rPr>
-        <w:t>Graduate intern responsible for assisting the software development team with bug fixing, testing and feature development and contributing to completion of a range of projects primarily for clients who were operating in the early childhood education sector</w:t>
-      </w:r>
-      <w:r>
-        <w:rPr>
-          <w:rFonts w:asciiTheme="majorHAnsi" w:hAnsiTheme="majorHAnsi" w:cs="Arial"/>
-          <w:sz w:val="21"/>
-          <w:szCs w:val="21"/>
-        </w:rPr>
-        <w:t xml:space="preserve"> such as </w:t>
-      </w:r>
-      <w:r>
-        <w:rPr>
-          <w:rFonts w:asciiTheme="majorHAnsi" w:hAnsiTheme="majorHAnsi" w:cs="Arial"/>
-          <w:sz w:val="21"/>
-          <w:szCs w:val="21"/>
-        </w:rPr>
-        <w:t xml:space="preserve">After School Care, Class, </w:t>
-      </w:r>
-      <w:r>
-        <w:rPr>
-          <w:rFonts w:asciiTheme="majorHAnsi" w:hAnsiTheme="majorHAnsi" w:cs="Arial"/>
-          <w:sz w:val="21"/>
-          <w:szCs w:val="21"/>
-        </w:rPr>
-        <w:t xml:space="preserve">Education </w:t>
-      </w:r>
-      <w:r>
-        <w:rPr>
-          <w:rFonts w:asciiTheme="majorHAnsi" w:hAnsiTheme="majorHAnsi" w:cs="Arial"/>
-          <w:sz w:val="21"/>
-          <w:szCs w:val="21"/>
-        </w:rPr>
-        <w:t>Academies.</w:t>
+        <w:t>R</w:t>
+      </w:r>
+      <w:r>
+        <w:rPr>
+          <w:rFonts w:asciiTheme="majorHAnsi" w:hAnsiTheme="majorHAnsi" w:cs="Arial"/>
+          <w:sz w:val="21"/>
+          <w:szCs w:val="21"/>
+        </w:rPr>
+        <w:t>esponsible for assisting the software development team with bug fixing, testing and feature development and contributing to completion of a range of projects primarily for clients</w:t>
+      </w:r>
+      <w:r>
+        <w:rPr>
+          <w:rFonts w:asciiTheme="majorHAnsi" w:hAnsiTheme="majorHAnsi" w:cs="Arial"/>
+          <w:sz w:val="21"/>
+          <w:szCs w:val="21"/>
+        </w:rPr>
+        <w:t xml:space="preserve">. </w:t>
+      </w:r>
+      <w:r>
+        <w:rPr>
+          <w:rFonts w:asciiTheme="majorHAnsi" w:hAnsiTheme="majorHAnsi" w:cs="Arial"/>
+          <w:sz w:val="21"/>
+          <w:szCs w:val="21"/>
+        </w:rPr>
+        <w:t xml:space="preserve">Contributed to one </w:t>
+      </w:r>
+      <w:r>
+        <w:rPr>
+          <w:rFonts w:asciiTheme="majorHAnsi" w:hAnsiTheme="majorHAnsi" w:cs="Arial"/>
+          <w:sz w:val="21"/>
+          <w:szCs w:val="21"/>
+        </w:rPr>
+        <w:t xml:space="preserve">significant project </w:t>
+      </w:r>
+      <w:r>
+        <w:rPr>
+          <w:rFonts w:asciiTheme="majorHAnsi" w:hAnsiTheme="majorHAnsi" w:cs="Arial"/>
+          <w:sz w:val="21"/>
+          <w:szCs w:val="21"/>
+        </w:rPr>
+        <w:t>(AIMY Plus)</w:t>
+      </w:r>
+      <w:bookmarkStart w:id="15" w:name="_Hlk508184479"/>
+      <w:r>
+        <w:rPr>
+          <w:rFonts w:asciiTheme="majorHAnsi" w:hAnsiTheme="majorHAnsi" w:cs="Arial"/>
+          <w:sz w:val="21"/>
+          <w:szCs w:val="21"/>
+        </w:rPr>
+        <w:t xml:space="preserve">. </w:t>
+      </w:r>
+      <w:r>
+        <w:rPr>
+          <w:rFonts w:asciiTheme="majorHAnsi" w:hAnsiTheme="majorHAnsi" w:cs="Arial"/>
+          <w:sz w:val="21"/>
+          <w:szCs w:val="21"/>
+        </w:rPr>
+        <w:t xml:space="preserve">Used </w:t>
+      </w:r>
+      <w:bookmarkEnd w:id="15"/>
+      <w:r>
+        <w:rPr>
+          <w:rFonts w:asciiTheme="majorHAnsi" w:hAnsiTheme="majorHAnsi" w:cs="Arial"/>
+          <w:sz w:val="21"/>
+          <w:szCs w:val="21"/>
+        </w:rPr>
+        <w:t xml:space="preserve">ASP.Net MVC, C#, Kendo UI, HTML5, JavaScript, CSS, Entity Framework and Microsoft SQL Server in Agile environment. </w:t>
       </w:r>
     </w:p>
     <w:p>
@@ -3401,123 +3615,19 @@
         <w:ind w:left="1134"/>
         <w:rPr>
           <w:rFonts w:asciiTheme="majorHAnsi" w:hAnsiTheme="majorHAnsi" w:cs="Arial"/>
-          <w:sz w:val="21"/>
-          <w:szCs w:val="21"/>
-        </w:rPr>
-      </w:pPr>
-      <w:r>
-        <w:rPr>
-          <w:rFonts w:asciiTheme="majorHAnsi" w:hAnsiTheme="majorHAnsi" w:cs="Arial"/>
-          <w:sz w:val="21"/>
-          <w:szCs w:val="21"/>
-        </w:rPr>
-        <w:t xml:space="preserve">Contributed to one </w:t>
-      </w:r>
-      <w:r>
-        <w:rPr>
-          <w:rFonts w:asciiTheme="majorHAnsi" w:hAnsiTheme="majorHAnsi" w:cs="Arial"/>
-          <w:sz w:val="21"/>
-          <w:szCs w:val="21"/>
-        </w:rPr>
-        <w:t xml:space="preserve">significant project </w:t>
-      </w:r>
-      <w:r>
-        <w:rPr>
-          <w:rFonts w:asciiTheme="majorHAnsi" w:hAnsiTheme="majorHAnsi" w:cs="Arial"/>
-          <w:sz w:val="21"/>
-          <w:szCs w:val="21"/>
-        </w:rPr>
-        <w:t xml:space="preserve">(AIMY Plus) which was a </w:t>
-      </w:r>
-      <w:r>
-        <w:rPr>
-          <w:rFonts w:asciiTheme="majorHAnsi" w:hAnsiTheme="majorHAnsi" w:cs="Arial"/>
-          <w:sz w:val="21"/>
-          <w:szCs w:val="21"/>
-        </w:rPr>
-        <w:t>cloud-based</w:t>
-      </w:r>
-      <w:r>
-        <w:rPr>
-          <w:rFonts w:asciiTheme="majorHAnsi" w:hAnsiTheme="majorHAnsi" w:cs="Arial"/>
-          <w:sz w:val="21"/>
-          <w:szCs w:val="21"/>
-        </w:rPr>
-        <w:t xml:space="preserve"> software solution</w:t>
-      </w:r>
-      <w:r>
-        <w:rPr>
-          <w:rFonts w:asciiTheme="majorHAnsi" w:hAnsiTheme="majorHAnsi" w:cs="Arial"/>
-          <w:sz w:val="21"/>
-          <w:szCs w:val="21"/>
-        </w:rPr>
-        <w:t xml:space="preserve"> providing software for c</w:t>
-      </w:r>
-      <w:r>
-        <w:rPr>
-          <w:rFonts w:asciiTheme="majorHAnsi" w:hAnsiTheme="majorHAnsi" w:cs="Arial"/>
-          <w:sz w:val="21"/>
-          <w:szCs w:val="21"/>
-        </w:rPr>
-        <w:t xml:space="preserve">hild </w:t>
-      </w:r>
-      <w:r>
-        <w:rPr>
-          <w:rFonts w:asciiTheme="majorHAnsi" w:hAnsiTheme="majorHAnsi" w:cs="Arial"/>
-          <w:sz w:val="21"/>
-          <w:szCs w:val="21"/>
-        </w:rPr>
-        <w:t>p</w:t>
-      </w:r>
-      <w:r>
-        <w:rPr>
-          <w:rFonts w:asciiTheme="majorHAnsi" w:hAnsiTheme="majorHAnsi" w:cs="Arial"/>
-          <w:sz w:val="21"/>
-          <w:szCs w:val="21"/>
-        </w:rPr>
-        <w:t xml:space="preserve">rogramme </w:t>
-      </w:r>
-      <w:r>
-        <w:rPr>
-          <w:rFonts w:asciiTheme="majorHAnsi" w:hAnsiTheme="majorHAnsi" w:cs="Arial"/>
-          <w:sz w:val="21"/>
-          <w:szCs w:val="21"/>
-        </w:rPr>
-        <w:t>m</w:t>
-      </w:r>
-      <w:r>
-        <w:rPr>
-          <w:rFonts w:asciiTheme="majorHAnsi" w:hAnsiTheme="majorHAnsi" w:cs="Arial"/>
-          <w:sz w:val="21"/>
-          <w:szCs w:val="21"/>
-        </w:rPr>
-        <w:t xml:space="preserve">anagement </w:t>
-      </w:r>
-      <w:r>
-        <w:rPr>
-          <w:rFonts w:asciiTheme="majorHAnsi" w:hAnsiTheme="majorHAnsi" w:cs="Arial"/>
-          <w:sz w:val="21"/>
-          <w:szCs w:val="21"/>
-        </w:rPr>
-        <w:t>and real time bookings and financials.</w:t>
-      </w:r>
-      <w:bookmarkStart w:id="15" w:name="_Hlk508184479"/>
-      <w:r>
-        <w:rPr>
-          <w:rFonts w:asciiTheme="majorHAnsi" w:hAnsiTheme="majorHAnsi" w:cs="Arial"/>
-          <w:sz w:val="21"/>
-          <w:szCs w:val="21"/>
-        </w:rPr>
-        <w:t xml:space="preserve">  Used </w:t>
-      </w:r>
-      <w:bookmarkEnd w:id="15"/>
-      <w:r>
-        <w:rPr>
-          <w:rFonts w:asciiTheme="majorHAnsi" w:hAnsiTheme="majorHAnsi" w:cs="Arial"/>
-          <w:sz w:val="21"/>
-          <w:szCs w:val="21"/>
-        </w:rPr>
-        <w:t xml:space="preserve">ASP.Net MVC, C#, Kendo UI, HTML5, JavaScript, CSS, Entity Framework and Microsoft SQL Server in Agile environment. </w:t>
+          <w:i/>
+          <w:sz w:val="21"/>
+          <w:szCs w:val="21"/>
+        </w:rPr>
+      </w:pPr>
+      <w:r>
+        <w:rPr>
+          <w:rFonts w:asciiTheme="majorHAnsi" w:hAnsiTheme="majorHAnsi" w:cs="Arial"/>
+          <w:i/>
+          <w:sz w:val="21"/>
+          <w:szCs w:val="21"/>
+        </w:rPr>
+        <w:t>Achievements</w:t>
       </w:r>
     </w:p>
     <w:p>
@@ -3650,12 +3760,13 @@
       </w:pPr>
       <w:r>
         <w:rPr>
-          <w:rFonts w:asciiTheme="majorHAnsi" w:hAnsiTheme="majorHAnsi" w:cs="Arial"/>
+          <w:rFonts w:asciiTheme="majorHAnsi" w:hAnsiTheme="majorHAnsi" w:cs="Arial" w:hint="eastAsia"/>
           <w:b/>
           <w:sz w:val="24"/>
           <w:szCs w:val="24"/>
-        </w:rPr>
-        <w:t>Principal</w:t>
+          <w:lang w:eastAsia="zh-CN"/>
+        </w:rPr>
+        <w:t>Dev</w:t>
       </w:r>
       <w:r>
         <w:rPr>
@@ -3664,15 +3775,16 @@
           <w:sz w:val="24"/>
           <w:szCs w:val="24"/>
         </w:rPr>
-        <w:t xml:space="preserve"> Developer </w:t>
-      </w:r>
-      <w:r>
-        <w:rPr>
-          <w:rFonts w:asciiTheme="majorHAnsi" w:hAnsiTheme="majorHAnsi" w:cs="Arial"/>
+        <w:t>elopment Team Lead</w:t>
+      </w:r>
+      <w:r>
+        <w:rPr>
+          <w:rFonts w:asciiTheme="majorHAnsi" w:hAnsiTheme="majorHAnsi" w:cs="Arial"/>
+          <w:b/>
           <w:sz w:val="24"/>
           <w:szCs w:val="24"/>
         </w:rPr>
-        <w:t>-</w:t>
+        <w:t xml:space="preserve"> </w:t>
       </w:r>
       <w:r>
         <w:rPr>
@@ -3680,7 +3792,7 @@
           <w:sz w:val="24"/>
           <w:szCs w:val="24"/>
         </w:rPr>
-        <w:t xml:space="preserve"> </w:t>
+        <w:t>-</w:t>
       </w:r>
       <w:r>
         <w:rPr>
@@ -3688,7 +3800,7 @@
           <w:sz w:val="24"/>
           <w:szCs w:val="24"/>
         </w:rPr>
-        <w:t>Tang Ren Ltd, Auckland</w:t>
+        <w:t xml:space="preserve"> </w:t>
       </w:r>
       <w:r>
         <w:rPr>
@@ -3696,6 +3808,14 @@
           <w:sz w:val="24"/>
           <w:szCs w:val="24"/>
         </w:rPr>
+        <w:t>Tang Ren Ltd, Auckland</w:t>
+      </w:r>
+      <w:r>
+        <w:rPr>
+          <w:rFonts w:asciiTheme="majorHAnsi" w:hAnsiTheme="majorHAnsi" w:cs="Arial"/>
+          <w:sz w:val="24"/>
+          <w:szCs w:val="24"/>
+        </w:rPr>
         <w:tab/>
         <w:t>20</w:t>
       </w:r>
@@ -3814,51 +3934,66 @@
           <w:sz w:val="21"/>
           <w:szCs w:val="21"/>
         </w:rPr>
-        <w:t xml:space="preserve">Responsible for determining all necessary coding requirements for </w:t>
-      </w:r>
-      <w:r>
-        <w:rPr>
-          <w:rFonts w:asciiTheme="majorHAnsi" w:hAnsiTheme="majorHAnsi" w:cs="Arial"/>
-          <w:sz w:val="21"/>
-          <w:szCs w:val="21"/>
-        </w:rPr>
-        <w:t xml:space="preserve">client website development </w:t>
-      </w:r>
-      <w:r>
-        <w:rPr>
-          <w:rFonts w:asciiTheme="majorHAnsi" w:hAnsiTheme="majorHAnsi" w:cs="Arial"/>
-          <w:sz w:val="21"/>
-          <w:szCs w:val="21"/>
-        </w:rPr>
-        <w:t>including forms, e-commerce capability and speciali</w:t>
-      </w:r>
-      <w:r>
-        <w:rPr>
-          <w:rFonts w:asciiTheme="majorHAnsi" w:hAnsiTheme="majorHAnsi" w:cs="Arial"/>
-          <w:sz w:val="21"/>
-          <w:szCs w:val="21"/>
-        </w:rPr>
-        <w:t>s</w:t>
-      </w:r>
-      <w:r>
-        <w:rPr>
-          <w:rFonts w:asciiTheme="majorHAnsi" w:hAnsiTheme="majorHAnsi" w:cs="Arial"/>
-          <w:sz w:val="21"/>
-          <w:szCs w:val="21"/>
-        </w:rPr>
-        <w:t>ed scripts and participating in the full life cycle of new website development.</w:t>
-      </w:r>
-      <w:r>
-        <w:rPr>
-          <w:rFonts w:asciiTheme="majorHAnsi" w:hAnsiTheme="majorHAnsi" w:cs="Arial"/>
-          <w:sz w:val="21"/>
-          <w:szCs w:val="21"/>
-        </w:rPr>
-        <w:t xml:space="preserve">  Also responsible for leading and managing a junior development team.</w:t>
+        <w:t xml:space="preserve">Responsible for </w:t>
+      </w:r>
+      <w:r>
+        <w:rPr>
+          <w:rFonts w:asciiTheme="majorHAnsi" w:hAnsiTheme="majorHAnsi" w:cs="Arial"/>
+          <w:sz w:val="21"/>
+          <w:szCs w:val="21"/>
+        </w:rPr>
+        <w:t>leading a small but efficient</w:t>
+      </w:r>
+      <w:r>
+        <w:rPr>
+          <w:rFonts w:asciiTheme="majorHAnsi" w:hAnsiTheme="majorHAnsi" w:cs="Arial"/>
+          <w:sz w:val="21"/>
+          <w:szCs w:val="21"/>
+        </w:rPr>
+        <w:t xml:space="preserve"> product development team </w:t>
+      </w:r>
+      <w:proofErr w:type="gramStart"/>
+      <w:r>
+        <w:rPr>
+          <w:rFonts w:asciiTheme="majorHAnsi" w:hAnsiTheme="majorHAnsi" w:cs="Arial"/>
+          <w:sz w:val="21"/>
+          <w:szCs w:val="21"/>
+        </w:rPr>
+        <w:t>on a daily basis</w:t>
+      </w:r>
+      <w:proofErr w:type="gramEnd"/>
+      <w:r>
+        <w:rPr>
+          <w:rFonts w:asciiTheme="majorHAnsi" w:hAnsiTheme="majorHAnsi" w:cs="Arial"/>
+          <w:sz w:val="21"/>
+          <w:szCs w:val="21"/>
+        </w:rPr>
+        <w:t>, and to partner with operations team in forming inspirational product ideas driven by customer needs and will translate these into executable product and technical roadmaps.</w:t>
       </w:r>
     </w:p>
     <w:p>
       <w:pPr>
+        <w:spacing w:after="60"/>
+        <w:ind w:left="1134"/>
+        <w:rPr>
+          <w:rFonts w:asciiTheme="majorHAnsi" w:hAnsiTheme="majorHAnsi" w:cs="Arial"/>
+          <w:i/>
+          <w:sz w:val="21"/>
+          <w:szCs w:val="21"/>
+        </w:rPr>
+      </w:pPr>
+      <w:r>
+        <w:rPr>
+          <w:rFonts w:asciiTheme="majorHAnsi" w:hAnsiTheme="majorHAnsi" w:cs="Arial"/>
+          <w:i/>
+          <w:sz w:val="21"/>
+          <w:szCs w:val="21"/>
+        </w:rPr>
+        <w:t>Achievements</w:t>
+      </w:r>
+    </w:p>
+    <w:p>
+      <w:pPr>
         <w:pStyle w:val="Headlinebullet"/>
         <w:spacing w:before="0" w:after="60" w:line="276" w:lineRule="auto"/>
         <w:rPr>
@@ -3871,21 +4006,21 @@
           <w:sz w:val="21"/>
           <w:szCs w:val="21"/>
         </w:rPr>
-        <w:t>Reduce development time from 4 to 2 month</w:t>
-      </w:r>
-      <w:r>
-        <w:rPr>
-          <w:sz w:val="21"/>
-          <w:szCs w:val="21"/>
-        </w:rPr>
-        <w:t>s</w:t>
-      </w:r>
-      <w:r>
-        <w:rPr>
-          <w:sz w:val="21"/>
-          <w:szCs w:val="21"/>
-        </w:rPr>
-        <w:t xml:space="preserve"> by creating own MVC framework and using Bootstrap framework</w:t>
+        <w:t xml:space="preserve">Managed all meetings in </w:t>
+      </w:r>
+      <w:r>
+        <w:rPr>
+          <w:sz w:val="21"/>
+          <w:szCs w:val="21"/>
+        </w:rPr>
+        <w:t>SDLC</w:t>
+      </w:r>
+      <w:r>
+        <w:rPr>
+          <w:sz w:val="21"/>
+          <w:szCs w:val="21"/>
+        </w:rPr>
+        <w:t xml:space="preserve"> including technical decision making, sprint planning, daily stand up, demo and retrospective meetings.   </w:t>
       </w:r>
     </w:p>
     <w:p>
@@ -3902,7 +4037,30 @@
           <w:sz w:val="21"/>
           <w:szCs w:val="21"/>
         </w:rPr>
-        <w:t>Managed the web design and development of the entire client websites by using various CMS systems including WordPress or Magento, and page layout base on customized design, UI/UX, responsive web, general SEO</w:t>
+        <w:t xml:space="preserve">Managed </w:t>
+      </w:r>
+      <w:r>
+        <w:rPr>
+          <w:sz w:val="21"/>
+          <w:szCs w:val="21"/>
+        </w:rPr>
+        <w:t xml:space="preserve">Multiple project development as a team lead to operate with internal and external customer to capture requirement and translate to user </w:t>
+      </w:r>
+      <w:proofErr w:type="gramStart"/>
+      <w:r>
+        <w:rPr>
+          <w:sz w:val="21"/>
+          <w:szCs w:val="21"/>
+        </w:rPr>
+        <w:t>stories, and</w:t>
+      </w:r>
+      <w:proofErr w:type="gramEnd"/>
+      <w:r>
+        <w:rPr>
+          <w:sz w:val="21"/>
+          <w:szCs w:val="21"/>
+        </w:rPr>
+        <w:t xml:space="preserve"> understand how solutions are architected and integrated internally and with external third party software.</w:t>
       </w:r>
     </w:p>
     <w:p>
@@ -3954,7 +4112,23 @@
           <w:sz w:val="21"/>
           <w:szCs w:val="21"/>
         </w:rPr>
-        <w:t>end development and maintenance of MVC architecture websites and an internal CMS development using PHP, Object-oriented programming, HTML5/CSS3, MySQL, Apache, AJAX, JavaScript, JQuery, Bootstrap Framework, and LAMP toolsets</w:t>
+        <w:t xml:space="preserve">end development and maintenance of MVC architecture websites and an internal CMS development using PHP, Object-oriented programming, HTML5/CSS3, MySQL, Apache, AJAX, JavaScript, </w:t>
+      </w:r>
+      <w:proofErr w:type="spellStart"/>
+      <w:r>
+        <w:rPr>
+          <w:sz w:val="21"/>
+          <w:szCs w:val="21"/>
+        </w:rPr>
+        <w:t>JQuery</w:t>
+      </w:r>
+      <w:proofErr w:type="spellEnd"/>
+      <w:r>
+        <w:rPr>
+          <w:sz w:val="21"/>
+          <w:szCs w:val="21"/>
+        </w:rPr>
+        <w:t>, Bootstrap Framework, and LAMP toolsets</w:t>
       </w:r>
     </w:p>
     <w:p>
@@ -4067,8 +4241,6 @@
         </w:rPr>
         <w:t>, New Zealand</w:t>
       </w:r>
-      <w:bookmarkStart w:id="16" w:name="_GoBack"/>
-      <w:bookmarkEnd w:id="16"/>
       <w:r>
         <w:rPr>
           <w:rFonts w:asciiTheme="majorHAnsi" w:hAnsiTheme="majorHAnsi"/>
@@ -4258,7 +4430,7 @@
           </w14:textFill>
         </w:rPr>
       </w:pPr>
-      <w:bookmarkStart w:id="17" w:name="_Hlk489529631"/>
+      <w:bookmarkStart w:id="16" w:name="_Hlk489529631"/>
       <w:r>
         <w:rPr>
           <w:rFonts w:asciiTheme="majorHAnsi" w:hAnsiTheme="majorHAnsi"/>
@@ -4368,7 +4540,7 @@
         <w:t xml:space="preserve"> - 2016</w:t>
       </w:r>
     </w:p>
-    <w:bookmarkEnd w:id="17"/>
+    <w:bookmarkEnd w:id="16"/>
     <w:p>
       <w:pPr>
         <w:pBdr>
@@ -9047,7 +9219,7 @@
 </file>
 
 <file path=customXml/itemProps1.xml><?xml version="1.0" encoding="utf-8"?>
-<ds:datastoreItem xmlns:ds="http://schemas.openxmlformats.org/officeDocument/2006/customXml" ds:itemID="{AD47FD88-9E5C-4DC3-AF7C-BC4E62D98F85}">
+<ds:datastoreItem xmlns:ds="http://schemas.openxmlformats.org/officeDocument/2006/customXml" ds:itemID="{9C7281DD-87D8-4759-8FF4-C007D8D8E5E0}">
   <ds:schemaRefs>
     <ds:schemaRef ds:uri="http://schemas.openxmlformats.org/officeDocument/2006/bibliography"/>
   </ds:schemaRefs>
